--- a/Detailed Design/Design Class/Class Design - View.docx
+++ b/Detailed Design/Design Class/Class Design - View.docx
@@ -1,6 +1,6 @@
 
 <file path=word/document.xml><?xml version="1.0" encoding="utf-8"?>
-<w:document xmlns:wpc="http://schemas.microsoft.com/office/word/2010/wordprocessingCanvas" xmlns:cx="http://schemas.microsoft.com/office/drawing/2014/chartex" xmlns:cx1="http://schemas.microsoft.com/office/drawing/2015/9/8/chartex" xmlns:cx2="http://schemas.microsoft.com/office/drawing/2015/10/21/chartex" xmlns:cx3="http://schemas.microsoft.com/office/drawing/2016/5/9/chartex" xmlns:cx4="http://schemas.microsoft.com/office/drawing/2016/5/10/chartex" xmlns:cx5="http://schemas.microsoft.com/office/drawing/2016/5/11/chartex" xmlns:cx6="http://schemas.microsoft.com/office/drawing/2016/5/12/chartex" xmlns:cx7="http://schemas.microsoft.com/office/drawing/2016/5/13/chartex" xmlns:cx8="http://schemas.microsoft.com/office/drawing/2016/5/14/chartex" xmlns:mc="http://schemas.openxmlformats.org/markup-compatibility/2006" xmlns:aink="http://schemas.microsoft.com/office/drawing/2016/ink" xmlns:am3d="http://schemas.microsoft.com/office/drawing/2017/model3d" xmlns:o="urn:schemas-microsoft-com:office:office" xmlns:r="http://schemas.openxmlformats.org/officeDocument/2006/relationships" xmlns:m="http://schemas.openxmlformats.org/officeDocument/2006/math" xmlns:v="urn:schemas-microsoft-com:vml" xmlns:wp14="http://schemas.microsoft.com/office/word/2010/wordprocessingDrawing" xmlns:wp="http://schemas.openxmlformats.org/drawingml/2006/wordprocessingDrawing" xmlns:w10="urn:schemas-microsoft-com:office:word" xmlns:w="http://schemas.openxmlformats.org/wordprocessingml/2006/main" xmlns:w14="http://schemas.microsoft.com/office/word/2010/wordml" xmlns:w15="http://schemas.microsoft.com/office/word/2012/wordml" xmlns:w16cex="http://schemas.microsoft.com/office/word/2018/wordml/cex" xmlns:w16cid="http://schemas.microsoft.com/office/word/2016/wordml/cid" xmlns:w16="http://schemas.microsoft.com/office/word/2018/wordml" xmlns:w16se="http://schemas.microsoft.com/office/word/2015/wordml/symex" xmlns:wpg="http://schemas.microsoft.com/office/word/2010/wordprocessingGroup" xmlns:wpi="http://schemas.microsoft.com/office/word/2010/wordprocessingInk" xmlns:wne="http://schemas.microsoft.com/office/word/2006/wordml" xmlns:wps="http://schemas.microsoft.com/office/word/2010/wordprocessingShape" mc:Ignorable="w14 w15 w16se w16cid w16 w16cex wp14">
+<w:document xmlns:wpc="http://schemas.microsoft.com/office/word/2010/wordprocessingCanvas" xmlns:cx="http://schemas.microsoft.com/office/drawing/2014/chartex" xmlns:cx1="http://schemas.microsoft.com/office/drawing/2015/9/8/chartex" xmlns:cx2="http://schemas.microsoft.com/office/drawing/2015/10/21/chartex" xmlns:cx3="http://schemas.microsoft.com/office/drawing/2016/5/9/chartex" xmlns:cx4="http://schemas.microsoft.com/office/drawing/2016/5/10/chartex" xmlns:cx5="http://schemas.microsoft.com/office/drawing/2016/5/11/chartex" xmlns:cx6="http://schemas.microsoft.com/office/drawing/2016/5/12/chartex" xmlns:cx7="http://schemas.microsoft.com/office/drawing/2016/5/13/chartex" xmlns:cx8="http://schemas.microsoft.com/office/drawing/2016/5/14/chartex" xmlns:mc="http://schemas.openxmlformats.org/markup-compatibility/2006" xmlns:aink="http://schemas.microsoft.com/office/drawing/2016/ink" xmlns:am3d="http://schemas.microsoft.com/office/drawing/2017/model3d" xmlns:o="urn:schemas-microsoft-com:office:office" xmlns:r="http://schemas.openxmlformats.org/officeDocument/2006/relationships" xmlns:m="http://schemas.openxmlformats.org/officeDocument/2006/math" xmlns:v="urn:schemas-microsoft-com:vml" xmlns:wp14="http://schemas.microsoft.com/office/word/2010/wordprocessingDrawing" xmlns:wp="http://schemas.openxmlformats.org/drawingml/2006/wordprocessingDrawing" xmlns:w10="urn:schemas-microsoft-com:office:word" xmlns:w="http://schemas.openxmlformats.org/wordprocessingml/2006/main" xmlns:w14="http://schemas.microsoft.com/office/word/2010/wordml" xmlns:w15="http://schemas.microsoft.com/office/word/2012/wordml" xmlns:w16cex="http://schemas.microsoft.com/office/word/2018/wordml/cex" xmlns:w16cid="http://schemas.microsoft.com/office/word/2016/wordml/cid" xmlns:w16="http://schemas.microsoft.com/office/word/2018/wordml" xmlns:w16sdtdh="http://schemas.microsoft.com/office/word/2020/wordml/sdtdatahash" xmlns:w16se="http://schemas.microsoft.com/office/word/2015/wordml/symex" xmlns:wpg="http://schemas.microsoft.com/office/word/2010/wordprocessingGroup" xmlns:wpi="http://schemas.microsoft.com/office/word/2010/wordprocessingInk" xmlns:wne="http://schemas.microsoft.com/office/word/2006/wordml" xmlns:wps="http://schemas.microsoft.com/office/word/2010/wordprocessingShape" mc:Ignorable="w14 w15 w16se w16cid w16 w16cex w16sdtdh wp14">
   <w:body>
     <w:p>
       <w:pPr>
@@ -239,7 +239,6 @@
         <w:rPr>
           <w:lang w:val="en-US"/>
         </w:rPr>
-        <w:lastRenderedPageBreak/>
         <w:t>Class Design</w:t>
       </w:r>
     </w:p>
@@ -290,14 +289,11 @@
         <w:jc w:val="center"/>
       </w:pPr>
       <w:r>
-        <w:rPr>
-          <w:noProof/>
-        </w:rPr>
         <w:drawing>
-          <wp:inline distT="0" distB="0" distL="0" distR="0" wp14:anchorId="45C2E9E3" wp14:editId="61937CC9">
-            <wp:extent cx="5448300" cy="4248150"/>
-            <wp:effectExtent l="0" t="0" r="0" b="0"/>
-            <wp:docPr id="1" name="Picture 1"/>
+          <wp:inline distT="0" distB="0" distL="0" distR="0" wp14:anchorId="03E50136" wp14:editId="036C23E7">
+            <wp:extent cx="4029637" cy="2495898"/>
+            <wp:effectExtent l="0" t="0" r="9525" b="0"/>
+            <wp:docPr id="1" name="Picture 1" descr="Text&#10;&#10;Description automatically generated"/>
             <wp:cNvGraphicFramePr>
               <a:graphicFrameLocks xmlns:a="http://schemas.openxmlformats.org/drawingml/2006/main" noChangeAspect="1"/>
             </wp:cNvGraphicFramePr>
@@ -305,7 +301,7 @@
               <a:graphicData uri="http://schemas.openxmlformats.org/drawingml/2006/picture">
                 <pic:pic xmlns:pic="http://schemas.openxmlformats.org/drawingml/2006/picture">
                   <pic:nvPicPr>
-                    <pic:cNvPr id="1" name=""/>
+                    <pic:cNvPr id="1" name="Picture 1" descr="Text&#10;&#10;Description automatically generated"/>
                     <pic:cNvPicPr/>
                   </pic:nvPicPr>
                   <pic:blipFill>
@@ -317,7 +313,7 @@
                   <pic:spPr>
                     <a:xfrm>
                       <a:off x="0" y="0"/>
-                      <a:ext cx="5448300" cy="4248150"/>
+                      <a:ext cx="4029637" cy="2495898"/>
                     </a:xfrm>
                     <a:prstGeom prst="rect">
                       <a:avLst/>
@@ -367,7 +363,7 @@
         <w:tc>
           <w:tcPr>
             <w:cnfStyle w:val="001000000000" w:firstRow="0" w:lastRow="0" w:firstColumn="1" w:lastColumn="0" w:oddVBand="0" w:evenVBand="0" w:oddHBand="0" w:evenHBand="0" w:firstRowFirstColumn="0" w:firstRowLastColumn="0" w:lastRowFirstColumn="0" w:lastRowLastColumn="0"/>
-            <w:tcW w:w="716" w:type="dxa"/>
+            <w:tcW w:w="701" w:type="dxa"/>
           </w:tcPr>
           <w:p>
             <w:pPr>
@@ -385,7 +381,7 @@
         </w:tc>
         <w:tc>
           <w:tcPr>
-            <w:tcW w:w="1531" w:type="dxa"/>
+            <w:tcW w:w="1708" w:type="dxa"/>
           </w:tcPr>
           <w:p>
             <w:pPr>
@@ -404,7 +400,7 @@
         </w:tc>
         <w:tc>
           <w:tcPr>
-            <w:tcW w:w="2503" w:type="dxa"/>
+            <w:tcW w:w="2434" w:type="dxa"/>
           </w:tcPr>
           <w:p>
             <w:pPr>
@@ -423,7 +419,7 @@
         </w:tc>
         <w:tc>
           <w:tcPr>
-            <w:tcW w:w="1754" w:type="dxa"/>
+            <w:tcW w:w="1709" w:type="dxa"/>
           </w:tcPr>
           <w:p>
             <w:pPr>
@@ -442,7 +438,7 @@
         </w:tc>
         <w:tc>
           <w:tcPr>
-            <w:tcW w:w="2512" w:type="dxa"/>
+            <w:tcW w:w="2464" w:type="dxa"/>
           </w:tcPr>
           <w:p>
             <w:pPr>
@@ -467,7 +463,7 @@
         <w:tc>
           <w:tcPr>
             <w:cnfStyle w:val="001000000000" w:firstRow="0" w:lastRow="0" w:firstColumn="1" w:lastColumn="0" w:oddVBand="0" w:evenVBand="0" w:oddHBand="0" w:evenHBand="0" w:firstRowFirstColumn="0" w:firstRowLastColumn="0" w:lastRowFirstColumn="0" w:lastRowLastColumn="0"/>
-            <w:tcW w:w="716" w:type="dxa"/>
+            <w:tcW w:w="701" w:type="dxa"/>
           </w:tcPr>
           <w:p>
             <w:pPr>
@@ -485,7 +481,7 @@
         </w:tc>
         <w:tc>
           <w:tcPr>
-            <w:tcW w:w="1531" w:type="dxa"/>
+            <w:tcW w:w="1708" w:type="dxa"/>
           </w:tcPr>
           <w:p>
             <w:pPr>
@@ -496,13 +492,13 @@
               <w:rPr>
                 <w:lang w:val="en-US"/>
               </w:rPr>
-              <w:t>logo</w:t>
-            </w:r>
-          </w:p>
-        </w:tc>
-        <w:tc>
-          <w:tcPr>
-            <w:tcW w:w="2503" w:type="dxa"/>
+              <w:t>back</w:t>
+            </w:r>
+          </w:p>
+        </w:tc>
+        <w:tc>
+          <w:tcPr>
+            <w:tcW w:w="2434" w:type="dxa"/>
           </w:tcPr>
           <w:p>
             <w:pPr>
@@ -513,13 +509,13 @@
               <w:rPr>
                 <w:lang w:val="en-US"/>
               </w:rPr>
-              <w:t>ImageView</w:t>
-            </w:r>
-          </w:p>
-        </w:tc>
-        <w:tc>
-          <w:tcPr>
-            <w:tcW w:w="1754" w:type="dxa"/>
+              <w:t>imageView</w:t>
+            </w:r>
+          </w:p>
+        </w:tc>
+        <w:tc>
+          <w:tcPr>
+            <w:tcW w:w="1709" w:type="dxa"/>
           </w:tcPr>
           <w:p>
             <w:pPr>
@@ -538,7 +534,7 @@
         </w:tc>
         <w:tc>
           <w:tcPr>
-            <w:tcW w:w="2512" w:type="dxa"/>
+            <w:tcW w:w="2464" w:type="dxa"/>
           </w:tcPr>
           <w:p>
             <w:pPr>
@@ -552,7 +548,7 @@
               <w:rPr>
                 <w:lang w:val="en-US"/>
               </w:rPr>
-              <w:t>Logo image</w:t>
+              <w:t>Back image</w:t>
             </w:r>
             <w:r>
               <w:rPr>
@@ -567,7 +563,7 @@
         <w:tc>
           <w:tcPr>
             <w:cnfStyle w:val="001000000000" w:firstRow="0" w:lastRow="0" w:firstColumn="1" w:lastColumn="0" w:oddVBand="0" w:evenVBand="0" w:oddHBand="0" w:evenHBand="0" w:firstRowFirstColumn="0" w:firstRowLastColumn="0" w:lastRowFirstColumn="0" w:lastRowLastColumn="0"/>
-            <w:tcW w:w="716" w:type="dxa"/>
+            <w:tcW w:w="701" w:type="dxa"/>
           </w:tcPr>
           <w:p>
             <w:pPr>
@@ -585,7 +581,7 @@
         </w:tc>
         <w:tc>
           <w:tcPr>
-            <w:tcW w:w="1531" w:type="dxa"/>
+            <w:tcW w:w="1708" w:type="dxa"/>
           </w:tcPr>
           <w:p>
             <w:pPr>
@@ -596,13 +592,13 @@
               <w:rPr>
                 <w:lang w:val="en-US"/>
               </w:rPr>
-              <w:t>back</w:t>
-            </w:r>
-          </w:p>
-        </w:tc>
-        <w:tc>
-          <w:tcPr>
-            <w:tcW w:w="2503" w:type="dxa"/>
+              <w:t>bikeBarcode</w:t>
+            </w:r>
+          </w:p>
+        </w:tc>
+        <w:tc>
+          <w:tcPr>
+            <w:tcW w:w="2434" w:type="dxa"/>
           </w:tcPr>
           <w:p>
             <w:pPr>
@@ -613,46 +609,41 @@
               <w:rPr>
                 <w:lang w:val="en-US"/>
               </w:rPr>
-              <w:t>imageView</w:t>
-            </w:r>
-          </w:p>
-        </w:tc>
-        <w:tc>
-          <w:tcPr>
-            <w:tcW w:w="1754" w:type="dxa"/>
-          </w:tcPr>
-          <w:p>
-            <w:pPr>
-              <w:cnfStyle w:val="000000000000" w:firstRow="0" w:lastRow="0" w:firstColumn="0" w:lastColumn="0" w:oddVBand="0" w:evenVBand="0" w:oddHBand="0" w:evenHBand="0" w:firstRowFirstColumn="0" w:firstRowLastColumn="0" w:lastRowFirstColumn="0" w:lastRowLastColumn="0"/>
-              <w:rPr>
-                <w:lang w:val="en-US"/>
-              </w:rPr>
-            </w:pPr>
-            <w:r>
-              <w:rPr>
-                <w:lang w:val="en-US"/>
-              </w:rPr>
-              <w:t>NULL</w:t>
-            </w:r>
-          </w:p>
-        </w:tc>
-        <w:tc>
-          <w:tcPr>
-            <w:tcW w:w="2512" w:type="dxa"/>
+              <w:t>Text</w:t>
+            </w:r>
+          </w:p>
+        </w:tc>
+        <w:tc>
+          <w:tcPr>
+            <w:tcW w:w="1709" w:type="dxa"/>
           </w:tcPr>
           <w:p>
             <w:pPr>
               <w:spacing w:line="259" w:lineRule="auto"/>
               <w:cnfStyle w:val="000000000000" w:firstRow="0" w:lastRow="0" w:firstColumn="0" w:lastColumn="0" w:oddVBand="0" w:evenVBand="0" w:oddHBand="0" w:evenHBand="0" w:firstRowFirstColumn="0" w:firstRowLastColumn="0" w:lastRowFirstColumn="0" w:lastRowLastColumn="0"/>
-              <w:rPr>
-                <w:lang w:val="en-US"/>
-              </w:rPr>
-            </w:pPr>
-            <w:r>
-              <w:rPr>
-                <w:lang w:val="en-US"/>
-              </w:rPr>
-              <w:t>Back image</w:t>
+            </w:pPr>
+            <w:r>
+              <w:rPr>
+                <w:lang w:val="en-US"/>
+              </w:rPr>
+              <w:t>NULL</w:t>
+            </w:r>
+          </w:p>
+        </w:tc>
+        <w:tc>
+          <w:tcPr>
+            <w:tcW w:w="2464" w:type="dxa"/>
+          </w:tcPr>
+          <w:p>
+            <w:pPr>
+              <w:spacing w:line="259" w:lineRule="auto"/>
+              <w:cnfStyle w:val="000000000000" w:firstRow="0" w:lastRow="0" w:firstColumn="0" w:lastColumn="0" w:oddVBand="0" w:evenVBand="0" w:oddHBand="0" w:evenHBand="0" w:firstRowFirstColumn="0" w:firstRowLastColumn="0" w:lastRowFirstColumn="0" w:lastRowLastColumn="0"/>
+            </w:pPr>
+            <w:r>
+              <w:rPr>
+                <w:lang w:val="en-US"/>
+              </w:rPr>
+              <w:t>Bike barcode</w:t>
             </w:r>
             <w:r>
               <w:rPr>
@@ -670,7 +661,7 @@
         <w:tc>
           <w:tcPr>
             <w:cnfStyle w:val="001000000000" w:firstRow="0" w:lastRow="0" w:firstColumn="1" w:lastColumn="0" w:oddVBand="0" w:evenVBand="0" w:oddHBand="0" w:evenHBand="0" w:firstRowFirstColumn="0" w:firstRowLastColumn="0" w:lastRowFirstColumn="0" w:lastRowLastColumn="0"/>
-            <w:tcW w:w="716" w:type="dxa"/>
+            <w:tcW w:w="701" w:type="dxa"/>
           </w:tcPr>
           <w:p>
             <w:pPr>
@@ -688,24 +679,27 @@
         </w:tc>
         <w:tc>
           <w:tcPr>
-            <w:tcW w:w="1531" w:type="dxa"/>
+            <w:tcW w:w="1708" w:type="dxa"/>
           </w:tcPr>
           <w:p>
             <w:pPr>
               <w:spacing w:line="259" w:lineRule="auto"/>
               <w:cnfStyle w:val="000000100000" w:firstRow="0" w:lastRow="0" w:firstColumn="0" w:lastColumn="0" w:oddVBand="0" w:evenVBand="0" w:oddHBand="1" w:evenHBand="0" w:firstRowFirstColumn="0" w:firstRowLastColumn="0" w:lastRowFirstColumn="0" w:lastRowLastColumn="0"/>
-            </w:pPr>
-            <w:r>
-              <w:rPr>
-                <w:lang w:val="en-US"/>
-              </w:rPr>
-              <w:t>barcodeButton</w:t>
-            </w:r>
-          </w:p>
-        </w:tc>
-        <w:tc>
-          <w:tcPr>
-            <w:tcW w:w="2503" w:type="dxa"/>
+              <w:rPr>
+                <w:lang w:val="en-US"/>
+              </w:rPr>
+            </w:pPr>
+            <w:r>
+              <w:rPr>
+                <w:lang w:val="en-US"/>
+              </w:rPr>
+              <w:t>bikeDockName</w:t>
+            </w:r>
+          </w:p>
+        </w:tc>
+        <w:tc>
+          <w:tcPr>
+            <w:tcW w:w="2434" w:type="dxa"/>
           </w:tcPr>
           <w:p>
             <w:pPr>
@@ -716,13 +710,13 @@
               <w:rPr>
                 <w:lang w:val="en-US"/>
               </w:rPr>
-              <w:t>Button</w:t>
-            </w:r>
-          </w:p>
-        </w:tc>
-        <w:tc>
-          <w:tcPr>
-            <w:tcW w:w="1754" w:type="dxa"/>
+              <w:t>Text</w:t>
+            </w:r>
+          </w:p>
+        </w:tc>
+        <w:tc>
+          <w:tcPr>
+            <w:tcW w:w="1709" w:type="dxa"/>
           </w:tcPr>
           <w:p>
             <w:pPr>
@@ -741,33 +735,18 @@
         </w:tc>
         <w:tc>
           <w:tcPr>
-            <w:tcW w:w="2512" w:type="dxa"/>
+            <w:tcW w:w="2464" w:type="dxa"/>
           </w:tcPr>
           <w:p>
             <w:pPr>
               <w:spacing w:line="259" w:lineRule="auto"/>
               <w:cnfStyle w:val="000000100000" w:firstRow="0" w:lastRow="0" w:firstColumn="0" w:lastColumn="0" w:oddVBand="0" w:evenVBand="0" w:oddHBand="1" w:evenHBand="0" w:firstRowFirstColumn="0" w:firstRowLastColumn="0" w:lastRowFirstColumn="0" w:lastRowLastColumn="0"/>
-              <w:rPr>
-                <w:lang w:val="en-US"/>
-              </w:rPr>
-            </w:pPr>
-            <w:r>
-              <w:rPr>
-                <w:lang w:val="en-US"/>
-              </w:rPr>
-              <w:t>B</w:t>
-            </w:r>
-            <w:r>
-              <w:rPr>
-                <w:lang w:val="en-US"/>
-              </w:rPr>
-              <w:t>arcodeButton</w:t>
-            </w:r>
-            <w:r>
-              <w:rPr>
-                <w:lang w:val="en-US"/>
-              </w:rPr>
-              <w:t xml:space="preserve"> fxml</w:t>
+            </w:pPr>
+            <w:r>
+              <w:rPr>
+                <w:lang w:val="en-US"/>
+              </w:rPr>
+              <w:t>Dock name fxml</w:t>
             </w:r>
           </w:p>
         </w:tc>
@@ -776,7 +755,7 @@
         <w:tc>
           <w:tcPr>
             <w:cnfStyle w:val="001000000000" w:firstRow="0" w:lastRow="0" w:firstColumn="1" w:lastColumn="0" w:oddVBand="0" w:evenVBand="0" w:oddHBand="0" w:evenHBand="0" w:firstRowFirstColumn="0" w:firstRowLastColumn="0" w:lastRowFirstColumn="0" w:lastRowLastColumn="0"/>
-            <w:tcW w:w="716" w:type="dxa"/>
+            <w:tcW w:w="701" w:type="dxa"/>
           </w:tcPr>
           <w:p>
             <w:pPr>
@@ -794,29 +773,33 @@
         </w:tc>
         <w:tc>
           <w:tcPr>
-            <w:tcW w:w="1531" w:type="dxa"/>
-          </w:tcPr>
-          <w:p>
-            <w:pPr>
-              <w:spacing w:line="259" w:lineRule="auto"/>
+            <w:tcW w:w="1708" w:type="dxa"/>
+          </w:tcPr>
+          <w:p>
+            <w:pPr>
               <w:cnfStyle w:val="000000000000" w:firstRow="0" w:lastRow="0" w:firstColumn="0" w:lastColumn="0" w:oddVBand="0" w:evenVBand="0" w:oddHBand="0" w:evenHBand="0" w:firstRowFirstColumn="0" w:firstRowLastColumn="0" w:lastRowFirstColumn="0" w:lastRowLastColumn="0"/>
-            </w:pPr>
-            <w:r>
-              <w:rPr>
-                <w:lang w:val="en-US"/>
-              </w:rPr>
-              <w:t>bikeBarcode</w:t>
-            </w:r>
-          </w:p>
-        </w:tc>
-        <w:tc>
-          <w:tcPr>
-            <w:tcW w:w="2503" w:type="dxa"/>
-          </w:tcPr>
-          <w:p>
-            <w:pPr>
-              <w:spacing w:line="259" w:lineRule="auto"/>
+              <w:rPr>
+                <w:lang w:val="en-US"/>
+              </w:rPr>
+            </w:pPr>
+            <w:r>
+              <w:rPr>
+                <w:lang w:val="en-US"/>
+              </w:rPr>
+              <w:t>bikeBattery</w:t>
+            </w:r>
+          </w:p>
+        </w:tc>
+        <w:tc>
+          <w:tcPr>
+            <w:tcW w:w="2434" w:type="dxa"/>
+          </w:tcPr>
+          <w:p>
+            <w:pPr>
               <w:cnfStyle w:val="000000000000" w:firstRow="0" w:lastRow="0" w:firstColumn="0" w:lastColumn="0" w:oddVBand="0" w:evenVBand="0" w:oddHBand="0" w:evenHBand="0" w:firstRowFirstColumn="0" w:firstRowLastColumn="0" w:lastRowFirstColumn="0" w:lastRowLastColumn="0"/>
+              <w:rPr>
+                <w:lang w:val="en-US"/>
+              </w:rPr>
             </w:pPr>
             <w:r>
               <w:rPr>
@@ -828,12 +811,14 @@
         </w:tc>
         <w:tc>
           <w:tcPr>
-            <w:tcW w:w="1754" w:type="dxa"/>
-          </w:tcPr>
-          <w:p>
-            <w:pPr>
-              <w:spacing w:line="259" w:lineRule="auto"/>
+            <w:tcW w:w="1709" w:type="dxa"/>
+          </w:tcPr>
+          <w:p>
+            <w:pPr>
               <w:cnfStyle w:val="000000000000" w:firstRow="0" w:lastRow="0" w:firstColumn="0" w:lastColumn="0" w:oddVBand="0" w:evenVBand="0" w:oddHBand="0" w:evenHBand="0" w:firstRowFirstColumn="0" w:firstRowLastColumn="0" w:lastRowFirstColumn="0" w:lastRowLastColumn="0"/>
+              <w:rPr>
+                <w:lang w:val="en-US"/>
+              </w:rPr>
             </w:pPr>
             <w:r>
               <w:rPr>
@@ -845,24 +830,20 @@
         </w:tc>
         <w:tc>
           <w:tcPr>
-            <w:tcW w:w="2512" w:type="dxa"/>
-          </w:tcPr>
-          <w:p>
-            <w:pPr>
-              <w:spacing w:line="259" w:lineRule="auto"/>
+            <w:tcW w:w="2464" w:type="dxa"/>
+          </w:tcPr>
+          <w:p>
+            <w:pPr>
               <w:cnfStyle w:val="000000000000" w:firstRow="0" w:lastRow="0" w:firstColumn="0" w:lastColumn="0" w:oddVBand="0" w:evenVBand="0" w:oddHBand="0" w:evenHBand="0" w:firstRowFirstColumn="0" w:firstRowLastColumn="0" w:lastRowFirstColumn="0" w:lastRowLastColumn="0"/>
-            </w:pPr>
-            <w:r>
-              <w:rPr>
-                <w:lang w:val="en-US"/>
-              </w:rPr>
-              <w:t>Bike barcode</w:t>
-            </w:r>
-            <w:r>
-              <w:rPr>
-                <w:lang w:val="en-US"/>
-              </w:rPr>
-              <w:t xml:space="preserve"> fxml</w:t>
+              <w:rPr>
+                <w:lang w:val="en-US"/>
+              </w:rPr>
+            </w:pPr>
+            <w:r>
+              <w:rPr>
+                <w:lang w:val="en-US"/>
+              </w:rPr>
+              <w:t>Bike battery fxml</w:t>
             </w:r>
           </w:p>
         </w:tc>
@@ -874,7 +855,7 @@
         <w:tc>
           <w:tcPr>
             <w:cnfStyle w:val="001000000000" w:firstRow="0" w:lastRow="0" w:firstColumn="1" w:lastColumn="0" w:oddVBand="0" w:evenVBand="0" w:oddHBand="0" w:evenHBand="0" w:firstRowFirstColumn="0" w:firstRowLastColumn="0" w:lastRowFirstColumn="0" w:lastRowLastColumn="0"/>
-            <w:tcW w:w="716" w:type="dxa"/>
+            <w:tcW w:w="701" w:type="dxa"/>
           </w:tcPr>
           <w:p>
             <w:pPr>
@@ -892,32 +873,33 @@
         </w:tc>
         <w:tc>
           <w:tcPr>
-            <w:tcW w:w="1531" w:type="dxa"/>
-          </w:tcPr>
-          <w:p>
-            <w:pPr>
-              <w:spacing w:line="259" w:lineRule="auto"/>
-              <w:cnfStyle w:val="000000100000" w:firstRow="0" w:lastRow="0" w:firstColumn="0" w:lastColumn="0" w:oddVBand="0" w:evenVBand="0" w:oddHBand="1" w:evenHBand="0" w:firstRowFirstColumn="0" w:firstRowLastColumn="0" w:lastRowFirstColumn="0" w:lastRowLastColumn="0"/>
-              <w:rPr>
-                <w:lang w:val="en-US"/>
-              </w:rPr>
-            </w:pPr>
-            <w:r>
-              <w:rPr>
-                <w:lang w:val="en-US"/>
-              </w:rPr>
-              <w:t>bikeDockName</w:t>
-            </w:r>
-          </w:p>
-        </w:tc>
-        <w:tc>
-          <w:tcPr>
-            <w:tcW w:w="2503" w:type="dxa"/>
-          </w:tcPr>
-          <w:p>
-            <w:pPr>
-              <w:spacing w:line="259" w:lineRule="auto"/>
-              <w:cnfStyle w:val="000000100000" w:firstRow="0" w:lastRow="0" w:firstColumn="0" w:lastColumn="0" w:oddVBand="0" w:evenVBand="0" w:oddHBand="1" w:evenHBand="0" w:firstRowFirstColumn="0" w:firstRowLastColumn="0" w:lastRowFirstColumn="0" w:lastRowLastColumn="0"/>
+            <w:tcW w:w="1708" w:type="dxa"/>
+          </w:tcPr>
+          <w:p>
+            <w:pPr>
+              <w:cnfStyle w:val="000000100000" w:firstRow="0" w:lastRow="0" w:firstColumn="0" w:lastColumn="0" w:oddVBand="0" w:evenVBand="0" w:oddHBand="1" w:evenHBand="0" w:firstRowFirstColumn="0" w:firstRowLastColumn="0" w:lastRowFirstColumn="0" w:lastRowLastColumn="0"/>
+              <w:rPr>
+                <w:lang w:val="en-US"/>
+              </w:rPr>
+            </w:pPr>
+            <w:r>
+              <w:rPr>
+                <w:lang w:val="en-US"/>
+              </w:rPr>
+              <w:t>bikeUsage</w:t>
+            </w:r>
+          </w:p>
+        </w:tc>
+        <w:tc>
+          <w:tcPr>
+            <w:tcW w:w="2434" w:type="dxa"/>
+          </w:tcPr>
+          <w:p>
+            <w:pPr>
+              <w:cnfStyle w:val="000000100000" w:firstRow="0" w:lastRow="0" w:firstColumn="0" w:lastColumn="0" w:oddVBand="0" w:evenVBand="0" w:oddHBand="1" w:evenHBand="0" w:firstRowFirstColumn="0" w:firstRowLastColumn="0" w:lastRowFirstColumn="0" w:lastRowLastColumn="0"/>
+              <w:rPr>
+                <w:lang w:val="en-US"/>
+              </w:rPr>
             </w:pPr>
             <w:r>
               <w:rPr>
@@ -929,7 +911,7 @@
         </w:tc>
         <w:tc>
           <w:tcPr>
-            <w:tcW w:w="1754" w:type="dxa"/>
+            <w:tcW w:w="1709" w:type="dxa"/>
           </w:tcPr>
           <w:p>
             <w:pPr>
@@ -948,18 +930,20 @@
         </w:tc>
         <w:tc>
           <w:tcPr>
-            <w:tcW w:w="2512" w:type="dxa"/>
-          </w:tcPr>
-          <w:p>
-            <w:pPr>
-              <w:spacing w:line="259" w:lineRule="auto"/>
-              <w:cnfStyle w:val="000000100000" w:firstRow="0" w:lastRow="0" w:firstColumn="0" w:lastColumn="0" w:oddVBand="0" w:evenVBand="0" w:oddHBand="1" w:evenHBand="0" w:firstRowFirstColumn="0" w:firstRowLastColumn="0" w:lastRowFirstColumn="0" w:lastRowLastColumn="0"/>
-            </w:pPr>
-            <w:r>
-              <w:rPr>
-                <w:lang w:val="en-US"/>
-              </w:rPr>
-              <w:t>Dock name fxml</w:t>
+            <w:tcW w:w="2464" w:type="dxa"/>
+          </w:tcPr>
+          <w:p>
+            <w:pPr>
+              <w:cnfStyle w:val="000000100000" w:firstRow="0" w:lastRow="0" w:firstColumn="0" w:lastColumn="0" w:oddVBand="0" w:evenVBand="0" w:oddHBand="1" w:evenHBand="0" w:firstRowFirstColumn="0" w:firstRowLastColumn="0" w:lastRowFirstColumn="0" w:lastRowLastColumn="0"/>
+              <w:rPr>
+                <w:lang w:val="en-US"/>
+              </w:rPr>
+            </w:pPr>
+            <w:r>
+              <w:rPr>
+                <w:lang w:val="en-US"/>
+              </w:rPr>
+              <w:t>Bike usage fxml</w:t>
             </w:r>
           </w:p>
         </w:tc>
@@ -968,7 +952,7 @@
         <w:tc>
           <w:tcPr>
             <w:cnfStyle w:val="001000000000" w:firstRow="0" w:lastRow="0" w:firstColumn="1" w:lastColumn="0" w:oddVBand="0" w:evenVBand="0" w:oddHBand="0" w:evenHBand="0" w:firstRowFirstColumn="0" w:firstRowLastColumn="0" w:lastRowFirstColumn="0" w:lastRowLastColumn="0"/>
-            <w:tcW w:w="716" w:type="dxa"/>
+            <w:tcW w:w="701" w:type="dxa"/>
           </w:tcPr>
           <w:p>
             <w:pPr>
@@ -986,10 +970,11 @@
         </w:tc>
         <w:tc>
           <w:tcPr>
-            <w:tcW w:w="1531" w:type="dxa"/>
-          </w:tcPr>
-          <w:p>
-            <w:pPr>
+            <w:tcW w:w="1708" w:type="dxa"/>
+          </w:tcPr>
+          <w:p>
+            <w:pPr>
+              <w:spacing w:line="259" w:lineRule="auto"/>
               <w:cnfStyle w:val="000000000000" w:firstRow="0" w:lastRow="0" w:firstColumn="0" w:lastColumn="0" w:oddVBand="0" w:evenVBand="0" w:oddHBand="0" w:evenHBand="0" w:firstRowFirstColumn="0" w:firstRowLastColumn="0" w:lastRowFirstColumn="0" w:lastRowLastColumn="0"/>
               <w:rPr>
                 <w:lang w:val="en-US"/>
@@ -999,20 +984,18 @@
               <w:rPr>
                 <w:lang w:val="en-US"/>
               </w:rPr>
-              <w:t>bikeBattery</w:t>
-            </w:r>
-          </w:p>
-        </w:tc>
-        <w:tc>
-          <w:tcPr>
-            <w:tcW w:w="2503" w:type="dxa"/>
-          </w:tcPr>
-          <w:p>
-            <w:pPr>
+              <w:t>bikeDeposit</w:t>
+            </w:r>
+          </w:p>
+        </w:tc>
+        <w:tc>
+          <w:tcPr>
+            <w:tcW w:w="2434" w:type="dxa"/>
+          </w:tcPr>
+          <w:p>
+            <w:pPr>
+              <w:spacing w:line="259" w:lineRule="auto"/>
               <w:cnfStyle w:val="000000000000" w:firstRow="0" w:lastRow="0" w:firstColumn="0" w:lastColumn="0" w:oddVBand="0" w:evenVBand="0" w:oddHBand="0" w:evenHBand="0" w:firstRowFirstColumn="0" w:firstRowLastColumn="0" w:lastRowFirstColumn="0" w:lastRowLastColumn="0"/>
-              <w:rPr>
-                <w:lang w:val="en-US"/>
-              </w:rPr>
             </w:pPr>
             <w:r>
               <w:rPr>
@@ -1024,7 +1007,7 @@
         </w:tc>
         <w:tc>
           <w:tcPr>
-            <w:tcW w:w="1754" w:type="dxa"/>
+            <w:tcW w:w="1709" w:type="dxa"/>
           </w:tcPr>
           <w:p>
             <w:pPr>
@@ -1043,20 +1026,18 @@
         </w:tc>
         <w:tc>
           <w:tcPr>
-            <w:tcW w:w="2512" w:type="dxa"/>
-          </w:tcPr>
-          <w:p>
-            <w:pPr>
+            <w:tcW w:w="2464" w:type="dxa"/>
+          </w:tcPr>
+          <w:p>
+            <w:pPr>
+              <w:spacing w:line="259" w:lineRule="auto"/>
               <w:cnfStyle w:val="000000000000" w:firstRow="0" w:lastRow="0" w:firstColumn="0" w:lastColumn="0" w:oddVBand="0" w:evenVBand="0" w:oddHBand="0" w:evenHBand="0" w:firstRowFirstColumn="0" w:firstRowLastColumn="0" w:lastRowFirstColumn="0" w:lastRowLastColumn="0"/>
-              <w:rPr>
-                <w:lang w:val="en-US"/>
-              </w:rPr>
-            </w:pPr>
-            <w:r>
-              <w:rPr>
-                <w:lang w:val="en-US"/>
-              </w:rPr>
-              <w:t>Bike battery fxml</w:t>
+            </w:pPr>
+            <w:r>
+              <w:rPr>
+                <w:lang w:val="en-US"/>
+              </w:rPr>
+              <w:t>Bike deposit fxml</w:t>
             </w:r>
           </w:p>
         </w:tc>
@@ -1068,44 +1049,45 @@
         <w:tc>
           <w:tcPr>
             <w:cnfStyle w:val="001000000000" w:firstRow="0" w:lastRow="0" w:firstColumn="1" w:lastColumn="0" w:oddVBand="0" w:evenVBand="0" w:oddHBand="0" w:evenHBand="0" w:firstRowFirstColumn="0" w:firstRowLastColumn="0" w:lastRowFirstColumn="0" w:lastRowLastColumn="0"/>
-            <w:tcW w:w="716" w:type="dxa"/>
-          </w:tcPr>
-          <w:p>
-            <w:pPr>
-              <w:rPr>
-                <w:lang w:val="en-US"/>
-              </w:rPr>
-            </w:pPr>
-            <w:r>
-              <w:rPr>
-                <w:lang w:val="en-US"/>
-              </w:rPr>
-              <w:t>8</w:t>
-            </w:r>
-          </w:p>
-        </w:tc>
-        <w:tc>
-          <w:tcPr>
-            <w:tcW w:w="1531" w:type="dxa"/>
-          </w:tcPr>
-          <w:p>
-            <w:pPr>
-              <w:cnfStyle w:val="000000100000" w:firstRow="0" w:lastRow="0" w:firstColumn="0" w:lastColumn="0" w:oddVBand="0" w:evenVBand="0" w:oddHBand="1" w:evenHBand="0" w:firstRowFirstColumn="0" w:firstRowLastColumn="0" w:lastRowFirstColumn="0" w:lastRowLastColumn="0"/>
-              <w:rPr>
-                <w:lang w:val="en-US"/>
-              </w:rPr>
-            </w:pPr>
-            <w:r>
-              <w:rPr>
-                <w:lang w:val="en-US"/>
-              </w:rPr>
-              <w:t>bikeUsage</w:t>
-            </w:r>
-          </w:p>
-        </w:tc>
-        <w:tc>
-          <w:tcPr>
-            <w:tcW w:w="2503" w:type="dxa"/>
+            <w:tcW w:w="701" w:type="dxa"/>
+          </w:tcPr>
+          <w:p>
+            <w:pPr>
+              <w:rPr>
+                <w:lang w:val="en-US"/>
+              </w:rPr>
+            </w:pPr>
+            <w:r>
+              <w:rPr>
+                <w:lang w:val="en-US"/>
+              </w:rPr>
+              <w:lastRenderedPageBreak/>
+              <w:t>7</w:t>
+            </w:r>
+          </w:p>
+        </w:tc>
+        <w:tc>
+          <w:tcPr>
+            <w:tcW w:w="1708" w:type="dxa"/>
+          </w:tcPr>
+          <w:p>
+            <w:pPr>
+              <w:cnfStyle w:val="000000100000" w:firstRow="0" w:lastRow="0" w:firstColumn="0" w:lastColumn="0" w:oddVBand="0" w:evenVBand="0" w:oddHBand="1" w:evenHBand="0" w:firstRowFirstColumn="0" w:firstRowLastColumn="0" w:lastRowFirstColumn="0" w:lastRowLastColumn="0"/>
+              <w:rPr>
+                <w:lang w:val="en-US"/>
+              </w:rPr>
+            </w:pPr>
+            <w:r>
+              <w:rPr>
+                <w:lang w:val="en-US"/>
+              </w:rPr>
+              <w:t>bikeCharge</w:t>
+            </w:r>
+          </w:p>
+        </w:tc>
+        <w:tc>
+          <w:tcPr>
+            <w:tcW w:w="2434" w:type="dxa"/>
           </w:tcPr>
           <w:p>
             <w:pPr>
@@ -1124,7 +1106,7 @@
         </w:tc>
         <w:tc>
           <w:tcPr>
-            <w:tcW w:w="1754" w:type="dxa"/>
+            <w:tcW w:w="1709" w:type="dxa"/>
           </w:tcPr>
           <w:p>
             <w:pPr>
@@ -1143,20 +1125,20 @@
         </w:tc>
         <w:tc>
           <w:tcPr>
-            <w:tcW w:w="2512" w:type="dxa"/>
-          </w:tcPr>
-          <w:p>
-            <w:pPr>
-              <w:cnfStyle w:val="000000100000" w:firstRow="0" w:lastRow="0" w:firstColumn="0" w:lastColumn="0" w:oddVBand="0" w:evenVBand="0" w:oddHBand="1" w:evenHBand="0" w:firstRowFirstColumn="0" w:firstRowLastColumn="0" w:lastRowFirstColumn="0" w:lastRowLastColumn="0"/>
-              <w:rPr>
-                <w:lang w:val="en-US"/>
-              </w:rPr>
-            </w:pPr>
-            <w:r>
-              <w:rPr>
-                <w:lang w:val="en-US"/>
-              </w:rPr>
-              <w:t>Bike usage fxml</w:t>
+            <w:tcW w:w="2464" w:type="dxa"/>
+          </w:tcPr>
+          <w:p>
+            <w:pPr>
+              <w:cnfStyle w:val="000000100000" w:firstRow="0" w:lastRow="0" w:firstColumn="0" w:lastColumn="0" w:oddVBand="0" w:evenVBand="0" w:oddHBand="1" w:evenHBand="0" w:firstRowFirstColumn="0" w:firstRowLastColumn="0" w:lastRowFirstColumn="0" w:lastRowLastColumn="0"/>
+              <w:rPr>
+                <w:lang w:val="en-US"/>
+              </w:rPr>
+            </w:pPr>
+            <w:r>
+              <w:rPr>
+                <w:lang w:val="en-US"/>
+              </w:rPr>
+              <w:t>Bike charge fxml</w:t>
             </w:r>
           </w:p>
         </w:tc>
@@ -1165,25 +1147,25 @@
         <w:tc>
           <w:tcPr>
             <w:cnfStyle w:val="001000000000" w:firstRow="0" w:lastRow="0" w:firstColumn="1" w:lastColumn="0" w:oddVBand="0" w:evenVBand="0" w:oddHBand="0" w:evenHBand="0" w:firstRowFirstColumn="0" w:firstRowLastColumn="0" w:lastRowFirstColumn="0" w:lastRowLastColumn="0"/>
-            <w:tcW w:w="716" w:type="dxa"/>
-          </w:tcPr>
-          <w:p>
-            <w:pPr>
-              <w:rPr>
-                <w:lang w:val="en-US"/>
-              </w:rPr>
-            </w:pPr>
-            <w:r>
-              <w:rPr>
-                <w:lang w:val="en-US"/>
-              </w:rPr>
-              <w:t>9</w:t>
-            </w:r>
-          </w:p>
-        </w:tc>
-        <w:tc>
-          <w:tcPr>
-            <w:tcW w:w="1531" w:type="dxa"/>
+            <w:tcW w:w="701" w:type="dxa"/>
+          </w:tcPr>
+          <w:p>
+            <w:pPr>
+              <w:rPr>
+                <w:lang w:val="en-US"/>
+              </w:rPr>
+            </w:pPr>
+            <w:r>
+              <w:rPr>
+                <w:lang w:val="en-US"/>
+              </w:rPr>
+              <w:t>8</w:t>
+            </w:r>
+          </w:p>
+        </w:tc>
+        <w:tc>
+          <w:tcPr>
+            <w:tcW w:w="1708" w:type="dxa"/>
           </w:tcPr>
           <w:p>
             <w:pPr>
@@ -1197,30 +1179,33 @@
               <w:rPr>
                 <w:lang w:val="en-US"/>
               </w:rPr>
-              <w:t>bikeDeposit</w:t>
-            </w:r>
-          </w:p>
-        </w:tc>
-        <w:tc>
-          <w:tcPr>
-            <w:tcW w:w="2503" w:type="dxa"/>
+              <w:t>bikeImage</w:t>
+            </w:r>
+          </w:p>
+        </w:tc>
+        <w:tc>
+          <w:tcPr>
+            <w:tcW w:w="2434" w:type="dxa"/>
           </w:tcPr>
           <w:p>
             <w:pPr>
               <w:spacing w:line="259" w:lineRule="auto"/>
               <w:cnfStyle w:val="000000000000" w:firstRow="0" w:lastRow="0" w:firstColumn="0" w:lastColumn="0" w:oddVBand="0" w:evenVBand="0" w:oddHBand="0" w:evenHBand="0" w:firstRowFirstColumn="0" w:firstRowLastColumn="0" w:lastRowFirstColumn="0" w:lastRowLastColumn="0"/>
-            </w:pPr>
-            <w:r>
-              <w:rPr>
-                <w:lang w:val="en-US"/>
-              </w:rPr>
-              <w:t>Text</w:t>
-            </w:r>
-          </w:p>
-        </w:tc>
-        <w:tc>
-          <w:tcPr>
-            <w:tcW w:w="1754" w:type="dxa"/>
+              <w:rPr>
+                <w:lang w:val="en-US"/>
+              </w:rPr>
+            </w:pPr>
+            <w:r>
+              <w:rPr>
+                <w:lang w:val="en-US"/>
+              </w:rPr>
+              <w:t>ImageView</w:t>
+            </w:r>
+          </w:p>
+        </w:tc>
+        <w:tc>
+          <w:tcPr>
+            <w:tcW w:w="1709" w:type="dxa"/>
           </w:tcPr>
           <w:p>
             <w:pPr>
@@ -1239,7 +1224,7 @@
         </w:tc>
         <w:tc>
           <w:tcPr>
-            <w:tcW w:w="2512" w:type="dxa"/>
+            <w:tcW w:w="2464" w:type="dxa"/>
           </w:tcPr>
           <w:p>
             <w:pPr>
@@ -1250,7 +1235,7 @@
               <w:rPr>
                 <w:lang w:val="en-US"/>
               </w:rPr>
-              <w:t>Bike deposit fxml</w:t>
+              <w:t>Bike image</w:t>
             </w:r>
           </w:p>
         </w:tc>
@@ -1262,63 +1247,62 @@
         <w:tc>
           <w:tcPr>
             <w:cnfStyle w:val="001000000000" w:firstRow="0" w:lastRow="0" w:firstColumn="1" w:lastColumn="0" w:oddVBand="0" w:evenVBand="0" w:oddHBand="0" w:evenHBand="0" w:firstRowFirstColumn="0" w:firstRowLastColumn="0" w:lastRowFirstColumn="0" w:lastRowLastColumn="0"/>
-            <w:tcW w:w="716" w:type="dxa"/>
-          </w:tcPr>
-          <w:p>
-            <w:pPr>
-              <w:rPr>
-                <w:lang w:val="en-US"/>
-              </w:rPr>
-            </w:pPr>
-            <w:r>
-              <w:rPr>
-                <w:lang w:val="en-US"/>
-              </w:rPr>
-              <w:t>10</w:t>
-            </w:r>
-          </w:p>
-        </w:tc>
-        <w:tc>
-          <w:tcPr>
-            <w:tcW w:w="1531" w:type="dxa"/>
-          </w:tcPr>
-          <w:p>
-            <w:pPr>
-              <w:cnfStyle w:val="000000100000" w:firstRow="0" w:lastRow="0" w:firstColumn="0" w:lastColumn="0" w:oddVBand="0" w:evenVBand="0" w:oddHBand="1" w:evenHBand="0" w:firstRowFirstColumn="0" w:firstRowLastColumn="0" w:lastRowFirstColumn="0" w:lastRowLastColumn="0"/>
-              <w:rPr>
-                <w:lang w:val="en-US"/>
-              </w:rPr>
-            </w:pPr>
-            <w:r>
-              <w:rPr>
-                <w:lang w:val="en-US"/>
-              </w:rPr>
-              <w:t>bikeCharge</w:t>
-            </w:r>
-          </w:p>
-        </w:tc>
-        <w:tc>
-          <w:tcPr>
-            <w:tcW w:w="2503" w:type="dxa"/>
-          </w:tcPr>
-          <w:p>
-            <w:pPr>
-              <w:cnfStyle w:val="000000100000" w:firstRow="0" w:lastRow="0" w:firstColumn="0" w:lastColumn="0" w:oddVBand="0" w:evenVBand="0" w:oddHBand="1" w:evenHBand="0" w:firstRowFirstColumn="0" w:firstRowLastColumn="0" w:lastRowFirstColumn="0" w:lastRowLastColumn="0"/>
-              <w:rPr>
-                <w:lang w:val="en-US"/>
-              </w:rPr>
-            </w:pPr>
-            <w:r>
-              <w:rPr>
-                <w:lang w:val="en-US"/>
-              </w:rPr>
-              <w:t>Text</w:t>
-            </w:r>
-          </w:p>
-        </w:tc>
-        <w:tc>
-          <w:tcPr>
-            <w:tcW w:w="1754" w:type="dxa"/>
+            <w:tcW w:w="701" w:type="dxa"/>
+          </w:tcPr>
+          <w:p>
+            <w:pPr>
+              <w:rPr>
+                <w:lang w:val="en-US"/>
+              </w:rPr>
+            </w:pPr>
+            <w:r>
+              <w:rPr>
+                <w:lang w:val="en-US"/>
+              </w:rPr>
+              <w:t>9</w:t>
+            </w:r>
+          </w:p>
+        </w:tc>
+        <w:tc>
+          <w:tcPr>
+            <w:tcW w:w="1708" w:type="dxa"/>
+          </w:tcPr>
+          <w:p>
+            <w:pPr>
+              <w:spacing w:line="259" w:lineRule="auto"/>
+              <w:cnfStyle w:val="000000100000" w:firstRow="0" w:lastRow="0" w:firstColumn="0" w:lastColumn="0" w:oddVBand="0" w:evenVBand="0" w:oddHBand="1" w:evenHBand="0" w:firstRowFirstColumn="0" w:firstRowLastColumn="0" w:lastRowFirstColumn="0" w:lastRowLastColumn="0"/>
+              <w:rPr>
+                <w:lang w:val="en-US"/>
+              </w:rPr>
+            </w:pPr>
+            <w:r>
+              <w:rPr>
+                <w:lang w:val="en-US"/>
+              </w:rPr>
+              <w:t>rentNowButton</w:t>
+            </w:r>
+          </w:p>
+        </w:tc>
+        <w:tc>
+          <w:tcPr>
+            <w:tcW w:w="2434" w:type="dxa"/>
+          </w:tcPr>
+          <w:p>
+            <w:pPr>
+              <w:spacing w:line="259" w:lineRule="auto"/>
+              <w:cnfStyle w:val="000000100000" w:firstRow="0" w:lastRow="0" w:firstColumn="0" w:lastColumn="0" w:oddVBand="0" w:evenVBand="0" w:oddHBand="1" w:evenHBand="0" w:firstRowFirstColumn="0" w:firstRowLastColumn="0" w:lastRowFirstColumn="0" w:lastRowLastColumn="0"/>
+            </w:pPr>
+            <w:r>
+              <w:rPr>
+                <w:lang w:val="en-US"/>
+              </w:rPr>
+              <w:t>Button</w:t>
+            </w:r>
+          </w:p>
+        </w:tc>
+        <w:tc>
+          <w:tcPr>
+            <w:tcW w:w="1709" w:type="dxa"/>
           </w:tcPr>
           <w:p>
             <w:pPr>
@@ -1337,20 +1321,18 @@
         </w:tc>
         <w:tc>
           <w:tcPr>
-            <w:tcW w:w="2512" w:type="dxa"/>
-          </w:tcPr>
-          <w:p>
-            <w:pPr>
-              <w:cnfStyle w:val="000000100000" w:firstRow="0" w:lastRow="0" w:firstColumn="0" w:lastColumn="0" w:oddVBand="0" w:evenVBand="0" w:oddHBand="1" w:evenHBand="0" w:firstRowFirstColumn="0" w:firstRowLastColumn="0" w:lastRowFirstColumn="0" w:lastRowLastColumn="0"/>
-              <w:rPr>
-                <w:lang w:val="en-US"/>
-              </w:rPr>
-            </w:pPr>
-            <w:r>
-              <w:rPr>
-                <w:lang w:val="en-US"/>
-              </w:rPr>
-              <w:t>Bike charge fxml</w:t>
+            <w:tcW w:w="2464" w:type="dxa"/>
+          </w:tcPr>
+          <w:p>
+            <w:pPr>
+              <w:spacing w:line="259" w:lineRule="auto"/>
+              <w:cnfStyle w:val="000000100000" w:firstRow="0" w:lastRow="0" w:firstColumn="0" w:lastColumn="0" w:oddVBand="0" w:evenVBand="0" w:oddHBand="1" w:evenHBand="0" w:firstRowFirstColumn="0" w:firstRowLastColumn="0" w:lastRowFirstColumn="0" w:lastRowLastColumn="0"/>
+            </w:pPr>
+            <w:r>
+              <w:rPr>
+                <w:lang w:val="en-US"/>
+              </w:rPr>
+              <w:t>Rent button fxml</w:t>
             </w:r>
           </w:p>
         </w:tc>
@@ -1359,25 +1341,25 @@
         <w:tc>
           <w:tcPr>
             <w:cnfStyle w:val="001000000000" w:firstRow="0" w:lastRow="0" w:firstColumn="1" w:lastColumn="0" w:oddVBand="0" w:evenVBand="0" w:oddHBand="0" w:evenHBand="0" w:firstRowFirstColumn="0" w:firstRowLastColumn="0" w:lastRowFirstColumn="0" w:lastRowLastColumn="0"/>
-            <w:tcW w:w="716" w:type="dxa"/>
-          </w:tcPr>
-          <w:p>
-            <w:pPr>
-              <w:rPr>
-                <w:lang w:val="en-US"/>
-              </w:rPr>
-            </w:pPr>
-            <w:r>
-              <w:rPr>
-                <w:lang w:val="en-US"/>
-              </w:rPr>
-              <w:t>11</w:t>
-            </w:r>
-          </w:p>
-        </w:tc>
-        <w:tc>
-          <w:tcPr>
-            <w:tcW w:w="1531" w:type="dxa"/>
+            <w:tcW w:w="701" w:type="dxa"/>
+          </w:tcPr>
+          <w:p>
+            <w:pPr>
+              <w:rPr>
+                <w:lang w:val="en-US"/>
+              </w:rPr>
+            </w:pPr>
+            <w:r>
+              <w:rPr>
+                <w:lang w:val="en-US"/>
+              </w:rPr>
+              <w:t>10</w:t>
+            </w:r>
+          </w:p>
+        </w:tc>
+        <w:tc>
+          <w:tcPr>
+            <w:tcW w:w="1708" w:type="dxa"/>
           </w:tcPr>
           <w:p>
             <w:pPr>
@@ -1391,33 +1373,30 @@
               <w:rPr>
                 <w:lang w:val="en-US"/>
               </w:rPr>
-              <w:t>bikeImage</w:t>
-            </w:r>
-          </w:p>
-        </w:tc>
-        <w:tc>
-          <w:tcPr>
-            <w:tcW w:w="2503" w:type="dxa"/>
+              <w:t>bike</w:t>
+            </w:r>
+          </w:p>
+        </w:tc>
+        <w:tc>
+          <w:tcPr>
+            <w:tcW w:w="2434" w:type="dxa"/>
           </w:tcPr>
           <w:p>
             <w:pPr>
               <w:spacing w:line="259" w:lineRule="auto"/>
               <w:cnfStyle w:val="000000000000" w:firstRow="0" w:lastRow="0" w:firstColumn="0" w:lastColumn="0" w:oddVBand="0" w:evenVBand="0" w:oddHBand="0" w:evenHBand="0" w:firstRowFirstColumn="0" w:firstRowLastColumn="0" w:lastRowFirstColumn="0" w:lastRowLastColumn="0"/>
-              <w:rPr>
-                <w:lang w:val="en-US"/>
-              </w:rPr>
-            </w:pPr>
-            <w:r>
-              <w:rPr>
-                <w:lang w:val="en-US"/>
-              </w:rPr>
-              <w:t>ImageView</w:t>
-            </w:r>
-          </w:p>
-        </w:tc>
-        <w:tc>
-          <w:tcPr>
-            <w:tcW w:w="1754" w:type="dxa"/>
+            </w:pPr>
+            <w:r>
+              <w:rPr>
+                <w:lang w:val="en-US"/>
+              </w:rPr>
+              <w:t>Bike</w:t>
+            </w:r>
+          </w:p>
+        </w:tc>
+        <w:tc>
+          <w:tcPr>
+            <w:tcW w:w="1709" w:type="dxa"/>
           </w:tcPr>
           <w:p>
             <w:pPr>
@@ -1436,198 +1415,7 @@
         </w:tc>
         <w:tc>
           <w:tcPr>
-            <w:tcW w:w="2512" w:type="dxa"/>
-          </w:tcPr>
-          <w:p>
-            <w:pPr>
-              <w:spacing w:line="259" w:lineRule="auto"/>
-              <w:cnfStyle w:val="000000000000" w:firstRow="0" w:lastRow="0" w:firstColumn="0" w:lastColumn="0" w:oddVBand="0" w:evenVBand="0" w:oddHBand="0" w:evenHBand="0" w:firstRowFirstColumn="0" w:firstRowLastColumn="0" w:lastRowFirstColumn="0" w:lastRowLastColumn="0"/>
-            </w:pPr>
-            <w:r>
-              <w:rPr>
-                <w:lang w:val="en-US"/>
-              </w:rPr>
-              <w:t>Bike image</w:t>
-            </w:r>
-          </w:p>
-        </w:tc>
-      </w:tr>
-      <w:tr>
-        <w:trPr>
-          <w:cnfStyle w:val="000000100000" w:firstRow="0" w:lastRow="0" w:firstColumn="0" w:lastColumn="0" w:oddVBand="0" w:evenVBand="0" w:oddHBand="1" w:evenHBand="0" w:firstRowFirstColumn="0" w:firstRowLastColumn="0" w:lastRowFirstColumn="0" w:lastRowLastColumn="0"/>
-        </w:trPr>
-        <w:tc>
-          <w:tcPr>
-            <w:cnfStyle w:val="001000000000" w:firstRow="0" w:lastRow="0" w:firstColumn="1" w:lastColumn="0" w:oddVBand="0" w:evenVBand="0" w:oddHBand="0" w:evenHBand="0" w:firstRowFirstColumn="0" w:firstRowLastColumn="0" w:lastRowFirstColumn="0" w:lastRowLastColumn="0"/>
-            <w:tcW w:w="716" w:type="dxa"/>
-          </w:tcPr>
-          <w:p>
-            <w:pPr>
-              <w:rPr>
-                <w:lang w:val="en-US"/>
-              </w:rPr>
-            </w:pPr>
-            <w:r>
-              <w:rPr>
-                <w:lang w:val="en-US"/>
-              </w:rPr>
-              <w:t>12</w:t>
-            </w:r>
-          </w:p>
-        </w:tc>
-        <w:tc>
-          <w:tcPr>
-            <w:tcW w:w="1531" w:type="dxa"/>
-          </w:tcPr>
-          <w:p>
-            <w:pPr>
-              <w:spacing w:line="259" w:lineRule="auto"/>
-              <w:cnfStyle w:val="000000100000" w:firstRow="0" w:lastRow="0" w:firstColumn="0" w:lastColumn="0" w:oddVBand="0" w:evenVBand="0" w:oddHBand="1" w:evenHBand="0" w:firstRowFirstColumn="0" w:firstRowLastColumn="0" w:lastRowFirstColumn="0" w:lastRowLastColumn="0"/>
-              <w:rPr>
-                <w:lang w:val="en-US"/>
-              </w:rPr>
-            </w:pPr>
-            <w:r>
-              <w:rPr>
-                <w:lang w:val="en-US"/>
-              </w:rPr>
-              <w:t>rentNowButton</w:t>
-            </w:r>
-          </w:p>
-        </w:tc>
-        <w:tc>
-          <w:tcPr>
-            <w:tcW w:w="2503" w:type="dxa"/>
-          </w:tcPr>
-          <w:p>
-            <w:pPr>
-              <w:spacing w:line="259" w:lineRule="auto"/>
-              <w:cnfStyle w:val="000000100000" w:firstRow="0" w:lastRow="0" w:firstColumn="0" w:lastColumn="0" w:oddVBand="0" w:evenVBand="0" w:oddHBand="1" w:evenHBand="0" w:firstRowFirstColumn="0" w:firstRowLastColumn="0" w:lastRowFirstColumn="0" w:lastRowLastColumn="0"/>
-            </w:pPr>
-            <w:r>
-              <w:rPr>
-                <w:lang w:val="en-US"/>
-              </w:rPr>
-              <w:t>Button</w:t>
-            </w:r>
-          </w:p>
-        </w:tc>
-        <w:tc>
-          <w:tcPr>
-            <w:tcW w:w="1754" w:type="dxa"/>
-          </w:tcPr>
-          <w:p>
-            <w:pPr>
-              <w:cnfStyle w:val="000000100000" w:firstRow="0" w:lastRow="0" w:firstColumn="0" w:lastColumn="0" w:oddVBand="0" w:evenVBand="0" w:oddHBand="1" w:evenHBand="0" w:firstRowFirstColumn="0" w:firstRowLastColumn="0" w:lastRowFirstColumn="0" w:lastRowLastColumn="0"/>
-              <w:rPr>
-                <w:lang w:val="en-US"/>
-              </w:rPr>
-            </w:pPr>
-            <w:r>
-              <w:rPr>
-                <w:lang w:val="en-US"/>
-              </w:rPr>
-              <w:t>NULL</w:t>
-            </w:r>
-          </w:p>
-        </w:tc>
-        <w:tc>
-          <w:tcPr>
-            <w:tcW w:w="2512" w:type="dxa"/>
-          </w:tcPr>
-          <w:p>
-            <w:pPr>
-              <w:spacing w:line="259" w:lineRule="auto"/>
-              <w:cnfStyle w:val="000000100000" w:firstRow="0" w:lastRow="0" w:firstColumn="0" w:lastColumn="0" w:oddVBand="0" w:evenVBand="0" w:oddHBand="1" w:evenHBand="0" w:firstRowFirstColumn="0" w:firstRowLastColumn="0" w:lastRowFirstColumn="0" w:lastRowLastColumn="0"/>
-            </w:pPr>
-            <w:r>
-              <w:rPr>
-                <w:lang w:val="en-US"/>
-              </w:rPr>
-              <w:t>Rent button fxml</w:t>
-            </w:r>
-          </w:p>
-        </w:tc>
-      </w:tr>
-      <w:tr>
-        <w:tc>
-          <w:tcPr>
-            <w:cnfStyle w:val="001000000000" w:firstRow="0" w:lastRow="0" w:firstColumn="1" w:lastColumn="0" w:oddVBand="0" w:evenVBand="0" w:oddHBand="0" w:evenHBand="0" w:firstRowFirstColumn="0" w:firstRowLastColumn="0" w:lastRowFirstColumn="0" w:lastRowLastColumn="0"/>
-            <w:tcW w:w="716" w:type="dxa"/>
-          </w:tcPr>
-          <w:p>
-            <w:pPr>
-              <w:rPr>
-                <w:lang w:val="en-US"/>
-              </w:rPr>
-            </w:pPr>
-            <w:r>
-              <w:rPr>
-                <w:lang w:val="en-US"/>
-              </w:rPr>
-              <w:t>13</w:t>
-            </w:r>
-          </w:p>
-        </w:tc>
-        <w:tc>
-          <w:tcPr>
-            <w:tcW w:w="1531" w:type="dxa"/>
-          </w:tcPr>
-          <w:p>
-            <w:pPr>
-              <w:spacing w:line="259" w:lineRule="auto"/>
-              <w:cnfStyle w:val="000000000000" w:firstRow="0" w:lastRow="0" w:firstColumn="0" w:lastColumn="0" w:oddVBand="0" w:evenVBand="0" w:oddHBand="0" w:evenHBand="0" w:firstRowFirstColumn="0" w:firstRowLastColumn="0" w:lastRowFirstColumn="0" w:lastRowLastColumn="0"/>
-              <w:rPr>
-                <w:lang w:val="en-US"/>
-              </w:rPr>
-            </w:pPr>
-            <w:r>
-              <w:rPr>
-                <w:lang w:val="en-US"/>
-              </w:rPr>
-              <w:t>bike</w:t>
-            </w:r>
-          </w:p>
-        </w:tc>
-        <w:tc>
-          <w:tcPr>
-            <w:tcW w:w="2503" w:type="dxa"/>
-          </w:tcPr>
-          <w:p>
-            <w:pPr>
-              <w:spacing w:line="259" w:lineRule="auto"/>
-              <w:cnfStyle w:val="000000000000" w:firstRow="0" w:lastRow="0" w:firstColumn="0" w:lastColumn="0" w:oddVBand="0" w:evenVBand="0" w:oddHBand="0" w:evenHBand="0" w:firstRowFirstColumn="0" w:firstRowLastColumn="0" w:lastRowFirstColumn="0" w:lastRowLastColumn="0"/>
-            </w:pPr>
-            <w:r>
-              <w:rPr>
-                <w:lang w:val="en-US"/>
-              </w:rPr>
-              <w:t>Bike</w:t>
-            </w:r>
-          </w:p>
-        </w:tc>
-        <w:tc>
-          <w:tcPr>
-            <w:tcW w:w="1754" w:type="dxa"/>
-          </w:tcPr>
-          <w:p>
-            <w:pPr>
-              <w:cnfStyle w:val="000000000000" w:firstRow="0" w:lastRow="0" w:firstColumn="0" w:lastColumn="0" w:oddVBand="0" w:evenVBand="0" w:oddHBand="0" w:evenHBand="0" w:firstRowFirstColumn="0" w:firstRowLastColumn="0" w:lastRowFirstColumn="0" w:lastRowLastColumn="0"/>
-              <w:rPr>
-                <w:lang w:val="en-US"/>
-              </w:rPr>
-            </w:pPr>
-            <w:r>
-              <w:rPr>
-                <w:lang w:val="en-US"/>
-              </w:rPr>
-              <w:t>NULL</w:t>
-            </w:r>
-          </w:p>
-        </w:tc>
-        <w:tc>
-          <w:tcPr>
-            <w:tcW w:w="2512" w:type="dxa"/>
+            <w:tcW w:w="2464" w:type="dxa"/>
           </w:tcPr>
           <w:p>
             <w:pPr>
@@ -2028,7 +1816,29 @@
     </w:p>
     <w:p>
       <w:pPr>
-        <w:ind w:firstLine="720"/>
+        <w:pStyle w:val="ListParagraph"/>
+        <w:numPr>
+          <w:ilvl w:val="0"/>
+          <w:numId w:val="7"/>
+        </w:numPr>
+        <w:rPr>
+          <w:lang w:val="en-US"/>
+        </w:rPr>
+      </w:pPr>
+      <w:r>
+        <w:rPr>
+          <w:lang w:val="en-US"/>
+        </w:rPr>
+        <w:t>initialize</w:t>
+      </w:r>
+    </w:p>
+    <w:p>
+      <w:pPr>
+        <w:pStyle w:val="ListParagraph"/>
+        <w:numPr>
+          <w:ilvl w:val="1"/>
+          <w:numId w:val="7"/>
+        </w:numPr>
         <w:rPr>
           <w:lang w:val="en-US"/>
         </w:rPr>
@@ -2042,7 +1852,11 @@
     </w:p>
     <w:p>
       <w:pPr>
-        <w:ind w:firstLine="720"/>
+        <w:pStyle w:val="ListParagraph"/>
+        <w:numPr>
+          <w:ilvl w:val="1"/>
+          <w:numId w:val="7"/>
+        </w:numPr>
         <w:rPr>
           <w:lang w:val="en-US"/>
         </w:rPr>
@@ -2168,6 +1982,7 @@
         <w:rPr>
           <w:lang w:val="en-US"/>
         </w:rPr>
+        <w:lastRenderedPageBreak/>
         <w:t>Class “</w:t>
       </w:r>
       <w:r>
@@ -4469,7 +4284,29 @@
     </w:p>
     <w:p>
       <w:pPr>
-        <w:ind w:firstLine="720"/>
+        <w:pStyle w:val="ListParagraph"/>
+        <w:numPr>
+          <w:ilvl w:val="0"/>
+          <w:numId w:val="7"/>
+        </w:numPr>
+        <w:rPr>
+          <w:lang w:val="en-US"/>
+        </w:rPr>
+      </w:pPr>
+      <w:r>
+        <w:rPr>
+          <w:lang w:val="en-US"/>
+        </w:rPr>
+        <w:t>BikeScreenTransition</w:t>
+      </w:r>
+    </w:p>
+    <w:p>
+      <w:pPr>
+        <w:pStyle w:val="ListParagraph"/>
+        <w:numPr>
+          <w:ilvl w:val="1"/>
+          <w:numId w:val="7"/>
+        </w:numPr>
         <w:rPr>
           <w:lang w:val="en-US"/>
         </w:rPr>
@@ -6049,7 +5886,6 @@
         <w:rPr>
           <w:lang w:val="en-US"/>
         </w:rPr>
-        <w:lastRenderedPageBreak/>
         <w:t>None</w:t>
       </w:r>
     </w:p>
@@ -6067,6 +5903,7 @@
           <w:bCs/>
           <w:lang w:val="en-US"/>
         </w:rPr>
+        <w:lastRenderedPageBreak/>
         <w:t>State</w:t>
       </w:r>
     </w:p>
@@ -6862,6 +6699,84 @@
               <w:rPr>
                 <w:lang w:val="en-US"/>
               </w:rPr>
+              <w:t>barcodePopup</w:t>
+            </w:r>
+          </w:p>
+        </w:tc>
+        <w:tc>
+          <w:tcPr>
+            <w:tcW w:w="1378" w:type="dxa"/>
+          </w:tcPr>
+          <w:p>
+            <w:pPr>
+              <w:cnfStyle w:val="000000100000" w:firstRow="0" w:lastRow="0" w:firstColumn="0" w:lastColumn="0" w:oddVBand="0" w:evenVBand="0" w:oddHBand="1" w:evenHBand="0" w:firstRowFirstColumn="0" w:firstRowLastColumn="0" w:lastRowFirstColumn="0" w:lastRowLastColumn="0"/>
+              <w:rPr>
+                <w:lang w:val="en-US"/>
+              </w:rPr>
+            </w:pPr>
+            <w:r>
+              <w:rPr>
+                <w:lang w:val="en-US"/>
+              </w:rPr>
+              <w:t>void</w:t>
+            </w:r>
+          </w:p>
+        </w:tc>
+        <w:tc>
+          <w:tcPr>
+            <w:tcW w:w="3830" w:type="dxa"/>
+          </w:tcPr>
+          <w:p>
+            <w:pPr>
+              <w:cnfStyle w:val="000000100000" w:firstRow="0" w:lastRow="0" w:firstColumn="0" w:lastColumn="0" w:oddVBand="0" w:evenVBand="0" w:oddHBand="1" w:evenHBand="0" w:firstRowFirstColumn="0" w:firstRowLastColumn="0" w:lastRowFirstColumn="0" w:lastRowLastColumn="0"/>
+              <w:rPr>
+                <w:lang w:val="en-US"/>
+              </w:rPr>
+            </w:pPr>
+            <w:r>
+              <w:rPr>
+                <w:lang w:val="en-US"/>
+              </w:rPr>
+              <w:t>Popup barcode</w:t>
+            </w:r>
+          </w:p>
+        </w:tc>
+      </w:tr>
+      <w:tr>
+        <w:tc>
+          <w:tcPr>
+            <w:cnfStyle w:val="001000000000" w:firstRow="0" w:lastRow="0" w:firstColumn="1" w:lastColumn="0" w:oddVBand="0" w:evenVBand="0" w:oddHBand="0" w:evenHBand="0" w:firstRowFirstColumn="0" w:firstRowLastColumn="0" w:lastRowFirstColumn="0" w:lastRowLastColumn="0"/>
+            <w:tcW w:w="828" w:type="dxa"/>
+          </w:tcPr>
+          <w:p>
+            <w:pPr>
+              <w:rPr>
+                <w:lang w:val="en-US"/>
+              </w:rPr>
+            </w:pPr>
+            <w:r>
+              <w:rPr>
+                <w:lang w:val="en-US"/>
+              </w:rPr>
+              <w:t>6</w:t>
+            </w:r>
+          </w:p>
+        </w:tc>
+        <w:tc>
+          <w:tcPr>
+            <w:tcW w:w="2980" w:type="dxa"/>
+          </w:tcPr>
+          <w:p>
+            <w:pPr>
+              <w:cnfStyle w:val="000000000000" w:firstRow="0" w:lastRow="0" w:firstColumn="0" w:lastColumn="0" w:oddVBand="0" w:evenVBand="0" w:oddHBand="0" w:evenHBand="0" w:firstRowFirstColumn="0" w:firstRowLastColumn="0" w:lastRowFirstColumn="0" w:lastRowLastColumn="0"/>
+              <w:rPr>
+                <w:lang w:val="en-US"/>
+              </w:rPr>
+            </w:pPr>
+            <w:r>
+              <w:rPr>
+                <w:lang w:val="en-US"/>
+              </w:rPr>
               <w:t>getBController</w:t>
             </w:r>
           </w:p>
@@ -6872,7 +6787,7 @@
           </w:tcPr>
           <w:p>
             <w:pPr>
-              <w:cnfStyle w:val="000000100000" w:firstRow="0" w:lastRow="0" w:firstColumn="0" w:lastColumn="0" w:oddVBand="0" w:evenVBand="0" w:oddHBand="1" w:evenHBand="0" w:firstRowFirstColumn="0" w:firstRowLastColumn="0" w:lastRowFirstColumn="0" w:lastRowLastColumn="0"/>
+              <w:cnfStyle w:val="000000000000" w:firstRow="0" w:lastRow="0" w:firstColumn="0" w:lastColumn="0" w:oddVBand="0" w:evenVBand="0" w:oddHBand="0" w:evenHBand="0" w:firstRowFirstColumn="0" w:firstRowLastColumn="0" w:lastRowFirstColumn="0" w:lastRowLastColumn="0"/>
               <w:rPr>
                 <w:lang w:val="en-US"/>
               </w:rPr>
@@ -6891,7 +6806,7 @@
           </w:tcPr>
           <w:p>
             <w:pPr>
-              <w:cnfStyle w:val="000000100000" w:firstRow="0" w:lastRow="0" w:firstColumn="0" w:lastColumn="0" w:oddVBand="0" w:evenVBand="0" w:oddHBand="1" w:evenHBand="0" w:firstRowFirstColumn="0" w:firstRowLastColumn="0" w:lastRowFirstColumn="0" w:lastRowLastColumn="0"/>
+              <w:cnfStyle w:val="000000000000" w:firstRow="0" w:lastRow="0" w:firstColumn="0" w:lastColumn="0" w:oddVBand="0" w:evenVBand="0" w:oddHBand="0" w:evenHBand="0" w:firstRowFirstColumn="0" w:firstRowLastColumn="0" w:lastRowFirstColumn="0" w:lastRowLastColumn="0"/>
               <w:rPr>
                 <w:lang w:val="en-US"/>
               </w:rPr>
@@ -6929,7 +6844,29 @@
     </w:p>
     <w:p>
       <w:pPr>
-        <w:ind w:firstLine="720"/>
+        <w:pStyle w:val="ListParagraph"/>
+        <w:numPr>
+          <w:ilvl w:val="0"/>
+          <w:numId w:val="7"/>
+        </w:numPr>
+        <w:rPr>
+          <w:lang w:val="en-US"/>
+        </w:rPr>
+      </w:pPr>
+      <w:r>
+        <w:rPr>
+          <w:lang w:val="en-US"/>
+        </w:rPr>
+        <w:t>popup</w:t>
+      </w:r>
+    </w:p>
+    <w:p>
+      <w:pPr>
+        <w:pStyle w:val="ListParagraph"/>
+        <w:numPr>
+          <w:ilvl w:val="1"/>
+          <w:numId w:val="7"/>
+        </w:numPr>
         <w:rPr>
           <w:lang w:val="en-US"/>
         </w:rPr>
@@ -6943,7 +6880,83 @@
     </w:p>
     <w:p>
       <w:pPr>
-        <w:ind w:firstLine="720"/>
+        <w:pStyle w:val="ListParagraph"/>
+        <w:numPr>
+          <w:ilvl w:val="0"/>
+          <w:numId w:val="7"/>
+        </w:numPr>
+        <w:rPr>
+          <w:lang w:val="en-US"/>
+        </w:rPr>
+      </w:pPr>
+      <w:r>
+        <w:rPr>
+          <w:lang w:val="en-US"/>
+        </w:rPr>
+        <w:t>display</w:t>
+      </w:r>
+    </w:p>
+    <w:p>
+      <w:pPr>
+        <w:pStyle w:val="ListParagraph"/>
+        <w:numPr>
+          <w:ilvl w:val="1"/>
+          <w:numId w:val="7"/>
+        </w:numPr>
+        <w:rPr>
+          <w:lang w:val="en-US"/>
+        </w:rPr>
+      </w:pPr>
+      <w:r>
+        <w:rPr>
+          <w:lang w:val="en-US"/>
+        </w:rPr>
+        <w:t>parentScreenHandler</w:t>
+      </w:r>
+    </w:p>
+    <w:p>
+      <w:pPr>
+        <w:pStyle w:val="ListParagraph"/>
+        <w:numPr>
+          <w:ilvl w:val="0"/>
+          <w:numId w:val="7"/>
+        </w:numPr>
+        <w:rPr>
+          <w:lang w:val="en-US"/>
+        </w:rPr>
+      </w:pPr>
+      <w:r>
+        <w:rPr>
+          <w:lang w:val="en-US"/>
+        </w:rPr>
+        <w:t>barcodePopup</w:t>
+      </w:r>
+    </w:p>
+    <w:p>
+      <w:pPr>
+        <w:pStyle w:val="ListParagraph"/>
+        <w:numPr>
+          <w:ilvl w:val="1"/>
+          <w:numId w:val="7"/>
+        </w:numPr>
+        <w:rPr>
+          <w:lang w:val="en-US"/>
+        </w:rPr>
+      </w:pPr>
+      <w:r>
+        <w:rPr>
+          <w:lang w:val="en-US"/>
+        </w:rPr>
+        <w:t>parentScreenHandler</w:t>
+      </w:r>
+    </w:p>
+    <w:p>
+      <w:pPr>
+        <w:pStyle w:val="ListParagraph"/>
+        <w:numPr>
+          <w:ilvl w:val="1"/>
+          <w:numId w:val="7"/>
+        </w:numPr>
         <w:rPr>
           <w:lang w:val="en-US"/>
         </w:rPr>
@@ -7010,6 +7023,7 @@
         <w:rPr>
           <w:lang w:val="en-US"/>
         </w:rPr>
+        <w:lastRenderedPageBreak/>
         <w:t>None</w:t>
       </w:r>
     </w:p>
@@ -7041,7 +7055,6 @@
         <w:rPr>
           <w:lang w:val="en-US"/>
         </w:rPr>
-        <w:lastRenderedPageBreak/>
         <w:t>None</w:t>
       </w:r>
     </w:p>
@@ -8078,6 +8091,7 @@
         <w:rPr>
           <w:lang w:val="en-US"/>
         </w:rPr>
+        <w:lastRenderedPageBreak/>
         <w:t>Class “InvoiceScreenHandler”</w:t>
       </w:r>
     </w:p>
@@ -9400,7 +9414,29 @@
     </w:p>
     <w:p>
       <w:pPr>
-        <w:ind w:firstLine="720"/>
+        <w:pStyle w:val="ListParagraph"/>
+        <w:numPr>
+          <w:ilvl w:val="0"/>
+          <w:numId w:val="8"/>
+        </w:numPr>
+        <w:rPr>
+          <w:lang w:val="en-US"/>
+        </w:rPr>
+      </w:pPr>
+      <w:r>
+        <w:rPr>
+          <w:lang w:val="en-US"/>
+        </w:rPr>
+        <w:t>continueAfterPopupClosed</w:t>
+      </w:r>
+    </w:p>
+    <w:p>
+      <w:pPr>
+        <w:pStyle w:val="ListParagraph"/>
+        <w:numPr>
+          <w:ilvl w:val="1"/>
+          <w:numId w:val="8"/>
+        </w:numPr>
         <w:rPr>
           <w:lang w:val="en-US"/>
         </w:rPr>
@@ -10011,7 +10047,7 @@
               <w:rPr>
                 <w:lang w:val="en-US"/>
               </w:rPr>
-              <w:t>setBikeImage</w:t>
+              <w:t>paymentConfirmationScreenHandler</w:t>
             </w:r>
           </w:p>
         </w:tc>
@@ -10049,7 +10085,13 @@
               <w:rPr>
                 <w:lang w:val="en-US"/>
               </w:rPr>
-              <w:t>Set bike image</w:t>
+              <w:t>Handle confirm</w:t>
+            </w:r>
+            <w:r>
+              <w:rPr>
+                <w:lang w:val="en-US"/>
+              </w:rPr>
+              <w:t xml:space="preserve"> payment</w:t>
             </w:r>
           </w:p>
         </w:tc>
@@ -10089,7 +10131,7 @@
               <w:rPr>
                 <w:lang w:val="en-US"/>
               </w:rPr>
-              <w:t>setPaymentConfirmationConfirmButtonClickListener</w:t>
+              <w:t>setBikeImage</w:t>
             </w:r>
           </w:p>
         </w:tc>
@@ -10127,67 +10169,7 @@
               <w:rPr>
                 <w:lang w:val="en-US"/>
               </w:rPr>
-              <w:t>Payment</w:t>
-            </w:r>
-            <w:r>
-              <w:rPr>
-                <w:lang w:val="en-US"/>
-              </w:rPr>
-              <w:t xml:space="preserve"> </w:t>
-            </w:r>
-            <w:r>
-              <w:rPr>
-                <w:lang w:val="en-US"/>
-              </w:rPr>
-              <w:t>Confirmation</w:t>
-            </w:r>
-            <w:r>
-              <w:rPr>
-                <w:lang w:val="en-US"/>
-              </w:rPr>
-              <w:t xml:space="preserve"> </w:t>
-            </w:r>
-            <w:r>
-              <w:rPr>
-                <w:lang w:val="en-US"/>
-              </w:rPr>
-              <w:t>Confirm</w:t>
-            </w:r>
-            <w:r>
-              <w:rPr>
-                <w:lang w:val="en-US"/>
-              </w:rPr>
-              <w:t xml:space="preserve"> </w:t>
-            </w:r>
-            <w:r>
-              <w:rPr>
-                <w:lang w:val="en-US"/>
-              </w:rPr>
-              <w:t>Button</w:t>
-            </w:r>
-            <w:r>
-              <w:rPr>
-                <w:lang w:val="en-US"/>
-              </w:rPr>
-              <w:t xml:space="preserve"> </w:t>
-            </w:r>
-            <w:r>
-              <w:rPr>
-                <w:lang w:val="en-US"/>
-              </w:rPr>
-              <w:t>Click</w:t>
-            </w:r>
-            <w:r>
-              <w:rPr>
-                <w:lang w:val="en-US"/>
-              </w:rPr>
-              <w:t xml:space="preserve"> </w:t>
-            </w:r>
-            <w:r>
-              <w:rPr>
-                <w:lang w:val="en-US"/>
-              </w:rPr>
-              <w:t>Listener</w:t>
+              <w:t>Set bike image</w:t>
             </w:r>
           </w:p>
         </w:tc>
@@ -10230,7 +10212,7 @@
               <w:rPr>
                 <w:lang w:val="en-US"/>
               </w:rPr>
-              <w:t>saveTransaction</w:t>
+              <w:t>setPaymentConfirmationConfirmButtonClickListener</w:t>
             </w:r>
           </w:p>
         </w:tc>
@@ -10268,25 +10250,67 @@
               <w:rPr>
                 <w:lang w:val="en-US"/>
               </w:rPr>
-              <w:t>S</w:t>
-            </w:r>
-            <w:r>
-              <w:rPr>
-                <w:lang w:val="en-US"/>
-              </w:rPr>
-              <w:t>ave</w:t>
-            </w:r>
-            <w:r>
-              <w:rPr>
-                <w:lang w:val="en-US"/>
-              </w:rPr>
-              <w:t xml:space="preserve"> t</w:t>
-            </w:r>
-            <w:r>
-              <w:rPr>
-                <w:lang w:val="en-US"/>
-              </w:rPr>
-              <w:t>ransaction</w:t>
+              <w:t>Payment</w:t>
+            </w:r>
+            <w:r>
+              <w:rPr>
+                <w:lang w:val="en-US"/>
+              </w:rPr>
+              <w:t xml:space="preserve"> </w:t>
+            </w:r>
+            <w:r>
+              <w:rPr>
+                <w:lang w:val="en-US"/>
+              </w:rPr>
+              <w:t>Confirmation</w:t>
+            </w:r>
+            <w:r>
+              <w:rPr>
+                <w:lang w:val="en-US"/>
+              </w:rPr>
+              <w:t xml:space="preserve"> </w:t>
+            </w:r>
+            <w:r>
+              <w:rPr>
+                <w:lang w:val="en-US"/>
+              </w:rPr>
+              <w:t>Confirm</w:t>
+            </w:r>
+            <w:r>
+              <w:rPr>
+                <w:lang w:val="en-US"/>
+              </w:rPr>
+              <w:t xml:space="preserve"> </w:t>
+            </w:r>
+            <w:r>
+              <w:rPr>
+                <w:lang w:val="en-US"/>
+              </w:rPr>
+              <w:t>Button</w:t>
+            </w:r>
+            <w:r>
+              <w:rPr>
+                <w:lang w:val="en-US"/>
+              </w:rPr>
+              <w:t xml:space="preserve"> </w:t>
+            </w:r>
+            <w:r>
+              <w:rPr>
+                <w:lang w:val="en-US"/>
+              </w:rPr>
+              <w:t>Click</w:t>
+            </w:r>
+            <w:r>
+              <w:rPr>
+                <w:lang w:val="en-US"/>
+              </w:rPr>
+              <w:t xml:space="preserve"> </w:t>
+            </w:r>
+            <w:r>
+              <w:rPr>
+                <w:lang w:val="en-US"/>
+              </w:rPr>
+              <w:t>Listener</w:t>
             </w:r>
           </w:p>
         </w:tc>
@@ -10326,7 +10350,7 @@
               <w:rPr>
                 <w:lang w:val="en-US"/>
               </w:rPr>
-              <w:t>setTextLabels</w:t>
+              <w:t>saveTransaction</w:t>
             </w:r>
           </w:p>
         </w:tc>
@@ -10364,13 +10388,25 @@
               <w:rPr>
                 <w:lang w:val="en-US"/>
               </w:rPr>
-              <w:t>Set t</w:t>
-            </w:r>
-            <w:r>
-              <w:rPr>
-                <w:lang w:val="en-US"/>
-              </w:rPr>
-              <w:t>ext</w:t>
+              <w:t>S</w:t>
+            </w:r>
+            <w:r>
+              <w:rPr>
+                <w:lang w:val="en-US"/>
+              </w:rPr>
+              <w:t>ave</w:t>
+            </w:r>
+            <w:r>
+              <w:rPr>
+                <w:lang w:val="en-US"/>
+              </w:rPr>
+              <w:t xml:space="preserve"> t</w:t>
+            </w:r>
+            <w:r>
+              <w:rPr>
+                <w:lang w:val="en-US"/>
+              </w:rPr>
+              <w:t>ransaction</w:t>
             </w:r>
           </w:p>
         </w:tc>
@@ -10413,6 +10449,90 @@
               <w:rPr>
                 <w:lang w:val="en-US"/>
               </w:rPr>
+              <w:t>setTextLabels</w:t>
+            </w:r>
+          </w:p>
+        </w:tc>
+        <w:tc>
+          <w:tcPr>
+            <w:tcW w:w="852" w:type="dxa"/>
+          </w:tcPr>
+          <w:p>
+            <w:pPr>
+              <w:cnfStyle w:val="000000100000" w:firstRow="0" w:lastRow="0" w:firstColumn="0" w:lastColumn="0" w:oddVBand="0" w:evenVBand="0" w:oddHBand="1" w:evenHBand="0" w:firstRowFirstColumn="0" w:firstRowLastColumn="0" w:lastRowFirstColumn="0" w:lastRowLastColumn="0"/>
+              <w:rPr>
+                <w:lang w:val="en-US"/>
+              </w:rPr>
+            </w:pPr>
+            <w:r>
+              <w:rPr>
+                <w:lang w:val="en-US"/>
+              </w:rPr>
+              <w:t>void</w:t>
+            </w:r>
+          </w:p>
+        </w:tc>
+        <w:tc>
+          <w:tcPr>
+            <w:tcW w:w="2734" w:type="dxa"/>
+          </w:tcPr>
+          <w:p>
+            <w:pPr>
+              <w:cnfStyle w:val="000000100000" w:firstRow="0" w:lastRow="0" w:firstColumn="0" w:lastColumn="0" w:oddVBand="0" w:evenVBand="0" w:oddHBand="1" w:evenHBand="0" w:firstRowFirstColumn="0" w:firstRowLastColumn="0" w:lastRowFirstColumn="0" w:lastRowLastColumn="0"/>
+              <w:rPr>
+                <w:lang w:val="en-US"/>
+              </w:rPr>
+            </w:pPr>
+            <w:r>
+              <w:rPr>
+                <w:lang w:val="en-US"/>
+              </w:rPr>
+              <w:t>Set t</w:t>
+            </w:r>
+            <w:r>
+              <w:rPr>
+                <w:lang w:val="en-US"/>
+              </w:rPr>
+              <w:t>ext</w:t>
+            </w:r>
+          </w:p>
+        </w:tc>
+      </w:tr>
+      <w:tr>
+        <w:tc>
+          <w:tcPr>
+            <w:cnfStyle w:val="001000000000" w:firstRow="0" w:lastRow="0" w:firstColumn="1" w:lastColumn="0" w:oddVBand="0" w:evenVBand="0" w:oddHBand="0" w:evenHBand="0" w:firstRowFirstColumn="0" w:firstRowLastColumn="0" w:lastRowFirstColumn="0" w:lastRowLastColumn="0"/>
+            <w:tcW w:w="334" w:type="dxa"/>
+          </w:tcPr>
+          <w:p>
+            <w:pPr>
+              <w:rPr>
+                <w:lang w:val="en-US"/>
+              </w:rPr>
+            </w:pPr>
+            <w:r>
+              <w:rPr>
+                <w:lang w:val="en-US"/>
+              </w:rPr>
+              <w:t>8</w:t>
+            </w:r>
+          </w:p>
+        </w:tc>
+        <w:tc>
+          <w:tcPr>
+            <w:tcW w:w="5096" w:type="dxa"/>
+          </w:tcPr>
+          <w:p>
+            <w:pPr>
+              <w:cnfStyle w:val="000000000000" w:firstRow="0" w:lastRow="0" w:firstColumn="0" w:lastColumn="0" w:oddVBand="0" w:evenVBand="0" w:oddHBand="0" w:evenHBand="0" w:firstRowFirstColumn="0" w:firstRowLastColumn="0" w:lastRowFirstColumn="0" w:lastRowLastColumn="0"/>
+              <w:rPr>
+                <w:lang w:val="en-US"/>
+              </w:rPr>
+            </w:pPr>
+            <w:r>
+              <w:rPr>
+                <w:lang w:val="en-US"/>
+              </w:rPr>
               <w:t>continueAfterPopupClosed</w:t>
             </w:r>
           </w:p>
@@ -10423,7 +10543,7 @@
           </w:tcPr>
           <w:p>
             <w:pPr>
-              <w:cnfStyle w:val="000000100000" w:firstRow="0" w:lastRow="0" w:firstColumn="0" w:lastColumn="0" w:oddVBand="0" w:evenVBand="0" w:oddHBand="1" w:evenHBand="0" w:firstRowFirstColumn="0" w:firstRowLastColumn="0" w:lastRowFirstColumn="0" w:lastRowLastColumn="0"/>
+              <w:cnfStyle w:val="000000000000" w:firstRow="0" w:lastRow="0" w:firstColumn="0" w:lastColumn="0" w:oddVBand="0" w:evenVBand="0" w:oddHBand="0" w:evenHBand="0" w:firstRowFirstColumn="0" w:firstRowLastColumn="0" w:lastRowFirstColumn="0" w:lastRowLastColumn="0"/>
               <w:rPr>
                 <w:lang w:val="en-US"/>
               </w:rPr>
@@ -10442,7 +10562,7 @@
           </w:tcPr>
           <w:p>
             <w:pPr>
-              <w:cnfStyle w:val="000000100000" w:firstRow="0" w:lastRow="0" w:firstColumn="0" w:lastColumn="0" w:oddVBand="0" w:evenVBand="0" w:oddHBand="1" w:evenHBand="0" w:firstRowFirstColumn="0" w:firstRowLastColumn="0" w:lastRowFirstColumn="0" w:lastRowLastColumn="0"/>
+              <w:cnfStyle w:val="000000000000" w:firstRow="0" w:lastRow="0" w:firstColumn="0" w:lastColumn="0" w:oddVBand="0" w:evenVBand="0" w:oddHBand="0" w:evenHBand="0" w:firstRowFirstColumn="0" w:firstRowLastColumn="0" w:lastRowFirstColumn="0" w:lastRowLastColumn="0"/>
               <w:rPr>
                 <w:lang w:val="en-US"/>
               </w:rPr>
@@ -10480,70 +10600,188 @@
     </w:p>
     <w:p>
       <w:pPr>
+        <w:pStyle w:val="ListParagraph"/>
+        <w:numPr>
+          <w:ilvl w:val="0"/>
+          <w:numId w:val="8"/>
+        </w:numPr>
+        <w:rPr>
+          <w:lang w:val="en-US"/>
+        </w:rPr>
+      </w:pPr>
+      <w:r>
+        <w:rPr>
+          <w:lang w:val="en-US"/>
+        </w:rPr>
+        <w:t>transitionToSessionScreen</w:t>
+      </w:r>
+    </w:p>
+    <w:p>
+      <w:pPr>
+        <w:pStyle w:val="ListParagraph"/>
+        <w:numPr>
+          <w:ilvl w:val="1"/>
+          <w:numId w:val="8"/>
+        </w:numPr>
+      </w:pPr>
+      <w:r>
+        <w:rPr>
+          <w:lang w:val="en-US"/>
+        </w:rPr>
+        <w:t>rentTransaction</w:t>
+      </w:r>
+      <w:r>
+        <w:tab/>
+      </w:r>
+    </w:p>
+    <w:p>
+      <w:pPr>
+        <w:pStyle w:val="ListParagraph"/>
+        <w:numPr>
+          <w:ilvl w:val="0"/>
+          <w:numId w:val="8"/>
+        </w:numPr>
+      </w:pPr>
+      <w:r>
+        <w:rPr>
+          <w:lang w:val="en-US"/>
+        </w:rPr>
+        <w:t>paymentConfirmationScreenHandler</w:t>
+      </w:r>
+    </w:p>
+    <w:p>
+      <w:pPr>
+        <w:pStyle w:val="ListParagraph"/>
+        <w:numPr>
+          <w:ilvl w:val="1"/>
+          <w:numId w:val="8"/>
+        </w:numPr>
+      </w:pPr>
+      <w:r>
+        <w:rPr>
+          <w:lang w:val="en-US"/>
+        </w:rPr>
+        <w:t>stage</w:t>
+      </w:r>
+    </w:p>
+    <w:p>
+      <w:pPr>
+        <w:pStyle w:val="ListParagraph"/>
+        <w:numPr>
+          <w:ilvl w:val="1"/>
+          <w:numId w:val="8"/>
+        </w:numPr>
+      </w:pPr>
+      <w:r>
+        <w:rPr>
+          <w:lang w:val="en-US"/>
+        </w:rPr>
+        <w:t>screenPath</w:t>
+      </w:r>
+    </w:p>
+    <w:p>
+      <w:pPr>
+        <w:pStyle w:val="ListParagraph"/>
+        <w:numPr>
+          <w:ilvl w:val="1"/>
+          <w:numId w:val="8"/>
+        </w:numPr>
+      </w:pPr>
+      <w:r>
+        <w:rPr>
+          <w:lang w:val="en-US"/>
+        </w:rPr>
+        <w:t>controller</w:t>
+      </w:r>
+    </w:p>
+    <w:p>
+      <w:pPr>
+        <w:pStyle w:val="ListParagraph"/>
+        <w:numPr>
+          <w:ilvl w:val="0"/>
+          <w:numId w:val="8"/>
+        </w:numPr>
+      </w:pPr>
+      <w:r>
+        <w:rPr>
+          <w:lang w:val="en-US"/>
+        </w:rPr>
+        <w:t>setPaymentConfirmationConfirmButtonClickListener</w:t>
+      </w:r>
+    </w:p>
+    <w:p>
+      <w:pPr>
+        <w:pStyle w:val="ListParagraph"/>
+        <w:numPr>
+          <w:ilvl w:val="1"/>
+          <w:numId w:val="8"/>
+        </w:numPr>
+      </w:pPr>
+      <w:r>
+        <w:rPr>
+          <w:lang w:val="en-US"/>
+        </w:rPr>
+        <w:t>e</w:t>
+      </w:r>
+    </w:p>
+    <w:p>
+      <w:pPr>
+        <w:pStyle w:val="ListParagraph"/>
+        <w:numPr>
+          <w:ilvl w:val="0"/>
+          <w:numId w:val="8"/>
+        </w:numPr>
+      </w:pPr>
+      <w:r>
+        <w:rPr>
+          <w:lang w:val="en-US"/>
+        </w:rPr>
+        <w:t>continueAfterPopupClosed</w:t>
+      </w:r>
+    </w:p>
+    <w:p>
+      <w:pPr>
+        <w:pStyle w:val="ListParagraph"/>
+        <w:numPr>
+          <w:ilvl w:val="1"/>
+          <w:numId w:val="8"/>
+        </w:numPr>
+        <w:rPr>
+          <w:lang w:val="en-US"/>
+        </w:rPr>
+      </w:pPr>
+      <w:r>
+        <w:rPr>
+          <w:lang w:val="en-US"/>
+        </w:rPr>
+        <w:t>paymentTransaction</w:t>
+      </w:r>
+    </w:p>
+    <w:p>
+      <w:pPr>
+        <w:rPr>
+          <w:lang w:val="en-US"/>
+        </w:rPr>
+      </w:pPr>
+      <w:r>
+        <w:rPr>
+          <w:lang w:val="en-US"/>
+        </w:rPr>
+        <w:t>Exception:</w:t>
+      </w:r>
+    </w:p>
+    <w:p>
+      <w:pPr>
         <w:ind w:firstLine="720"/>
-      </w:pPr>
-      <w:r>
-        <w:rPr>
-          <w:lang w:val="en-US"/>
-        </w:rPr>
-        <w:t>rentTransaction</w:t>
-      </w:r>
-      <w:r>
-        <w:tab/>
-      </w:r>
-    </w:p>
-    <w:p>
-      <w:pPr>
-        <w:ind w:firstLine="720"/>
-        <w:rPr>
-          <w:lang w:val="en-US"/>
-        </w:rPr>
-      </w:pPr>
-      <w:r>
-        <w:rPr>
-          <w:lang w:val="en-US"/>
-        </w:rPr>
-        <w:t>paymentTransaction</w:t>
-      </w:r>
-    </w:p>
-    <w:p>
-      <w:pPr>
-        <w:ind w:firstLine="720"/>
-        <w:rPr>
-          <w:lang w:val="en-US"/>
-        </w:rPr>
-      </w:pPr>
-      <w:r>
-        <w:rPr>
-          <w:lang w:val="en-US"/>
-        </w:rPr>
-        <w:t>mouseEvent</w:t>
-      </w:r>
-    </w:p>
-    <w:p>
-      <w:pPr>
-        <w:rPr>
-          <w:lang w:val="en-US"/>
-        </w:rPr>
-      </w:pPr>
-      <w:r>
-        <w:rPr>
-          <w:lang w:val="en-US"/>
-        </w:rPr>
-        <w:t>Exception:</w:t>
-      </w:r>
-    </w:p>
-    <w:p>
-      <w:pPr>
-        <w:ind w:firstLine="720"/>
-        <w:rPr>
-          <w:lang w:val="en-US"/>
-        </w:rPr>
-      </w:pPr>
-      <w:r>
-        <w:rPr>
-          <w:lang w:val="en-US"/>
-        </w:rPr>
+        <w:rPr>
+          <w:lang w:val="en-US"/>
+        </w:rPr>
+      </w:pPr>
+      <w:r>
+        <w:rPr>
+          <w:lang w:val="en-US"/>
+        </w:rPr>
+        <w:lastRenderedPageBreak/>
         <w:t>IOException</w:t>
       </w:r>
     </w:p>
@@ -11342,6 +11580,7 @@
         <w:rPr>
           <w:lang w:val="en-US"/>
         </w:rPr>
+        <w:lastRenderedPageBreak/>
         <w:t>Class “</w:t>
       </w:r>
       <w:r>
@@ -11420,7 +11659,6 @@
           <w:bCs/>
           <w:lang w:val="en-US"/>
         </w:rPr>
-        <w:lastRenderedPageBreak/>
         <w:t>Attribute</w:t>
       </w:r>
     </w:p>
@@ -13083,7 +13321,6 @@
         <w:rPr>
           <w:lang w:val="en-US"/>
         </w:rPr>
-        <w:lastRenderedPageBreak/>
         <w:t>Class “</w:t>
       </w:r>
       <w:r>
@@ -14142,7 +14379,29 @@
     </w:p>
     <w:p>
       <w:pPr>
-        <w:ind w:firstLine="720"/>
+        <w:pStyle w:val="ListParagraph"/>
+        <w:numPr>
+          <w:ilvl w:val="0"/>
+          <w:numId w:val="9"/>
+        </w:numPr>
+        <w:rPr>
+          <w:lang w:val="en-US"/>
+        </w:rPr>
+      </w:pPr>
+      <w:r>
+        <w:rPr>
+          <w:lang w:val="en-US"/>
+        </w:rPr>
+        <w:t>setDock</w:t>
+      </w:r>
+    </w:p>
+    <w:p>
+      <w:pPr>
+        <w:pStyle w:val="ListParagraph"/>
+        <w:numPr>
+          <w:ilvl w:val="1"/>
+          <w:numId w:val="9"/>
+        </w:numPr>
         <w:rPr>
           <w:lang w:val="en-US"/>
         </w:rPr>
@@ -14229,6 +14488,7 @@
           <w:bCs/>
           <w:lang w:val="en-US"/>
         </w:rPr>
+        <w:lastRenderedPageBreak/>
         <w:t>State</w:t>
       </w:r>
     </w:p>
@@ -14243,7 +14503,6 @@
         <w:rPr>
           <w:lang w:val="en-US"/>
         </w:rPr>
-        <w:lastRenderedPageBreak/>
         <w:t>None</w:t>
       </w:r>
     </w:p>
@@ -15081,7 +15340,6 @@
               <w:rPr>
                 <w:lang w:val="en-US"/>
               </w:rPr>
-              <w:lastRenderedPageBreak/>
               <w:t>#</w:t>
             </w:r>
           </w:p>
@@ -15719,12 +15977,35 @@
         <w:rPr>
           <w:lang w:val="en-US"/>
         </w:rPr>
+        <w:lastRenderedPageBreak/>
         <w:t>Parameter:</w:t>
       </w:r>
     </w:p>
     <w:p>
       <w:pPr>
-        <w:ind w:firstLine="720"/>
+        <w:pStyle w:val="ListParagraph"/>
+        <w:numPr>
+          <w:ilvl w:val="0"/>
+          <w:numId w:val="9"/>
+        </w:numPr>
+        <w:rPr>
+          <w:lang w:val="en-US"/>
+        </w:rPr>
+      </w:pPr>
+      <w:r>
+        <w:rPr>
+          <w:lang w:val="en-US"/>
+        </w:rPr>
+        <w:t>ToDayAndTime</w:t>
+      </w:r>
+    </w:p>
+    <w:p>
+      <w:pPr>
+        <w:pStyle w:val="ListParagraph"/>
+        <w:numPr>
+          <w:ilvl w:val="1"/>
+          <w:numId w:val="9"/>
+        </w:numPr>
         <w:rPr>
           <w:lang w:val="en-US"/>
         </w:rPr>
@@ -16577,7 +16858,6 @@
           <w:bCs/>
           <w:lang w:val="en-US"/>
         </w:rPr>
-        <w:lastRenderedPageBreak/>
         <w:t>Operation</w:t>
       </w:r>
     </w:p>
@@ -17089,12 +17369,35 @@
         <w:rPr>
           <w:lang w:val="en-US"/>
         </w:rPr>
+        <w:lastRenderedPageBreak/>
         <w:t>Parameter:</w:t>
       </w:r>
     </w:p>
     <w:p>
       <w:pPr>
-        <w:ind w:firstLine="720"/>
+        <w:pStyle w:val="ListParagraph"/>
+        <w:numPr>
+          <w:ilvl w:val="0"/>
+          <w:numId w:val="9"/>
+        </w:numPr>
+        <w:rPr>
+          <w:lang w:val="en-US"/>
+        </w:rPr>
+      </w:pPr>
+      <w:r>
+        <w:rPr>
+          <w:lang w:val="en-US"/>
+        </w:rPr>
+        <w:t>onDockListItemClicked</w:t>
+      </w:r>
+    </w:p>
+    <w:p>
+      <w:pPr>
+        <w:pStyle w:val="ListParagraph"/>
+        <w:numPr>
+          <w:ilvl w:val="1"/>
+          <w:numId w:val="9"/>
+        </w:numPr>
         <w:rPr>
           <w:lang w:val="en-US"/>
         </w:rPr>
@@ -17108,7 +17411,29 @@
     </w:p>
     <w:p>
       <w:pPr>
-        <w:ind w:firstLine="720"/>
+        <w:pStyle w:val="ListParagraph"/>
+        <w:numPr>
+          <w:ilvl w:val="0"/>
+          <w:numId w:val="9"/>
+        </w:numPr>
+        <w:rPr>
+          <w:lang w:val="en-US"/>
+        </w:rPr>
+      </w:pPr>
+      <w:r>
+        <w:rPr>
+          <w:lang w:val="en-US"/>
+        </w:rPr>
+        <w:t>moveToSessionScreen</w:t>
+      </w:r>
+    </w:p>
+    <w:p>
+      <w:pPr>
+        <w:pStyle w:val="ListParagraph"/>
+        <w:numPr>
+          <w:ilvl w:val="1"/>
+          <w:numId w:val="9"/>
+        </w:numPr>
         <w:rPr>
           <w:lang w:val="en-US"/>
         </w:rPr>
@@ -17122,7 +17447,29 @@
     </w:p>
     <w:p>
       <w:pPr>
-        <w:ind w:firstLine="720"/>
+        <w:pStyle w:val="ListParagraph"/>
+        <w:numPr>
+          <w:ilvl w:val="0"/>
+          <w:numId w:val="9"/>
+        </w:numPr>
+        <w:rPr>
+          <w:lang w:val="en-US"/>
+        </w:rPr>
+      </w:pPr>
+      <w:r>
+        <w:rPr>
+          <w:lang w:val="en-US"/>
+        </w:rPr>
+        <w:t>moveToBikeViewScreen</w:t>
+      </w:r>
+    </w:p>
+    <w:p>
+      <w:pPr>
+        <w:pStyle w:val="ListParagraph"/>
+        <w:numPr>
+          <w:ilvl w:val="1"/>
+          <w:numId w:val="9"/>
+        </w:numPr>
         <w:rPr>
           <w:lang w:val="en-US"/>
         </w:rPr>
@@ -17909,7 +18256,6 @@
         <w:rPr>
           <w:lang w:val="en-US"/>
         </w:rPr>
-        <w:lastRenderedPageBreak/>
         <w:t>Parameter:</w:t>
       </w:r>
     </w:p>
@@ -17982,6 +18328,7 @@
         <w:rPr>
           <w:lang w:val="en-US"/>
         </w:rPr>
+        <w:lastRenderedPageBreak/>
         <w:t>None</w:t>
       </w:r>
     </w:p>
@@ -18341,7 +18688,29 @@
     </w:p>
     <w:p>
       <w:pPr>
-        <w:ind w:firstLine="720"/>
+        <w:pStyle w:val="ListParagraph"/>
+        <w:numPr>
+          <w:ilvl w:val="0"/>
+          <w:numId w:val="10"/>
+        </w:numPr>
+        <w:rPr>
+          <w:lang w:val="en-US"/>
+        </w:rPr>
+      </w:pPr>
+      <w:r>
+        <w:rPr>
+          <w:lang w:val="en-US"/>
+        </w:rPr>
+        <w:t>continueAfterPopupClosed</w:t>
+      </w:r>
+    </w:p>
+    <w:p>
+      <w:pPr>
+        <w:pStyle w:val="ListParagraph"/>
+        <w:numPr>
+          <w:ilvl w:val="1"/>
+          <w:numId w:val="10"/>
+        </w:numPr>
         <w:rPr>
           <w:lang w:val="en-US"/>
         </w:rPr>
@@ -18464,7 +18833,6 @@
         <w:rPr>
           <w:lang w:val="en-US"/>
         </w:rPr>
-        <w:lastRenderedPageBreak/>
         <w:t>Class</w:t>
       </w:r>
       <w:r>
@@ -18572,6 +18940,7 @@
               <w:rPr>
                 <w:lang w:val="en-US"/>
               </w:rPr>
+              <w:lastRenderedPageBreak/>
               <w:t>#</w:t>
             </w:r>
           </w:p>
@@ -19376,43 +19745,73 @@
     </w:p>
     <w:p>
       <w:pPr>
-        <w:rPr>
-          <w:lang w:val="en-US"/>
-        </w:rPr>
-      </w:pPr>
-      <w:r>
-        <w:rPr>
-          <w:lang w:val="en-US"/>
-        </w:rPr>
-        <w:tab/>
+        <w:pStyle w:val="ListParagraph"/>
+        <w:numPr>
+          <w:ilvl w:val="0"/>
+          <w:numId w:val="11"/>
+        </w:numPr>
+        <w:rPr>
+          <w:lang w:val="en-US"/>
+        </w:rPr>
+      </w:pPr>
+      <w:r>
+        <w:rPr>
+          <w:lang w:val="en-US"/>
+        </w:rPr>
+        <w:t>popup</w:t>
+      </w:r>
+    </w:p>
+    <w:p>
+      <w:pPr>
+        <w:pStyle w:val="ListParagraph"/>
+        <w:numPr>
+          <w:ilvl w:val="1"/>
+          <w:numId w:val="11"/>
+        </w:numPr>
+        <w:rPr>
+          <w:lang w:val="en-US"/>
+        </w:rPr>
+      </w:pPr>
+      <w:r>
+        <w:rPr>
+          <w:lang w:val="en-US"/>
+        </w:rPr>
         <w:t>screenHandler</w:t>
       </w:r>
     </w:p>
     <w:p>
       <w:pPr>
-        <w:rPr>
-          <w:lang w:val="en-US"/>
-        </w:rPr>
-      </w:pPr>
-      <w:r>
-        <w:rPr>
-          <w:lang w:val="en-US"/>
-        </w:rPr>
-        <w:tab/>
+        <w:pStyle w:val="ListParagraph"/>
+        <w:numPr>
+          <w:ilvl w:val="1"/>
+          <w:numId w:val="11"/>
+        </w:numPr>
+        <w:rPr>
+          <w:lang w:val="en-US"/>
+        </w:rPr>
+      </w:pPr>
+      <w:r>
+        <w:rPr>
+          <w:lang w:val="en-US"/>
+        </w:rPr>
         <w:t>paymentTransaction</w:t>
       </w:r>
     </w:p>
     <w:p>
       <w:pPr>
-        <w:rPr>
-          <w:lang w:val="en-US"/>
-        </w:rPr>
-      </w:pPr>
-      <w:r>
-        <w:rPr>
-          <w:lang w:val="en-US"/>
-        </w:rPr>
-        <w:tab/>
+        <w:pStyle w:val="ListParagraph"/>
+        <w:numPr>
+          <w:ilvl w:val="1"/>
+          <w:numId w:val="11"/>
+        </w:numPr>
+        <w:rPr>
+          <w:lang w:val="en-US"/>
+        </w:rPr>
+      </w:pPr>
+      <w:r>
+        <w:rPr>
+          <w:lang w:val="en-US"/>
+        </w:rPr>
         <w:t>paymentMessage</w:t>
       </w:r>
     </w:p>
@@ -19527,7 +19926,6 @@
         <w:rPr>
           <w:lang w:val="en-US"/>
         </w:rPr>
-        <w:lastRenderedPageBreak/>
         <w:t>Class</w:t>
       </w:r>
       <w:r>
@@ -19635,6 +20033,7 @@
               <w:rPr>
                 <w:lang w:val="en-US"/>
               </w:rPr>
+              <w:lastRenderedPageBreak/>
               <w:t>#</w:t>
             </w:r>
           </w:p>
@@ -20118,7 +20517,29 @@
     </w:p>
     <w:p>
       <w:pPr>
-        <w:ind w:firstLine="720"/>
+        <w:pStyle w:val="ListParagraph"/>
+        <w:numPr>
+          <w:ilvl w:val="0"/>
+          <w:numId w:val="10"/>
+        </w:numPr>
+        <w:rPr>
+          <w:lang w:val="en-US"/>
+        </w:rPr>
+      </w:pPr>
+      <w:r>
+        <w:rPr>
+          <w:lang w:val="en-US"/>
+        </w:rPr>
+        <w:t>setImage</w:t>
+      </w:r>
+    </w:p>
+    <w:p>
+      <w:pPr>
+        <w:pStyle w:val="ListParagraph"/>
+        <w:numPr>
+          <w:ilvl w:val="1"/>
+          <w:numId w:val="10"/>
+        </w:numPr>
         <w:rPr>
           <w:lang w:val="en-US"/>
         </w:rPr>
@@ -20132,7 +20553,11 @@
     </w:p>
     <w:p>
       <w:pPr>
-        <w:ind w:firstLine="720"/>
+        <w:pStyle w:val="ListParagraph"/>
+        <w:numPr>
+          <w:ilvl w:val="1"/>
+          <w:numId w:val="10"/>
+        </w:numPr>
         <w:rPr>
           <w:lang w:val="en-US"/>
         </w:rPr>
@@ -20255,7 +20680,6 @@
         <w:rPr>
           <w:lang w:val="en-US"/>
         </w:rPr>
-        <w:lastRenderedPageBreak/>
         <w:t>Class</w:t>
       </w:r>
       <w:r>
@@ -20939,6 +21363,7 @@
               <w:rPr>
                 <w:lang w:val="en-US"/>
               </w:rPr>
+              <w:lastRenderedPageBreak/>
               <w:t>6</w:t>
             </w:r>
           </w:p>
@@ -21441,8 +21866,121 @@
 </file>
 
 <file path=word/numbering.xml><?xml version="1.0" encoding="utf-8"?>
-<w:numbering xmlns:wpc="http://schemas.microsoft.com/office/word/2010/wordprocessingCanvas" xmlns:cx="http://schemas.microsoft.com/office/drawing/2014/chartex" xmlns:cx1="http://schemas.microsoft.com/office/drawing/2015/9/8/chartex" xmlns:cx2="http://schemas.microsoft.com/office/drawing/2015/10/21/chartex" xmlns:cx3="http://schemas.microsoft.com/office/drawing/2016/5/9/chartex" xmlns:cx4="http://schemas.microsoft.com/office/drawing/2016/5/10/chartex" xmlns:cx5="http://schemas.microsoft.com/office/drawing/2016/5/11/chartex" xmlns:cx6="http://schemas.microsoft.com/office/drawing/2016/5/12/chartex" xmlns:cx7="http://schemas.microsoft.com/office/drawing/2016/5/13/chartex" xmlns:cx8="http://schemas.microsoft.com/office/drawing/2016/5/14/chartex" xmlns:mc="http://schemas.openxmlformats.org/markup-compatibility/2006" xmlns:aink="http://schemas.microsoft.com/office/drawing/2016/ink" xmlns:am3d="http://schemas.microsoft.com/office/drawing/2017/model3d" xmlns:o="urn:schemas-microsoft-com:office:office" xmlns:r="http://schemas.openxmlformats.org/officeDocument/2006/relationships" xmlns:m="http://schemas.openxmlformats.org/officeDocument/2006/math" xmlns:v="urn:schemas-microsoft-com:vml" xmlns:wp14="http://schemas.microsoft.com/office/word/2010/wordprocessingDrawing" xmlns:wp="http://schemas.openxmlformats.org/drawingml/2006/wordprocessingDrawing" xmlns:w10="urn:schemas-microsoft-com:office:word" xmlns:w="http://schemas.openxmlformats.org/wordprocessingml/2006/main" xmlns:w14="http://schemas.microsoft.com/office/word/2010/wordml" xmlns:w15="http://schemas.microsoft.com/office/word/2012/wordml" xmlns:w16cex="http://schemas.microsoft.com/office/word/2018/wordml/cex" xmlns:w16cid="http://schemas.microsoft.com/office/word/2016/wordml/cid" xmlns:w16="http://schemas.microsoft.com/office/word/2018/wordml" xmlns:w16se="http://schemas.microsoft.com/office/word/2015/wordml/symex" xmlns:wpg="http://schemas.microsoft.com/office/word/2010/wordprocessingGroup" xmlns:wpi="http://schemas.microsoft.com/office/word/2010/wordprocessingInk" xmlns:wne="http://schemas.microsoft.com/office/word/2006/wordml" xmlns:wps="http://schemas.microsoft.com/office/word/2010/wordprocessingShape" mc:Ignorable="w14 w15 w16se w16cid w16 w16cex wp14">
+<w:numbering xmlns:wpc="http://schemas.microsoft.com/office/word/2010/wordprocessingCanvas" xmlns:cx="http://schemas.microsoft.com/office/drawing/2014/chartex" xmlns:cx1="http://schemas.microsoft.com/office/drawing/2015/9/8/chartex" xmlns:cx2="http://schemas.microsoft.com/office/drawing/2015/10/21/chartex" xmlns:cx3="http://schemas.microsoft.com/office/drawing/2016/5/9/chartex" xmlns:cx4="http://schemas.microsoft.com/office/drawing/2016/5/10/chartex" xmlns:cx5="http://schemas.microsoft.com/office/drawing/2016/5/11/chartex" xmlns:cx6="http://schemas.microsoft.com/office/drawing/2016/5/12/chartex" xmlns:cx7="http://schemas.microsoft.com/office/drawing/2016/5/13/chartex" xmlns:cx8="http://schemas.microsoft.com/office/drawing/2016/5/14/chartex" xmlns:mc="http://schemas.openxmlformats.org/markup-compatibility/2006" xmlns:aink="http://schemas.microsoft.com/office/drawing/2016/ink" xmlns:am3d="http://schemas.microsoft.com/office/drawing/2017/model3d" xmlns:o="urn:schemas-microsoft-com:office:office" xmlns:r="http://schemas.openxmlformats.org/officeDocument/2006/relationships" xmlns:m="http://schemas.openxmlformats.org/officeDocument/2006/math" xmlns:v="urn:schemas-microsoft-com:vml" xmlns:wp14="http://schemas.microsoft.com/office/word/2010/wordprocessingDrawing" xmlns:wp="http://schemas.openxmlformats.org/drawingml/2006/wordprocessingDrawing" xmlns:w10="urn:schemas-microsoft-com:office:word" xmlns:w="http://schemas.openxmlformats.org/wordprocessingml/2006/main" xmlns:w14="http://schemas.microsoft.com/office/word/2010/wordml" xmlns:w15="http://schemas.microsoft.com/office/word/2012/wordml" xmlns:w16cex="http://schemas.microsoft.com/office/word/2018/wordml/cex" xmlns:w16cid="http://schemas.microsoft.com/office/word/2016/wordml/cid" xmlns:w16="http://schemas.microsoft.com/office/word/2018/wordml" xmlns:w16sdtdh="http://schemas.microsoft.com/office/word/2020/wordml/sdtdatahash" xmlns:w16se="http://schemas.microsoft.com/office/word/2015/wordml/symex" xmlns:wpg="http://schemas.microsoft.com/office/word/2010/wordprocessingGroup" xmlns:wpi="http://schemas.microsoft.com/office/word/2010/wordprocessingInk" xmlns:wne="http://schemas.microsoft.com/office/word/2006/wordml" xmlns:wps="http://schemas.microsoft.com/office/word/2010/wordprocessingShape" mc:Ignorable="w14 w15 w16se w16cid w16 w16cex w16sdtdh wp14">
   <w:abstractNum w:abstractNumId="0" w15:restartNumberingAfterBreak="0">
+    <w:nsid w:val="032145E1"/>
+    <w:multiLevelType w:val="hybridMultilevel"/>
+    <w:tmpl w:val="AB741E86"/>
+    <w:lvl w:ilvl="0" w:tplc="042A0003">
+      <w:start w:val="1"/>
+      <w:numFmt w:val="bullet"/>
+      <w:lvlText w:val="o"/>
+      <w:lvlJc w:val="left"/>
+      <w:pPr>
+        <w:ind w:left="720" w:hanging="360"/>
+      </w:pPr>
+      <w:rPr>
+        <w:rFonts w:ascii="Courier New" w:hAnsi="Courier New" w:cs="Courier New" w:hint="default"/>
+      </w:rPr>
+    </w:lvl>
+    <w:lvl w:ilvl="1" w:tplc="042A0003">
+      <w:start w:val="1"/>
+      <w:numFmt w:val="bullet"/>
+      <w:lvlText w:val="o"/>
+      <w:lvlJc w:val="left"/>
+      <w:pPr>
+        <w:ind w:left="1440" w:hanging="360"/>
+      </w:pPr>
+      <w:rPr>
+        <w:rFonts w:ascii="Courier New" w:hAnsi="Courier New" w:cs="Courier New" w:hint="default"/>
+      </w:rPr>
+    </w:lvl>
+    <w:lvl w:ilvl="2" w:tplc="042A0005" w:tentative="1">
+      <w:start w:val="1"/>
+      <w:numFmt w:val="bullet"/>
+      <w:lvlText w:val=""/>
+      <w:lvlJc w:val="left"/>
+      <w:pPr>
+        <w:ind w:left="2160" w:hanging="360"/>
+      </w:pPr>
+      <w:rPr>
+        <w:rFonts w:ascii="Wingdings" w:hAnsi="Wingdings" w:hint="default"/>
+      </w:rPr>
+    </w:lvl>
+    <w:lvl w:ilvl="3" w:tplc="042A0001" w:tentative="1">
+      <w:start w:val="1"/>
+      <w:numFmt w:val="bullet"/>
+      <w:lvlText w:val=""/>
+      <w:lvlJc w:val="left"/>
+      <w:pPr>
+        <w:ind w:left="2880" w:hanging="360"/>
+      </w:pPr>
+      <w:rPr>
+        <w:rFonts w:ascii="Symbol" w:hAnsi="Symbol" w:hint="default"/>
+      </w:rPr>
+    </w:lvl>
+    <w:lvl w:ilvl="4" w:tplc="042A0003" w:tentative="1">
+      <w:start w:val="1"/>
+      <w:numFmt w:val="bullet"/>
+      <w:lvlText w:val="o"/>
+      <w:lvlJc w:val="left"/>
+      <w:pPr>
+        <w:ind w:left="3600" w:hanging="360"/>
+      </w:pPr>
+      <w:rPr>
+        <w:rFonts w:ascii="Courier New" w:hAnsi="Courier New" w:cs="Courier New" w:hint="default"/>
+      </w:rPr>
+    </w:lvl>
+    <w:lvl w:ilvl="5" w:tplc="042A0005" w:tentative="1">
+      <w:start w:val="1"/>
+      <w:numFmt w:val="bullet"/>
+      <w:lvlText w:val=""/>
+      <w:lvlJc w:val="left"/>
+      <w:pPr>
+        <w:ind w:left="4320" w:hanging="360"/>
+      </w:pPr>
+      <w:rPr>
+        <w:rFonts w:ascii="Wingdings" w:hAnsi="Wingdings" w:hint="default"/>
+      </w:rPr>
+    </w:lvl>
+    <w:lvl w:ilvl="6" w:tplc="042A0001" w:tentative="1">
+      <w:start w:val="1"/>
+      <w:numFmt w:val="bullet"/>
+      <w:lvlText w:val=""/>
+      <w:lvlJc w:val="left"/>
+      <w:pPr>
+        <w:ind w:left="5040" w:hanging="360"/>
+      </w:pPr>
+      <w:rPr>
+        <w:rFonts w:ascii="Symbol" w:hAnsi="Symbol" w:hint="default"/>
+      </w:rPr>
+    </w:lvl>
+    <w:lvl w:ilvl="7" w:tplc="042A0003" w:tentative="1">
+      <w:start w:val="1"/>
+      <w:numFmt w:val="bullet"/>
+      <w:lvlText w:val="o"/>
+      <w:lvlJc w:val="left"/>
+      <w:pPr>
+        <w:ind w:left="5760" w:hanging="360"/>
+      </w:pPr>
+      <w:rPr>
+        <w:rFonts w:ascii="Courier New" w:hAnsi="Courier New" w:cs="Courier New" w:hint="default"/>
+      </w:rPr>
+    </w:lvl>
+    <w:lvl w:ilvl="8" w:tplc="042A0005" w:tentative="1">
+      <w:start w:val="1"/>
+      <w:numFmt w:val="bullet"/>
+      <w:lvlText w:val=""/>
+      <w:lvlJc w:val="left"/>
+      <w:pPr>
+        <w:ind w:left="6480" w:hanging="360"/>
+      </w:pPr>
+      <w:rPr>
+        <w:rFonts w:ascii="Wingdings" w:hAnsi="Wingdings" w:hint="default"/>
+      </w:rPr>
+    </w:lvl>
+  </w:abstractNum>
+  <w:abstractNum w:abstractNumId="1" w15:restartNumberingAfterBreak="0">
     <w:nsid w:val="121E2D7A"/>
     <w:multiLevelType w:val="hybridMultilevel"/>
     <w:tmpl w:val="AAC609BE"/>
@@ -21531,7 +22069,120 @@
       </w:pPr>
     </w:lvl>
   </w:abstractNum>
-  <w:abstractNum w:abstractNumId="1" w15:restartNumberingAfterBreak="0">
+  <w:abstractNum w:abstractNumId="2" w15:restartNumberingAfterBreak="0">
+    <w:nsid w:val="1617169A"/>
+    <w:multiLevelType w:val="hybridMultilevel"/>
+    <w:tmpl w:val="51186E1C"/>
+    <w:lvl w:ilvl="0" w:tplc="042A0001">
+      <w:start w:val="1"/>
+      <w:numFmt w:val="bullet"/>
+      <w:lvlText w:val=""/>
+      <w:lvlJc w:val="left"/>
+      <w:pPr>
+        <w:ind w:left="720" w:hanging="360"/>
+      </w:pPr>
+      <w:rPr>
+        <w:rFonts w:ascii="Symbol" w:hAnsi="Symbol" w:hint="default"/>
+      </w:rPr>
+    </w:lvl>
+    <w:lvl w:ilvl="1" w:tplc="042A0003">
+      <w:start w:val="1"/>
+      <w:numFmt w:val="bullet"/>
+      <w:lvlText w:val="o"/>
+      <w:lvlJc w:val="left"/>
+      <w:pPr>
+        <w:ind w:left="1440" w:hanging="360"/>
+      </w:pPr>
+      <w:rPr>
+        <w:rFonts w:ascii="Courier New" w:hAnsi="Courier New" w:cs="Courier New" w:hint="default"/>
+      </w:rPr>
+    </w:lvl>
+    <w:lvl w:ilvl="2" w:tplc="042A0005" w:tentative="1">
+      <w:start w:val="1"/>
+      <w:numFmt w:val="bullet"/>
+      <w:lvlText w:val=""/>
+      <w:lvlJc w:val="left"/>
+      <w:pPr>
+        <w:ind w:left="2160" w:hanging="360"/>
+      </w:pPr>
+      <w:rPr>
+        <w:rFonts w:ascii="Wingdings" w:hAnsi="Wingdings" w:hint="default"/>
+      </w:rPr>
+    </w:lvl>
+    <w:lvl w:ilvl="3" w:tplc="042A0001" w:tentative="1">
+      <w:start w:val="1"/>
+      <w:numFmt w:val="bullet"/>
+      <w:lvlText w:val=""/>
+      <w:lvlJc w:val="left"/>
+      <w:pPr>
+        <w:ind w:left="2880" w:hanging="360"/>
+      </w:pPr>
+      <w:rPr>
+        <w:rFonts w:ascii="Symbol" w:hAnsi="Symbol" w:hint="default"/>
+      </w:rPr>
+    </w:lvl>
+    <w:lvl w:ilvl="4" w:tplc="042A0003" w:tentative="1">
+      <w:start w:val="1"/>
+      <w:numFmt w:val="bullet"/>
+      <w:lvlText w:val="o"/>
+      <w:lvlJc w:val="left"/>
+      <w:pPr>
+        <w:ind w:left="3600" w:hanging="360"/>
+      </w:pPr>
+      <w:rPr>
+        <w:rFonts w:ascii="Courier New" w:hAnsi="Courier New" w:cs="Courier New" w:hint="default"/>
+      </w:rPr>
+    </w:lvl>
+    <w:lvl w:ilvl="5" w:tplc="042A0005" w:tentative="1">
+      <w:start w:val="1"/>
+      <w:numFmt w:val="bullet"/>
+      <w:lvlText w:val=""/>
+      <w:lvlJc w:val="left"/>
+      <w:pPr>
+        <w:ind w:left="4320" w:hanging="360"/>
+      </w:pPr>
+      <w:rPr>
+        <w:rFonts w:ascii="Wingdings" w:hAnsi="Wingdings" w:hint="default"/>
+      </w:rPr>
+    </w:lvl>
+    <w:lvl w:ilvl="6" w:tplc="042A0001" w:tentative="1">
+      <w:start w:val="1"/>
+      <w:numFmt w:val="bullet"/>
+      <w:lvlText w:val=""/>
+      <w:lvlJc w:val="left"/>
+      <w:pPr>
+        <w:ind w:left="5040" w:hanging="360"/>
+      </w:pPr>
+      <w:rPr>
+        <w:rFonts w:ascii="Symbol" w:hAnsi="Symbol" w:hint="default"/>
+      </w:rPr>
+    </w:lvl>
+    <w:lvl w:ilvl="7" w:tplc="042A0003" w:tentative="1">
+      <w:start w:val="1"/>
+      <w:numFmt w:val="bullet"/>
+      <w:lvlText w:val="o"/>
+      <w:lvlJc w:val="left"/>
+      <w:pPr>
+        <w:ind w:left="5760" w:hanging="360"/>
+      </w:pPr>
+      <w:rPr>
+        <w:rFonts w:ascii="Courier New" w:hAnsi="Courier New" w:cs="Courier New" w:hint="default"/>
+      </w:rPr>
+    </w:lvl>
+    <w:lvl w:ilvl="8" w:tplc="042A0005" w:tentative="1">
+      <w:start w:val="1"/>
+      <w:numFmt w:val="bullet"/>
+      <w:lvlText w:val=""/>
+      <w:lvlJc w:val="left"/>
+      <w:pPr>
+        <w:ind w:left="6480" w:hanging="360"/>
+      </w:pPr>
+      <w:rPr>
+        <w:rFonts w:ascii="Wingdings" w:hAnsi="Wingdings" w:hint="default"/>
+      </w:rPr>
+    </w:lvl>
+  </w:abstractNum>
+  <w:abstractNum w:abstractNumId="3" w15:restartNumberingAfterBreak="0">
     <w:nsid w:val="2A7B672F"/>
     <w:multiLevelType w:val="multilevel"/>
     <w:tmpl w:val="6EAC5DFC"/>
@@ -21617,7 +22268,233 @@
       </w:pPr>
     </w:lvl>
   </w:abstractNum>
-  <w:abstractNum w:abstractNumId="2" w15:restartNumberingAfterBreak="0">
+  <w:abstractNum w:abstractNumId="4" w15:restartNumberingAfterBreak="0">
+    <w:nsid w:val="356F19FE"/>
+    <w:multiLevelType w:val="hybridMultilevel"/>
+    <w:tmpl w:val="1D3A8604"/>
+    <w:lvl w:ilvl="0" w:tplc="042A0001">
+      <w:start w:val="1"/>
+      <w:numFmt w:val="bullet"/>
+      <w:lvlText w:val=""/>
+      <w:lvlJc w:val="left"/>
+      <w:pPr>
+        <w:ind w:left="720" w:hanging="360"/>
+      </w:pPr>
+      <w:rPr>
+        <w:rFonts w:ascii="Symbol" w:hAnsi="Symbol" w:hint="default"/>
+      </w:rPr>
+    </w:lvl>
+    <w:lvl w:ilvl="1" w:tplc="042A0003">
+      <w:start w:val="1"/>
+      <w:numFmt w:val="bullet"/>
+      <w:lvlText w:val="o"/>
+      <w:lvlJc w:val="left"/>
+      <w:pPr>
+        <w:ind w:left="1440" w:hanging="360"/>
+      </w:pPr>
+      <w:rPr>
+        <w:rFonts w:ascii="Courier New" w:hAnsi="Courier New" w:cs="Courier New" w:hint="default"/>
+      </w:rPr>
+    </w:lvl>
+    <w:lvl w:ilvl="2" w:tplc="042A0005" w:tentative="1">
+      <w:start w:val="1"/>
+      <w:numFmt w:val="bullet"/>
+      <w:lvlText w:val=""/>
+      <w:lvlJc w:val="left"/>
+      <w:pPr>
+        <w:ind w:left="2160" w:hanging="360"/>
+      </w:pPr>
+      <w:rPr>
+        <w:rFonts w:ascii="Wingdings" w:hAnsi="Wingdings" w:hint="default"/>
+      </w:rPr>
+    </w:lvl>
+    <w:lvl w:ilvl="3" w:tplc="042A0001" w:tentative="1">
+      <w:start w:val="1"/>
+      <w:numFmt w:val="bullet"/>
+      <w:lvlText w:val=""/>
+      <w:lvlJc w:val="left"/>
+      <w:pPr>
+        <w:ind w:left="2880" w:hanging="360"/>
+      </w:pPr>
+      <w:rPr>
+        <w:rFonts w:ascii="Symbol" w:hAnsi="Symbol" w:hint="default"/>
+      </w:rPr>
+    </w:lvl>
+    <w:lvl w:ilvl="4" w:tplc="042A0003" w:tentative="1">
+      <w:start w:val="1"/>
+      <w:numFmt w:val="bullet"/>
+      <w:lvlText w:val="o"/>
+      <w:lvlJc w:val="left"/>
+      <w:pPr>
+        <w:ind w:left="3600" w:hanging="360"/>
+      </w:pPr>
+      <w:rPr>
+        <w:rFonts w:ascii="Courier New" w:hAnsi="Courier New" w:cs="Courier New" w:hint="default"/>
+      </w:rPr>
+    </w:lvl>
+    <w:lvl w:ilvl="5" w:tplc="042A0005" w:tentative="1">
+      <w:start w:val="1"/>
+      <w:numFmt w:val="bullet"/>
+      <w:lvlText w:val=""/>
+      <w:lvlJc w:val="left"/>
+      <w:pPr>
+        <w:ind w:left="4320" w:hanging="360"/>
+      </w:pPr>
+      <w:rPr>
+        <w:rFonts w:ascii="Wingdings" w:hAnsi="Wingdings" w:hint="default"/>
+      </w:rPr>
+    </w:lvl>
+    <w:lvl w:ilvl="6" w:tplc="042A0001" w:tentative="1">
+      <w:start w:val="1"/>
+      <w:numFmt w:val="bullet"/>
+      <w:lvlText w:val=""/>
+      <w:lvlJc w:val="left"/>
+      <w:pPr>
+        <w:ind w:left="5040" w:hanging="360"/>
+      </w:pPr>
+      <w:rPr>
+        <w:rFonts w:ascii="Symbol" w:hAnsi="Symbol" w:hint="default"/>
+      </w:rPr>
+    </w:lvl>
+    <w:lvl w:ilvl="7" w:tplc="042A0003" w:tentative="1">
+      <w:start w:val="1"/>
+      <w:numFmt w:val="bullet"/>
+      <w:lvlText w:val="o"/>
+      <w:lvlJc w:val="left"/>
+      <w:pPr>
+        <w:ind w:left="5760" w:hanging="360"/>
+      </w:pPr>
+      <w:rPr>
+        <w:rFonts w:ascii="Courier New" w:hAnsi="Courier New" w:cs="Courier New" w:hint="default"/>
+      </w:rPr>
+    </w:lvl>
+    <w:lvl w:ilvl="8" w:tplc="042A0005" w:tentative="1">
+      <w:start w:val="1"/>
+      <w:numFmt w:val="bullet"/>
+      <w:lvlText w:val=""/>
+      <w:lvlJc w:val="left"/>
+      <w:pPr>
+        <w:ind w:left="6480" w:hanging="360"/>
+      </w:pPr>
+      <w:rPr>
+        <w:rFonts w:ascii="Wingdings" w:hAnsi="Wingdings" w:hint="default"/>
+      </w:rPr>
+    </w:lvl>
+  </w:abstractNum>
+  <w:abstractNum w:abstractNumId="5" w15:restartNumberingAfterBreak="0">
+    <w:nsid w:val="464510B9"/>
+    <w:multiLevelType w:val="hybridMultilevel"/>
+    <w:tmpl w:val="77267206"/>
+    <w:lvl w:ilvl="0" w:tplc="042A0001">
+      <w:start w:val="1"/>
+      <w:numFmt w:val="bullet"/>
+      <w:lvlText w:val=""/>
+      <w:lvlJc w:val="left"/>
+      <w:pPr>
+        <w:ind w:left="720" w:hanging="360"/>
+      </w:pPr>
+      <w:rPr>
+        <w:rFonts w:ascii="Symbol" w:hAnsi="Symbol" w:hint="default"/>
+      </w:rPr>
+    </w:lvl>
+    <w:lvl w:ilvl="1" w:tplc="042A0003">
+      <w:start w:val="1"/>
+      <w:numFmt w:val="bullet"/>
+      <w:lvlText w:val="o"/>
+      <w:lvlJc w:val="left"/>
+      <w:pPr>
+        <w:ind w:left="1440" w:hanging="360"/>
+      </w:pPr>
+      <w:rPr>
+        <w:rFonts w:ascii="Courier New" w:hAnsi="Courier New" w:cs="Courier New" w:hint="default"/>
+      </w:rPr>
+    </w:lvl>
+    <w:lvl w:ilvl="2" w:tplc="042A0005">
+      <w:start w:val="1"/>
+      <w:numFmt w:val="bullet"/>
+      <w:lvlText w:val=""/>
+      <w:lvlJc w:val="left"/>
+      <w:pPr>
+        <w:ind w:left="2160" w:hanging="360"/>
+      </w:pPr>
+      <w:rPr>
+        <w:rFonts w:ascii="Wingdings" w:hAnsi="Wingdings" w:hint="default"/>
+      </w:rPr>
+    </w:lvl>
+    <w:lvl w:ilvl="3" w:tplc="042A0001" w:tentative="1">
+      <w:start w:val="1"/>
+      <w:numFmt w:val="bullet"/>
+      <w:lvlText w:val=""/>
+      <w:lvlJc w:val="left"/>
+      <w:pPr>
+        <w:ind w:left="2880" w:hanging="360"/>
+      </w:pPr>
+      <w:rPr>
+        <w:rFonts w:ascii="Symbol" w:hAnsi="Symbol" w:hint="default"/>
+      </w:rPr>
+    </w:lvl>
+    <w:lvl w:ilvl="4" w:tplc="042A0003" w:tentative="1">
+      <w:start w:val="1"/>
+      <w:numFmt w:val="bullet"/>
+      <w:lvlText w:val="o"/>
+      <w:lvlJc w:val="left"/>
+      <w:pPr>
+        <w:ind w:left="3600" w:hanging="360"/>
+      </w:pPr>
+      <w:rPr>
+        <w:rFonts w:ascii="Courier New" w:hAnsi="Courier New" w:cs="Courier New" w:hint="default"/>
+      </w:rPr>
+    </w:lvl>
+    <w:lvl w:ilvl="5" w:tplc="042A0005" w:tentative="1">
+      <w:start w:val="1"/>
+      <w:numFmt w:val="bullet"/>
+      <w:lvlText w:val=""/>
+      <w:lvlJc w:val="left"/>
+      <w:pPr>
+        <w:ind w:left="4320" w:hanging="360"/>
+      </w:pPr>
+      <w:rPr>
+        <w:rFonts w:ascii="Wingdings" w:hAnsi="Wingdings" w:hint="default"/>
+      </w:rPr>
+    </w:lvl>
+    <w:lvl w:ilvl="6" w:tplc="042A0001" w:tentative="1">
+      <w:start w:val="1"/>
+      <w:numFmt w:val="bullet"/>
+      <w:lvlText w:val=""/>
+      <w:lvlJc w:val="left"/>
+      <w:pPr>
+        <w:ind w:left="5040" w:hanging="360"/>
+      </w:pPr>
+      <w:rPr>
+        <w:rFonts w:ascii="Symbol" w:hAnsi="Symbol" w:hint="default"/>
+      </w:rPr>
+    </w:lvl>
+    <w:lvl w:ilvl="7" w:tplc="042A0003" w:tentative="1">
+      <w:start w:val="1"/>
+      <w:numFmt w:val="bullet"/>
+      <w:lvlText w:val="o"/>
+      <w:lvlJc w:val="left"/>
+      <w:pPr>
+        <w:ind w:left="5760" w:hanging="360"/>
+      </w:pPr>
+      <w:rPr>
+        <w:rFonts w:ascii="Courier New" w:hAnsi="Courier New" w:cs="Courier New" w:hint="default"/>
+      </w:rPr>
+    </w:lvl>
+    <w:lvl w:ilvl="8" w:tplc="042A0005" w:tentative="1">
+      <w:start w:val="1"/>
+      <w:numFmt w:val="bullet"/>
+      <w:lvlText w:val=""/>
+      <w:lvlJc w:val="left"/>
+      <w:pPr>
+        <w:ind w:left="6480" w:hanging="360"/>
+      </w:pPr>
+      <w:rPr>
+        <w:rFonts w:ascii="Wingdings" w:hAnsi="Wingdings" w:hint="default"/>
+      </w:rPr>
+    </w:lvl>
+  </w:abstractNum>
+  <w:abstractNum w:abstractNumId="6" w15:restartNumberingAfterBreak="0">
     <w:nsid w:val="49620831"/>
     <w:multiLevelType w:val="multilevel"/>
     <w:tmpl w:val="042A001F"/>
@@ -21703,7 +22580,7 @@
       </w:pPr>
     </w:lvl>
   </w:abstractNum>
-  <w:abstractNum w:abstractNumId="3" w15:restartNumberingAfterBreak="0">
+  <w:abstractNum w:abstractNumId="7" w15:restartNumberingAfterBreak="0">
     <w:nsid w:val="4E8453E3"/>
     <w:multiLevelType w:val="multilevel"/>
     <w:tmpl w:val="042A001F"/>
@@ -21789,7 +22666,120 @@
       </w:pPr>
     </w:lvl>
   </w:abstractNum>
-  <w:abstractNum w:abstractNumId="4" w15:restartNumberingAfterBreak="0">
+  <w:abstractNum w:abstractNumId="8" w15:restartNumberingAfterBreak="0">
+    <w:nsid w:val="57D962A8"/>
+    <w:multiLevelType w:val="hybridMultilevel"/>
+    <w:tmpl w:val="064040EA"/>
+    <w:lvl w:ilvl="0" w:tplc="042A0001">
+      <w:start w:val="1"/>
+      <w:numFmt w:val="bullet"/>
+      <w:lvlText w:val=""/>
+      <w:lvlJc w:val="left"/>
+      <w:pPr>
+        <w:ind w:left="720" w:hanging="360"/>
+      </w:pPr>
+      <w:rPr>
+        <w:rFonts w:ascii="Symbol" w:hAnsi="Symbol" w:hint="default"/>
+      </w:rPr>
+    </w:lvl>
+    <w:lvl w:ilvl="1" w:tplc="042A0003">
+      <w:start w:val="1"/>
+      <w:numFmt w:val="bullet"/>
+      <w:lvlText w:val="o"/>
+      <w:lvlJc w:val="left"/>
+      <w:pPr>
+        <w:ind w:left="1440" w:hanging="360"/>
+      </w:pPr>
+      <w:rPr>
+        <w:rFonts w:ascii="Courier New" w:hAnsi="Courier New" w:cs="Courier New" w:hint="default"/>
+      </w:rPr>
+    </w:lvl>
+    <w:lvl w:ilvl="2" w:tplc="042A0005" w:tentative="1">
+      <w:start w:val="1"/>
+      <w:numFmt w:val="bullet"/>
+      <w:lvlText w:val=""/>
+      <w:lvlJc w:val="left"/>
+      <w:pPr>
+        <w:ind w:left="2160" w:hanging="360"/>
+      </w:pPr>
+      <w:rPr>
+        <w:rFonts w:ascii="Wingdings" w:hAnsi="Wingdings" w:hint="default"/>
+      </w:rPr>
+    </w:lvl>
+    <w:lvl w:ilvl="3" w:tplc="042A0001" w:tentative="1">
+      <w:start w:val="1"/>
+      <w:numFmt w:val="bullet"/>
+      <w:lvlText w:val=""/>
+      <w:lvlJc w:val="left"/>
+      <w:pPr>
+        <w:ind w:left="2880" w:hanging="360"/>
+      </w:pPr>
+      <w:rPr>
+        <w:rFonts w:ascii="Symbol" w:hAnsi="Symbol" w:hint="default"/>
+      </w:rPr>
+    </w:lvl>
+    <w:lvl w:ilvl="4" w:tplc="042A0003" w:tentative="1">
+      <w:start w:val="1"/>
+      <w:numFmt w:val="bullet"/>
+      <w:lvlText w:val="o"/>
+      <w:lvlJc w:val="left"/>
+      <w:pPr>
+        <w:ind w:left="3600" w:hanging="360"/>
+      </w:pPr>
+      <w:rPr>
+        <w:rFonts w:ascii="Courier New" w:hAnsi="Courier New" w:cs="Courier New" w:hint="default"/>
+      </w:rPr>
+    </w:lvl>
+    <w:lvl w:ilvl="5" w:tplc="042A0005" w:tentative="1">
+      <w:start w:val="1"/>
+      <w:numFmt w:val="bullet"/>
+      <w:lvlText w:val=""/>
+      <w:lvlJc w:val="left"/>
+      <w:pPr>
+        <w:ind w:left="4320" w:hanging="360"/>
+      </w:pPr>
+      <w:rPr>
+        <w:rFonts w:ascii="Wingdings" w:hAnsi="Wingdings" w:hint="default"/>
+      </w:rPr>
+    </w:lvl>
+    <w:lvl w:ilvl="6" w:tplc="042A0001" w:tentative="1">
+      <w:start w:val="1"/>
+      <w:numFmt w:val="bullet"/>
+      <w:lvlText w:val=""/>
+      <w:lvlJc w:val="left"/>
+      <w:pPr>
+        <w:ind w:left="5040" w:hanging="360"/>
+      </w:pPr>
+      <w:rPr>
+        <w:rFonts w:ascii="Symbol" w:hAnsi="Symbol" w:hint="default"/>
+      </w:rPr>
+    </w:lvl>
+    <w:lvl w:ilvl="7" w:tplc="042A0003" w:tentative="1">
+      <w:start w:val="1"/>
+      <w:numFmt w:val="bullet"/>
+      <w:lvlText w:val="o"/>
+      <w:lvlJc w:val="left"/>
+      <w:pPr>
+        <w:ind w:left="5760" w:hanging="360"/>
+      </w:pPr>
+      <w:rPr>
+        <w:rFonts w:ascii="Courier New" w:hAnsi="Courier New" w:cs="Courier New" w:hint="default"/>
+      </w:rPr>
+    </w:lvl>
+    <w:lvl w:ilvl="8" w:tplc="042A0005" w:tentative="1">
+      <w:start w:val="1"/>
+      <w:numFmt w:val="bullet"/>
+      <w:lvlText w:val=""/>
+      <w:lvlJc w:val="left"/>
+      <w:pPr>
+        <w:ind w:left="6480" w:hanging="360"/>
+      </w:pPr>
+      <w:rPr>
+        <w:rFonts w:ascii="Wingdings" w:hAnsi="Wingdings" w:hint="default"/>
+      </w:rPr>
+    </w:lvl>
+  </w:abstractNum>
+  <w:abstractNum w:abstractNumId="9" w15:restartNumberingAfterBreak="0">
     <w:nsid w:val="5EB47A02"/>
     <w:multiLevelType w:val="multilevel"/>
     <w:tmpl w:val="042A001F"/>
@@ -21875,7 +22865,7 @@
       </w:pPr>
     </w:lvl>
   </w:abstractNum>
-  <w:abstractNum w:abstractNumId="5" w15:restartNumberingAfterBreak="0">
+  <w:abstractNum w:abstractNumId="10" w15:restartNumberingAfterBreak="0">
     <w:nsid w:val="6D1E667F"/>
     <w:multiLevelType w:val="multilevel"/>
     <w:tmpl w:val="042A001F"/>
@@ -21962,28 +22952,43 @@
     </w:lvl>
   </w:abstractNum>
   <w:num w:numId="1">
-    <w:abstractNumId w:val="0"/>
+    <w:abstractNumId w:val="1"/>
   </w:num>
   <w:num w:numId="2">
+    <w:abstractNumId w:val="9"/>
+  </w:num>
+  <w:num w:numId="3">
+    <w:abstractNumId w:val="6"/>
+  </w:num>
+  <w:num w:numId="4">
+    <w:abstractNumId w:val="7"/>
+  </w:num>
+  <w:num w:numId="5">
+    <w:abstractNumId w:val="3"/>
+  </w:num>
+  <w:num w:numId="6">
+    <w:abstractNumId w:val="10"/>
+  </w:num>
+  <w:num w:numId="7">
+    <w:abstractNumId w:val="8"/>
+  </w:num>
+  <w:num w:numId="8">
     <w:abstractNumId w:val="4"/>
   </w:num>
-  <w:num w:numId="3">
+  <w:num w:numId="9">
     <w:abstractNumId w:val="2"/>
   </w:num>
-  <w:num w:numId="4">
-    <w:abstractNumId w:val="3"/>
+  <w:num w:numId="10">
+    <w:abstractNumId w:val="5"/>
   </w:num>
-  <w:num w:numId="5">
-    <w:abstractNumId w:val="1"/>
-  </w:num>
-  <w:num w:numId="6">
-    <w:abstractNumId w:val="5"/>
+  <w:num w:numId="11">
+    <w:abstractNumId w:val="0"/>
   </w:num>
 </w:numbering>
 </file>
 
 <file path=word/styles.xml><?xml version="1.0" encoding="utf-8"?>
-<w:styles xmlns:mc="http://schemas.openxmlformats.org/markup-compatibility/2006" xmlns:r="http://schemas.openxmlformats.org/officeDocument/2006/relationships" xmlns:w="http://schemas.openxmlformats.org/wordprocessingml/2006/main" xmlns:w14="http://schemas.microsoft.com/office/word/2010/wordml" xmlns:w15="http://schemas.microsoft.com/office/word/2012/wordml" xmlns:w16cex="http://schemas.microsoft.com/office/word/2018/wordml/cex" xmlns:w16cid="http://schemas.microsoft.com/office/word/2016/wordml/cid" xmlns:w16="http://schemas.microsoft.com/office/word/2018/wordml" xmlns:w16se="http://schemas.microsoft.com/office/word/2015/wordml/symex" mc:Ignorable="w14 w15 w16se w16cid w16 w16cex">
+<w:styles xmlns:mc="http://schemas.openxmlformats.org/markup-compatibility/2006" xmlns:r="http://schemas.openxmlformats.org/officeDocument/2006/relationships" xmlns:w="http://schemas.openxmlformats.org/wordprocessingml/2006/main" xmlns:w14="http://schemas.microsoft.com/office/word/2010/wordml" xmlns:w15="http://schemas.microsoft.com/office/word/2012/wordml" xmlns:w16cex="http://schemas.microsoft.com/office/word/2018/wordml/cex" xmlns:w16cid="http://schemas.microsoft.com/office/word/2016/wordml/cid" xmlns:w16="http://schemas.microsoft.com/office/word/2018/wordml" xmlns:w16sdtdh="http://schemas.microsoft.com/office/word/2020/wordml/sdtdatahash" xmlns:w16se="http://schemas.microsoft.com/office/word/2015/wordml/symex" mc:Ignorable="w14 w15 w16se w16cid w16 w16cex w16sdtdh">
   <w:docDefaults>
     <w:rPrDefault>
       <w:rPr>

--- a/Detailed Design/Design Class/Class Design - View.docx
+++ b/Detailed Design/Design Class/Class Design - View.docx
@@ -56,14 +56,13 @@
       </w:pPr>
       <w:r>
         <w:rPr>
-          <w:noProof/>
           <w:lang w:val="en-US"/>
         </w:rPr>
         <w:drawing>
-          <wp:inline distT="0" distB="0" distL="0" distR="0" wp14:anchorId="74ED4F2D" wp14:editId="4F0355D3">
-            <wp:extent cx="3801005" cy="3258005"/>
+          <wp:inline distT="0" distB="0" distL="0" distR="0" wp14:anchorId="7BC16DCF" wp14:editId="469EA658">
+            <wp:extent cx="3475021" cy="3680779"/>
             <wp:effectExtent l="0" t="0" r="0" b="0"/>
-            <wp:docPr id="15" name="Picture 15"/>
+            <wp:docPr id="14" name="Picture 14"/>
             <wp:cNvGraphicFramePr>
               <a:graphicFrameLocks xmlns:a="http://schemas.openxmlformats.org/drawingml/2006/main" noChangeAspect="1"/>
             </wp:cNvGraphicFramePr>
@@ -83,7 +82,7 @@
                   <pic:spPr>
                     <a:xfrm>
                       <a:off x="0" y="0"/>
-                      <a:ext cx="3801005" cy="3258005"/>
+                      <a:ext cx="3475021" cy="3680779"/>
                     </a:xfrm>
                     <a:prstGeom prst="rect">
                       <a:avLst/>
@@ -105,14 +104,19 @@
       </w:pPr>
       <w:r>
         <w:rPr>
-          <w:noProof/>
+          <w:lang w:val="en-US"/>
+        </w:rPr>
+        <w:t xml:space="preserve">       </w:t>
+      </w:r>
+      <w:r>
+        <w:rPr>
           <w:lang w:val="en-US"/>
         </w:rPr>
         <w:drawing>
-          <wp:inline distT="0" distB="0" distL="0" distR="0" wp14:anchorId="4BFEF1EB" wp14:editId="0E939286">
-            <wp:extent cx="3581900" cy="3458058"/>
-            <wp:effectExtent l="0" t="0" r="0" b="9525"/>
-            <wp:docPr id="16" name="Picture 16"/>
+          <wp:inline distT="0" distB="0" distL="0" distR="0" wp14:anchorId="7154AF35" wp14:editId="58D271DF">
+            <wp:extent cx="3101609" cy="929721"/>
+            <wp:effectExtent l="0" t="0" r="3810" b="3810"/>
+            <wp:docPr id="22" name="Picture 22"/>
             <wp:cNvGraphicFramePr>
               <a:graphicFrameLocks xmlns:a="http://schemas.openxmlformats.org/drawingml/2006/main" noChangeAspect="1"/>
             </wp:cNvGraphicFramePr>
@@ -132,7 +136,7 @@
                   <pic:spPr>
                     <a:xfrm>
                       <a:off x="0" y="0"/>
-                      <a:ext cx="3581900" cy="3458058"/>
+                      <a:ext cx="3101609" cy="929721"/>
                     </a:xfrm>
                     <a:prstGeom prst="rect">
                       <a:avLst/>
@@ -290,10 +294,10 @@
       </w:pPr>
       <w:r>
         <w:drawing>
-          <wp:inline distT="0" distB="0" distL="0" distR="0" wp14:anchorId="03E50136" wp14:editId="036C23E7">
-            <wp:extent cx="4029637" cy="2495898"/>
-            <wp:effectExtent l="0" t="0" r="9525" b="0"/>
-            <wp:docPr id="1" name="Picture 1" descr="Text&#10;&#10;Description automatically generated"/>
+          <wp:inline distT="0" distB="0" distL="0" distR="0" wp14:anchorId="48FF1406" wp14:editId="7CB00C2F">
+            <wp:extent cx="3505504" cy="2080440"/>
+            <wp:effectExtent l="0" t="0" r="0" b="0"/>
+            <wp:docPr id="1" name="Picture 1"/>
             <wp:cNvGraphicFramePr>
               <a:graphicFrameLocks xmlns:a="http://schemas.openxmlformats.org/drawingml/2006/main" noChangeAspect="1"/>
             </wp:cNvGraphicFramePr>
@@ -301,7 +305,7 @@
               <a:graphicData uri="http://schemas.openxmlformats.org/drawingml/2006/picture">
                 <pic:pic xmlns:pic="http://schemas.openxmlformats.org/drawingml/2006/picture">
                   <pic:nvPicPr>
-                    <pic:cNvPr id="1" name="Picture 1" descr="Text&#10;&#10;Description automatically generated"/>
+                    <pic:cNvPr id="1" name=""/>
                     <pic:cNvPicPr/>
                   </pic:nvPicPr>
                   <pic:blipFill>
@@ -313,7 +317,7 @@
                   <pic:spPr>
                     <a:xfrm>
                       <a:off x="0" y="0"/>
-                      <a:ext cx="4029637" cy="2495898"/>
+                      <a:ext cx="3505504" cy="2080440"/>
                     </a:xfrm>
                     <a:prstGeom prst="rect">
                       <a:avLst/>
@@ -487,12 +491,15 @@
             <w:pPr>
               <w:spacing w:line="259" w:lineRule="auto"/>
               <w:cnfStyle w:val="000000100000" w:firstRow="0" w:lastRow="0" w:firstColumn="0" w:lastColumn="0" w:oddVBand="0" w:evenVBand="0" w:oddHBand="1" w:evenHBand="0" w:firstRowFirstColumn="0" w:firstRowLastColumn="0" w:lastRowFirstColumn="0" w:lastRowLastColumn="0"/>
-            </w:pPr>
-            <w:r>
-              <w:rPr>
-                <w:lang w:val="en-US"/>
-              </w:rPr>
-              <w:t>back</w:t>
+              <w:rPr>
+                <w:lang w:val="en-US"/>
+              </w:rPr>
+            </w:pPr>
+            <w:r>
+              <w:rPr>
+                <w:lang w:val="en-US"/>
+              </w:rPr>
+              <w:t>bikeDockName</w:t>
             </w:r>
           </w:p>
         </w:tc>
@@ -509,7 +516,7 @@
               <w:rPr>
                 <w:lang w:val="en-US"/>
               </w:rPr>
-              <w:t>imageView</w:t>
+              <w:t>Text</w:t>
             </w:r>
           </w:p>
         </w:tc>
@@ -540,21 +547,12 @@
             <w:pPr>
               <w:spacing w:line="259" w:lineRule="auto"/>
               <w:cnfStyle w:val="000000100000" w:firstRow="0" w:lastRow="0" w:firstColumn="0" w:lastColumn="0" w:oddVBand="0" w:evenVBand="0" w:oddHBand="1" w:evenHBand="0" w:firstRowFirstColumn="0" w:firstRowLastColumn="0" w:lastRowFirstColumn="0" w:lastRowLastColumn="0"/>
-              <w:rPr>
-                <w:lang w:val="en-US"/>
-              </w:rPr>
-            </w:pPr>
-            <w:r>
-              <w:rPr>
-                <w:lang w:val="en-US"/>
-              </w:rPr>
-              <w:t>Back image</w:t>
-            </w:r>
-            <w:r>
-              <w:rPr>
-                <w:lang w:val="en-US"/>
-              </w:rPr>
-              <w:t xml:space="preserve"> fxml</w:t>
+            </w:pPr>
+            <w:r>
+              <w:rPr>
+                <w:lang w:val="en-US"/>
+              </w:rPr>
+              <w:t>Dock name fxml</w:t>
             </w:r>
           </w:p>
         </w:tc>
@@ -585,14 +583,16 @@
           </w:tcPr>
           <w:p>
             <w:pPr>
-              <w:spacing w:line="259" w:lineRule="auto"/>
               <w:cnfStyle w:val="000000000000" w:firstRow="0" w:lastRow="0" w:firstColumn="0" w:lastColumn="0" w:oddVBand="0" w:evenVBand="0" w:oddHBand="0" w:evenHBand="0" w:firstRowFirstColumn="0" w:firstRowLastColumn="0" w:lastRowFirstColumn="0" w:lastRowLastColumn="0"/>
-            </w:pPr>
-            <w:r>
-              <w:rPr>
-                <w:lang w:val="en-US"/>
-              </w:rPr>
-              <w:t>bikeBarcode</w:t>
+              <w:rPr>
+                <w:lang w:val="en-US"/>
+              </w:rPr>
+            </w:pPr>
+            <w:r>
+              <w:rPr>
+                <w:lang w:val="en-US"/>
+              </w:rPr>
+              <w:t>bikeBattery</w:t>
             </w:r>
           </w:p>
         </w:tc>
@@ -602,14 +602,16 @@
           </w:tcPr>
           <w:p>
             <w:pPr>
-              <w:spacing w:line="259" w:lineRule="auto"/>
               <w:cnfStyle w:val="000000000000" w:firstRow="0" w:lastRow="0" w:firstColumn="0" w:lastColumn="0" w:oddVBand="0" w:evenVBand="0" w:oddHBand="0" w:evenHBand="0" w:firstRowFirstColumn="0" w:firstRowLastColumn="0" w:lastRowFirstColumn="0" w:lastRowLastColumn="0"/>
-            </w:pPr>
-            <w:r>
-              <w:rPr>
-                <w:lang w:val="en-US"/>
-              </w:rPr>
-              <w:t>Text</w:t>
+              <w:rPr>
+                <w:lang w:val="en-US"/>
+              </w:rPr>
+            </w:pPr>
+            <w:r>
+              <w:rPr>
+                <w:lang w:val="en-US"/>
+              </w:rPr>
+              <w:t>int</w:t>
             </w:r>
           </w:p>
         </w:tc>
@@ -619,8 +621,10 @@
           </w:tcPr>
           <w:p>
             <w:pPr>
-              <w:spacing w:line="259" w:lineRule="auto"/>
               <w:cnfStyle w:val="000000000000" w:firstRow="0" w:lastRow="0" w:firstColumn="0" w:lastColumn="0" w:oddVBand="0" w:evenVBand="0" w:oddHBand="0" w:evenHBand="0" w:firstRowFirstColumn="0" w:firstRowLastColumn="0" w:lastRowFirstColumn="0" w:lastRowLastColumn="0"/>
+              <w:rPr>
+                <w:lang w:val="en-US"/>
+              </w:rPr>
             </w:pPr>
             <w:r>
               <w:rPr>
@@ -636,20 +640,16 @@
           </w:tcPr>
           <w:p>
             <w:pPr>
-              <w:spacing w:line="259" w:lineRule="auto"/>
               <w:cnfStyle w:val="000000000000" w:firstRow="0" w:lastRow="0" w:firstColumn="0" w:lastColumn="0" w:oddVBand="0" w:evenVBand="0" w:oddHBand="0" w:evenHBand="0" w:firstRowFirstColumn="0" w:firstRowLastColumn="0" w:lastRowFirstColumn="0" w:lastRowLastColumn="0"/>
-            </w:pPr>
-            <w:r>
-              <w:rPr>
-                <w:lang w:val="en-US"/>
-              </w:rPr>
-              <w:t>Bike barcode</w:t>
-            </w:r>
-            <w:r>
-              <w:rPr>
-                <w:lang w:val="en-US"/>
-              </w:rPr>
-              <w:t xml:space="preserve"> fxml</w:t>
+              <w:rPr>
+                <w:lang w:val="en-US"/>
+              </w:rPr>
+            </w:pPr>
+            <w:r>
+              <w:rPr>
+                <w:lang w:val="en-US"/>
+              </w:rPr>
+              <w:t>Bike battery fxml</w:t>
             </w:r>
           </w:p>
         </w:tc>
@@ -683,17 +683,16 @@
           </w:tcPr>
           <w:p>
             <w:pPr>
-              <w:spacing w:line="259" w:lineRule="auto"/>
-              <w:cnfStyle w:val="000000100000" w:firstRow="0" w:lastRow="0" w:firstColumn="0" w:lastColumn="0" w:oddVBand="0" w:evenVBand="0" w:oddHBand="1" w:evenHBand="0" w:firstRowFirstColumn="0" w:firstRowLastColumn="0" w:lastRowFirstColumn="0" w:lastRowLastColumn="0"/>
-              <w:rPr>
-                <w:lang w:val="en-US"/>
-              </w:rPr>
-            </w:pPr>
-            <w:r>
-              <w:rPr>
-                <w:lang w:val="en-US"/>
-              </w:rPr>
-              <w:t>bikeDockName</w:t>
+              <w:cnfStyle w:val="000000100000" w:firstRow="0" w:lastRow="0" w:firstColumn="0" w:lastColumn="0" w:oddVBand="0" w:evenVBand="0" w:oddHBand="1" w:evenHBand="0" w:firstRowFirstColumn="0" w:firstRowLastColumn="0" w:lastRowFirstColumn="0" w:lastRowLastColumn="0"/>
+              <w:rPr>
+                <w:lang w:val="en-US"/>
+              </w:rPr>
+            </w:pPr>
+            <w:r>
+              <w:rPr>
+                <w:lang w:val="en-US"/>
+              </w:rPr>
+              <w:t>bikeUsage</w:t>
             </w:r>
           </w:p>
         </w:tc>
@@ -703,14 +702,16 @@
           </w:tcPr>
           <w:p>
             <w:pPr>
-              <w:spacing w:line="259" w:lineRule="auto"/>
-              <w:cnfStyle w:val="000000100000" w:firstRow="0" w:lastRow="0" w:firstColumn="0" w:lastColumn="0" w:oddVBand="0" w:evenVBand="0" w:oddHBand="1" w:evenHBand="0" w:firstRowFirstColumn="0" w:firstRowLastColumn="0" w:lastRowFirstColumn="0" w:lastRowLastColumn="0"/>
-            </w:pPr>
-            <w:r>
-              <w:rPr>
-                <w:lang w:val="en-US"/>
-              </w:rPr>
-              <w:t>Text</w:t>
+              <w:cnfStyle w:val="000000100000" w:firstRow="0" w:lastRow="0" w:firstColumn="0" w:lastColumn="0" w:oddVBand="0" w:evenVBand="0" w:oddHBand="1" w:evenHBand="0" w:firstRowFirstColumn="0" w:firstRowLastColumn="0" w:lastRowFirstColumn="0" w:lastRowLastColumn="0"/>
+              <w:rPr>
+                <w:lang w:val="en-US"/>
+              </w:rPr>
+            </w:pPr>
+            <w:r>
+              <w:rPr>
+                <w:lang w:val="en-US"/>
+              </w:rPr>
+              <w:t>Time</w:t>
             </w:r>
           </w:p>
         </w:tc>
@@ -739,14 +740,16 @@
           </w:tcPr>
           <w:p>
             <w:pPr>
-              <w:spacing w:line="259" w:lineRule="auto"/>
-              <w:cnfStyle w:val="000000100000" w:firstRow="0" w:lastRow="0" w:firstColumn="0" w:lastColumn="0" w:oddVBand="0" w:evenVBand="0" w:oddHBand="1" w:evenHBand="0" w:firstRowFirstColumn="0" w:firstRowLastColumn="0" w:lastRowFirstColumn="0" w:lastRowLastColumn="0"/>
-            </w:pPr>
-            <w:r>
-              <w:rPr>
-                <w:lang w:val="en-US"/>
-              </w:rPr>
-              <w:t>Dock name fxml</w:t>
+              <w:cnfStyle w:val="000000100000" w:firstRow="0" w:lastRow="0" w:firstColumn="0" w:lastColumn="0" w:oddVBand="0" w:evenVBand="0" w:oddHBand="1" w:evenHBand="0" w:firstRowFirstColumn="0" w:firstRowLastColumn="0" w:lastRowFirstColumn="0" w:lastRowLastColumn="0"/>
+              <w:rPr>
+                <w:lang w:val="en-US"/>
+              </w:rPr>
+            </w:pPr>
+            <w:r>
+              <w:rPr>
+                <w:lang w:val="en-US"/>
+              </w:rPr>
+              <w:t>Bike usage fxml</w:t>
             </w:r>
           </w:p>
         </w:tc>
@@ -777,6 +780,7 @@
           </w:tcPr>
           <w:p>
             <w:pPr>
+              <w:spacing w:line="259" w:lineRule="auto"/>
               <w:cnfStyle w:val="000000000000" w:firstRow="0" w:lastRow="0" w:firstColumn="0" w:lastColumn="0" w:oddVBand="0" w:evenVBand="0" w:oddHBand="0" w:evenHBand="0" w:firstRowFirstColumn="0" w:firstRowLastColumn="0" w:lastRowFirstColumn="0" w:lastRowLastColumn="0"/>
               <w:rPr>
                 <w:lang w:val="en-US"/>
@@ -786,7 +790,7 @@
               <w:rPr>
                 <w:lang w:val="en-US"/>
               </w:rPr>
-              <w:t>bikeBattery</w:t>
+              <w:t>bikeDeposit</w:t>
             </w:r>
           </w:p>
         </w:tc>
@@ -796,16 +800,11 @@
           </w:tcPr>
           <w:p>
             <w:pPr>
+              <w:spacing w:line="259" w:lineRule="auto"/>
               <w:cnfStyle w:val="000000000000" w:firstRow="0" w:lastRow="0" w:firstColumn="0" w:lastColumn="0" w:oddVBand="0" w:evenVBand="0" w:oddHBand="0" w:evenHBand="0" w:firstRowFirstColumn="0" w:firstRowLastColumn="0" w:lastRowFirstColumn="0" w:lastRowLastColumn="0"/>
-              <w:rPr>
-                <w:lang w:val="en-US"/>
-              </w:rPr>
-            </w:pPr>
-            <w:r>
-              <w:rPr>
-                <w:lang w:val="en-US"/>
-              </w:rPr>
-              <w:t>Text</w:t>
+            </w:pPr>
+            <w:r>
+              <w:t>int</w:t>
             </w:r>
           </w:p>
         </w:tc>
@@ -834,16 +833,14 @@
           </w:tcPr>
           <w:p>
             <w:pPr>
+              <w:spacing w:line="259" w:lineRule="auto"/>
               <w:cnfStyle w:val="000000000000" w:firstRow="0" w:lastRow="0" w:firstColumn="0" w:lastColumn="0" w:oddVBand="0" w:evenVBand="0" w:oddHBand="0" w:evenHBand="0" w:firstRowFirstColumn="0" w:firstRowLastColumn="0" w:lastRowFirstColumn="0" w:lastRowLastColumn="0"/>
-              <w:rPr>
-                <w:lang w:val="en-US"/>
-              </w:rPr>
-            </w:pPr>
-            <w:r>
-              <w:rPr>
-                <w:lang w:val="en-US"/>
-              </w:rPr>
-              <w:t>Bike battery fxml</w:t>
+            </w:pPr>
+            <w:r>
+              <w:rPr>
+                <w:lang w:val="en-US"/>
+              </w:rPr>
+              <w:t>Bike deposit fxml</w:t>
             </w:r>
           </w:p>
         </w:tc>
@@ -886,7 +883,7 @@
               <w:rPr>
                 <w:lang w:val="en-US"/>
               </w:rPr>
-              <w:t>bikeUsage</w:t>
+              <w:t>bikeCharge</w:t>
             </w:r>
           </w:p>
         </w:tc>
@@ -905,7 +902,7 @@
               <w:rPr>
                 <w:lang w:val="en-US"/>
               </w:rPr>
-              <w:t>Text</w:t>
+              <w:t>int</w:t>
             </w:r>
           </w:p>
         </w:tc>
@@ -943,7 +940,7 @@
               <w:rPr>
                 <w:lang w:val="en-US"/>
               </w:rPr>
-              <w:t>Bike usage fxml</w:t>
+              <w:t>Bike charge fxml</w:t>
             </w:r>
           </w:p>
         </w:tc>
@@ -984,7 +981,7 @@
               <w:rPr>
                 <w:lang w:val="en-US"/>
               </w:rPr>
-              <w:t>bikeDeposit</w:t>
+              <w:t>bikeImage</w:t>
             </w:r>
           </w:p>
         </w:tc>
@@ -996,12 +993,15 @@
             <w:pPr>
               <w:spacing w:line="259" w:lineRule="auto"/>
               <w:cnfStyle w:val="000000000000" w:firstRow="0" w:lastRow="0" w:firstColumn="0" w:lastColumn="0" w:oddVBand="0" w:evenVBand="0" w:oddHBand="0" w:evenHBand="0" w:firstRowFirstColumn="0" w:firstRowLastColumn="0" w:lastRowFirstColumn="0" w:lastRowLastColumn="0"/>
-            </w:pPr>
-            <w:r>
-              <w:rPr>
-                <w:lang w:val="en-US"/>
-              </w:rPr>
-              <w:t>Text</w:t>
+              <w:rPr>
+                <w:lang w:val="en-US"/>
+              </w:rPr>
+            </w:pPr>
+            <w:r>
+              <w:rPr>
+                <w:lang w:val="en-US"/>
+              </w:rPr>
+              <w:t>ImageView</w:t>
             </w:r>
           </w:p>
         </w:tc>
@@ -1037,7 +1037,7 @@
               <w:rPr>
                 <w:lang w:val="en-US"/>
               </w:rPr>
-              <w:t>Bike deposit fxml</w:t>
+              <w:t>Bike image</w:t>
             </w:r>
           </w:p>
         </w:tc>
@@ -1061,7 +1061,6 @@
               <w:rPr>
                 <w:lang w:val="en-US"/>
               </w:rPr>
-              <w:lastRenderedPageBreak/>
               <w:t>7</w:t>
             </w:r>
           </w:p>
@@ -1072,16 +1071,17 @@
           </w:tcPr>
           <w:p>
             <w:pPr>
-              <w:cnfStyle w:val="000000100000" w:firstRow="0" w:lastRow="0" w:firstColumn="0" w:lastColumn="0" w:oddVBand="0" w:evenVBand="0" w:oddHBand="1" w:evenHBand="0" w:firstRowFirstColumn="0" w:firstRowLastColumn="0" w:lastRowFirstColumn="0" w:lastRowLastColumn="0"/>
-              <w:rPr>
-                <w:lang w:val="en-US"/>
-              </w:rPr>
-            </w:pPr>
-            <w:r>
-              <w:rPr>
-                <w:lang w:val="en-US"/>
-              </w:rPr>
-              <w:t>bikeCharge</w:t>
+              <w:spacing w:line="259" w:lineRule="auto"/>
+              <w:cnfStyle w:val="000000100000" w:firstRow="0" w:lastRow="0" w:firstColumn="0" w:lastColumn="0" w:oddVBand="0" w:evenVBand="0" w:oddHBand="1" w:evenHBand="0" w:firstRowFirstColumn="0" w:firstRowLastColumn="0" w:lastRowFirstColumn="0" w:lastRowLastColumn="0"/>
+              <w:rPr>
+                <w:lang w:val="en-US"/>
+              </w:rPr>
+            </w:pPr>
+            <w:r>
+              <w:rPr>
+                <w:lang w:val="en-US"/>
+              </w:rPr>
+              <w:t>bike</w:t>
             </w:r>
           </w:p>
         </w:tc>
@@ -1091,16 +1091,14 @@
           </w:tcPr>
           <w:p>
             <w:pPr>
-              <w:cnfStyle w:val="000000100000" w:firstRow="0" w:lastRow="0" w:firstColumn="0" w:lastColumn="0" w:oddVBand="0" w:evenVBand="0" w:oddHBand="1" w:evenHBand="0" w:firstRowFirstColumn="0" w:firstRowLastColumn="0" w:lastRowFirstColumn="0" w:lastRowLastColumn="0"/>
-              <w:rPr>
-                <w:lang w:val="en-US"/>
-              </w:rPr>
-            </w:pPr>
-            <w:r>
-              <w:rPr>
-                <w:lang w:val="en-US"/>
-              </w:rPr>
-              <w:t>Text</w:t>
+              <w:spacing w:line="259" w:lineRule="auto"/>
+              <w:cnfStyle w:val="000000100000" w:firstRow="0" w:lastRow="0" w:firstColumn="0" w:lastColumn="0" w:oddVBand="0" w:evenVBand="0" w:oddHBand="1" w:evenHBand="0" w:firstRowFirstColumn="0" w:firstRowLastColumn="0" w:lastRowFirstColumn="0" w:lastRowLastColumn="0"/>
+            </w:pPr>
+            <w:r>
+              <w:rPr>
+                <w:lang w:val="en-US"/>
+              </w:rPr>
+              <w:t>Bike</w:t>
             </w:r>
           </w:p>
         </w:tc>
@@ -1129,298 +1127,8 @@
           </w:tcPr>
           <w:p>
             <w:pPr>
-              <w:cnfStyle w:val="000000100000" w:firstRow="0" w:lastRow="0" w:firstColumn="0" w:lastColumn="0" w:oddVBand="0" w:evenVBand="0" w:oddHBand="1" w:evenHBand="0" w:firstRowFirstColumn="0" w:firstRowLastColumn="0" w:lastRowFirstColumn="0" w:lastRowLastColumn="0"/>
-              <w:rPr>
-                <w:lang w:val="en-US"/>
-              </w:rPr>
-            </w:pPr>
-            <w:r>
-              <w:rPr>
-                <w:lang w:val="en-US"/>
-              </w:rPr>
-              <w:t>Bike charge fxml</w:t>
-            </w:r>
-          </w:p>
-        </w:tc>
-      </w:tr>
-      <w:tr>
-        <w:tc>
-          <w:tcPr>
-            <w:cnfStyle w:val="001000000000" w:firstRow="0" w:lastRow="0" w:firstColumn="1" w:lastColumn="0" w:oddVBand="0" w:evenVBand="0" w:oddHBand="0" w:evenHBand="0" w:firstRowFirstColumn="0" w:firstRowLastColumn="0" w:lastRowFirstColumn="0" w:lastRowLastColumn="0"/>
-            <w:tcW w:w="701" w:type="dxa"/>
-          </w:tcPr>
-          <w:p>
-            <w:pPr>
-              <w:rPr>
-                <w:lang w:val="en-US"/>
-              </w:rPr>
-            </w:pPr>
-            <w:r>
-              <w:rPr>
-                <w:lang w:val="en-US"/>
-              </w:rPr>
-              <w:t>8</w:t>
-            </w:r>
-          </w:p>
-        </w:tc>
-        <w:tc>
-          <w:tcPr>
-            <w:tcW w:w="1708" w:type="dxa"/>
-          </w:tcPr>
-          <w:p>
-            <w:pPr>
               <w:spacing w:line="259" w:lineRule="auto"/>
-              <w:cnfStyle w:val="000000000000" w:firstRow="0" w:lastRow="0" w:firstColumn="0" w:lastColumn="0" w:oddVBand="0" w:evenVBand="0" w:oddHBand="0" w:evenHBand="0" w:firstRowFirstColumn="0" w:firstRowLastColumn="0" w:lastRowFirstColumn="0" w:lastRowLastColumn="0"/>
-              <w:rPr>
-                <w:lang w:val="en-US"/>
-              </w:rPr>
-            </w:pPr>
-            <w:r>
-              <w:rPr>
-                <w:lang w:val="en-US"/>
-              </w:rPr>
-              <w:t>bikeImage</w:t>
-            </w:r>
-          </w:p>
-        </w:tc>
-        <w:tc>
-          <w:tcPr>
-            <w:tcW w:w="2434" w:type="dxa"/>
-          </w:tcPr>
-          <w:p>
-            <w:pPr>
-              <w:spacing w:line="259" w:lineRule="auto"/>
-              <w:cnfStyle w:val="000000000000" w:firstRow="0" w:lastRow="0" w:firstColumn="0" w:lastColumn="0" w:oddVBand="0" w:evenVBand="0" w:oddHBand="0" w:evenHBand="0" w:firstRowFirstColumn="0" w:firstRowLastColumn="0" w:lastRowFirstColumn="0" w:lastRowLastColumn="0"/>
-              <w:rPr>
-                <w:lang w:val="en-US"/>
-              </w:rPr>
-            </w:pPr>
-            <w:r>
-              <w:rPr>
-                <w:lang w:val="en-US"/>
-              </w:rPr>
-              <w:t>ImageView</w:t>
-            </w:r>
-          </w:p>
-        </w:tc>
-        <w:tc>
-          <w:tcPr>
-            <w:tcW w:w="1709" w:type="dxa"/>
-          </w:tcPr>
-          <w:p>
-            <w:pPr>
-              <w:cnfStyle w:val="000000000000" w:firstRow="0" w:lastRow="0" w:firstColumn="0" w:lastColumn="0" w:oddVBand="0" w:evenVBand="0" w:oddHBand="0" w:evenHBand="0" w:firstRowFirstColumn="0" w:firstRowLastColumn="0" w:lastRowFirstColumn="0" w:lastRowLastColumn="0"/>
-              <w:rPr>
-                <w:lang w:val="en-US"/>
-              </w:rPr>
-            </w:pPr>
-            <w:r>
-              <w:rPr>
-                <w:lang w:val="en-US"/>
-              </w:rPr>
-              <w:t>NULL</w:t>
-            </w:r>
-          </w:p>
-        </w:tc>
-        <w:tc>
-          <w:tcPr>
-            <w:tcW w:w="2464" w:type="dxa"/>
-          </w:tcPr>
-          <w:p>
-            <w:pPr>
-              <w:spacing w:line="259" w:lineRule="auto"/>
-              <w:cnfStyle w:val="000000000000" w:firstRow="0" w:lastRow="0" w:firstColumn="0" w:lastColumn="0" w:oddVBand="0" w:evenVBand="0" w:oddHBand="0" w:evenHBand="0" w:firstRowFirstColumn="0" w:firstRowLastColumn="0" w:lastRowFirstColumn="0" w:lastRowLastColumn="0"/>
-            </w:pPr>
-            <w:r>
-              <w:rPr>
-                <w:lang w:val="en-US"/>
-              </w:rPr>
-              <w:t>Bike image</w:t>
-            </w:r>
-          </w:p>
-        </w:tc>
-      </w:tr>
-      <w:tr>
-        <w:trPr>
-          <w:cnfStyle w:val="000000100000" w:firstRow="0" w:lastRow="0" w:firstColumn="0" w:lastColumn="0" w:oddVBand="0" w:evenVBand="0" w:oddHBand="1" w:evenHBand="0" w:firstRowFirstColumn="0" w:firstRowLastColumn="0" w:lastRowFirstColumn="0" w:lastRowLastColumn="0"/>
-        </w:trPr>
-        <w:tc>
-          <w:tcPr>
-            <w:cnfStyle w:val="001000000000" w:firstRow="0" w:lastRow="0" w:firstColumn="1" w:lastColumn="0" w:oddVBand="0" w:evenVBand="0" w:oddHBand="0" w:evenHBand="0" w:firstRowFirstColumn="0" w:firstRowLastColumn="0" w:lastRowFirstColumn="0" w:lastRowLastColumn="0"/>
-            <w:tcW w:w="701" w:type="dxa"/>
-          </w:tcPr>
-          <w:p>
-            <w:pPr>
-              <w:rPr>
-                <w:lang w:val="en-US"/>
-              </w:rPr>
-            </w:pPr>
-            <w:r>
-              <w:rPr>
-                <w:lang w:val="en-US"/>
-              </w:rPr>
-              <w:t>9</w:t>
-            </w:r>
-          </w:p>
-        </w:tc>
-        <w:tc>
-          <w:tcPr>
-            <w:tcW w:w="1708" w:type="dxa"/>
-          </w:tcPr>
-          <w:p>
-            <w:pPr>
-              <w:spacing w:line="259" w:lineRule="auto"/>
-              <w:cnfStyle w:val="000000100000" w:firstRow="0" w:lastRow="0" w:firstColumn="0" w:lastColumn="0" w:oddVBand="0" w:evenVBand="0" w:oddHBand="1" w:evenHBand="0" w:firstRowFirstColumn="0" w:firstRowLastColumn="0" w:lastRowFirstColumn="0" w:lastRowLastColumn="0"/>
-              <w:rPr>
-                <w:lang w:val="en-US"/>
-              </w:rPr>
-            </w:pPr>
-            <w:r>
-              <w:rPr>
-                <w:lang w:val="en-US"/>
-              </w:rPr>
-              <w:t>rentNowButton</w:t>
-            </w:r>
-          </w:p>
-        </w:tc>
-        <w:tc>
-          <w:tcPr>
-            <w:tcW w:w="2434" w:type="dxa"/>
-          </w:tcPr>
-          <w:p>
-            <w:pPr>
-              <w:spacing w:line="259" w:lineRule="auto"/>
-              <w:cnfStyle w:val="000000100000" w:firstRow="0" w:lastRow="0" w:firstColumn="0" w:lastColumn="0" w:oddVBand="0" w:evenVBand="0" w:oddHBand="1" w:evenHBand="0" w:firstRowFirstColumn="0" w:firstRowLastColumn="0" w:lastRowFirstColumn="0" w:lastRowLastColumn="0"/>
-            </w:pPr>
-            <w:r>
-              <w:rPr>
-                <w:lang w:val="en-US"/>
-              </w:rPr>
-              <w:t>Button</w:t>
-            </w:r>
-          </w:p>
-        </w:tc>
-        <w:tc>
-          <w:tcPr>
-            <w:tcW w:w="1709" w:type="dxa"/>
-          </w:tcPr>
-          <w:p>
-            <w:pPr>
-              <w:cnfStyle w:val="000000100000" w:firstRow="0" w:lastRow="0" w:firstColumn="0" w:lastColumn="0" w:oddVBand="0" w:evenVBand="0" w:oddHBand="1" w:evenHBand="0" w:firstRowFirstColumn="0" w:firstRowLastColumn="0" w:lastRowFirstColumn="0" w:lastRowLastColumn="0"/>
-              <w:rPr>
-                <w:lang w:val="en-US"/>
-              </w:rPr>
-            </w:pPr>
-            <w:r>
-              <w:rPr>
-                <w:lang w:val="en-US"/>
-              </w:rPr>
-              <w:t>NULL</w:t>
-            </w:r>
-          </w:p>
-        </w:tc>
-        <w:tc>
-          <w:tcPr>
-            <w:tcW w:w="2464" w:type="dxa"/>
-          </w:tcPr>
-          <w:p>
-            <w:pPr>
-              <w:spacing w:line="259" w:lineRule="auto"/>
-              <w:cnfStyle w:val="000000100000" w:firstRow="0" w:lastRow="0" w:firstColumn="0" w:lastColumn="0" w:oddVBand="0" w:evenVBand="0" w:oddHBand="1" w:evenHBand="0" w:firstRowFirstColumn="0" w:firstRowLastColumn="0" w:lastRowFirstColumn="0" w:lastRowLastColumn="0"/>
-            </w:pPr>
-            <w:r>
-              <w:rPr>
-                <w:lang w:val="en-US"/>
-              </w:rPr>
-              <w:t>Rent button fxml</w:t>
-            </w:r>
-          </w:p>
-        </w:tc>
-      </w:tr>
-      <w:tr>
-        <w:tc>
-          <w:tcPr>
-            <w:cnfStyle w:val="001000000000" w:firstRow="0" w:lastRow="0" w:firstColumn="1" w:lastColumn="0" w:oddVBand="0" w:evenVBand="0" w:oddHBand="0" w:evenHBand="0" w:firstRowFirstColumn="0" w:firstRowLastColumn="0" w:lastRowFirstColumn="0" w:lastRowLastColumn="0"/>
-            <w:tcW w:w="701" w:type="dxa"/>
-          </w:tcPr>
-          <w:p>
-            <w:pPr>
-              <w:rPr>
-                <w:lang w:val="en-US"/>
-              </w:rPr>
-            </w:pPr>
-            <w:r>
-              <w:rPr>
-                <w:lang w:val="en-US"/>
-              </w:rPr>
-              <w:t>10</w:t>
-            </w:r>
-          </w:p>
-        </w:tc>
-        <w:tc>
-          <w:tcPr>
-            <w:tcW w:w="1708" w:type="dxa"/>
-          </w:tcPr>
-          <w:p>
-            <w:pPr>
-              <w:spacing w:line="259" w:lineRule="auto"/>
-              <w:cnfStyle w:val="000000000000" w:firstRow="0" w:lastRow="0" w:firstColumn="0" w:lastColumn="0" w:oddVBand="0" w:evenVBand="0" w:oddHBand="0" w:evenHBand="0" w:firstRowFirstColumn="0" w:firstRowLastColumn="0" w:lastRowFirstColumn="0" w:lastRowLastColumn="0"/>
-              <w:rPr>
-                <w:lang w:val="en-US"/>
-              </w:rPr>
-            </w:pPr>
-            <w:r>
-              <w:rPr>
-                <w:lang w:val="en-US"/>
-              </w:rPr>
-              <w:t>bike</w:t>
-            </w:r>
-          </w:p>
-        </w:tc>
-        <w:tc>
-          <w:tcPr>
-            <w:tcW w:w="2434" w:type="dxa"/>
-          </w:tcPr>
-          <w:p>
-            <w:pPr>
-              <w:spacing w:line="259" w:lineRule="auto"/>
-              <w:cnfStyle w:val="000000000000" w:firstRow="0" w:lastRow="0" w:firstColumn="0" w:lastColumn="0" w:oddVBand="0" w:evenVBand="0" w:oddHBand="0" w:evenHBand="0" w:firstRowFirstColumn="0" w:firstRowLastColumn="0" w:lastRowFirstColumn="0" w:lastRowLastColumn="0"/>
-            </w:pPr>
-            <w:r>
-              <w:rPr>
-                <w:lang w:val="en-US"/>
-              </w:rPr>
-              <w:t>Bike</w:t>
-            </w:r>
-          </w:p>
-        </w:tc>
-        <w:tc>
-          <w:tcPr>
-            <w:tcW w:w="1709" w:type="dxa"/>
-          </w:tcPr>
-          <w:p>
-            <w:pPr>
-              <w:cnfStyle w:val="000000000000" w:firstRow="0" w:lastRow="0" w:firstColumn="0" w:lastColumn="0" w:oddVBand="0" w:evenVBand="0" w:oddHBand="0" w:evenHBand="0" w:firstRowFirstColumn="0" w:firstRowLastColumn="0" w:lastRowFirstColumn="0" w:lastRowLastColumn="0"/>
-              <w:rPr>
-                <w:lang w:val="en-US"/>
-              </w:rPr>
-            </w:pPr>
-            <w:r>
-              <w:rPr>
-                <w:lang w:val="en-US"/>
-              </w:rPr>
-              <w:t>NULL</w:t>
-            </w:r>
-          </w:p>
-        </w:tc>
-        <w:tc>
-          <w:tcPr>
-            <w:tcW w:w="2464" w:type="dxa"/>
-          </w:tcPr>
-          <w:p>
-            <w:pPr>
-              <w:spacing w:line="259" w:lineRule="auto"/>
-              <w:cnfStyle w:val="000000000000" w:firstRow="0" w:lastRow="0" w:firstColumn="0" w:lastColumn="0" w:oddVBand="0" w:evenVBand="0" w:oddHBand="0" w:evenHBand="0" w:firstRowFirstColumn="0" w:firstRowLastColumn="0" w:lastRowFirstColumn="0" w:lastRowLastColumn="0"/>
+              <w:cnfStyle w:val="000000100000" w:firstRow="0" w:lastRow="0" w:firstColumn="0" w:lastColumn="0" w:oddVBand="0" w:evenVBand="0" w:oddHBand="1" w:evenHBand="0" w:firstRowFirstColumn="0" w:firstRowLastColumn="0" w:lastRowFirstColumn="0" w:lastRowLastColumn="0"/>
             </w:pPr>
             <w:r>
               <w:rPr>
@@ -1804,11 +1512,15 @@
     <w:p>
       <w:pPr>
         <w:rPr>
-          <w:lang w:val="en-US"/>
-        </w:rPr>
-      </w:pPr>
-      <w:r>
-        <w:rPr>
+          <w:b/>
+          <w:bCs/>
+          <w:lang w:val="en-US"/>
+        </w:rPr>
+      </w:pPr>
+      <w:r>
+        <w:rPr>
+          <w:b/>
+          <w:bCs/>
           <w:lang w:val="en-US"/>
         </w:rPr>
         <w:t>Parameter:</w:t>
@@ -1847,6 +1559,12 @@
         <w:rPr>
           <w:lang w:val="en-US"/>
         </w:rPr>
+        <w:t xml:space="preserve">url - </w:t>
+      </w:r>
+      <w:r>
+        <w:rPr>
+          <w:lang w:val="en-US"/>
+        </w:rPr>
         <w:t>URL</w:t>
       </w:r>
     </w:p>
@@ -1865,6 +1583,12 @@
         <w:rPr>
           <w:lang w:val="en-US"/>
         </w:rPr>
+        <w:t xml:space="preserve">resourceBundle - </w:t>
+      </w:r>
+      <w:r>
+        <w:rPr>
+          <w:lang w:val="en-US"/>
+        </w:rPr>
         <w:t>ResourceBundle</w:t>
       </w:r>
       <w:r>
@@ -1873,12 +1597,52 @@
     </w:p>
     <w:p>
       <w:pPr>
-        <w:rPr>
-          <w:lang w:val="en-US"/>
-        </w:rPr>
-      </w:pPr>
-      <w:r>
-        <w:rPr>
+        <w:pStyle w:val="ListParagraph"/>
+        <w:numPr>
+          <w:ilvl w:val="0"/>
+          <w:numId w:val="7"/>
+        </w:numPr>
+        <w:rPr>
+          <w:lang w:val="en-US"/>
+        </w:rPr>
+      </w:pPr>
+      <w:r>
+        <w:rPr>
+          <w:lang w:val="en-US"/>
+        </w:rPr>
+        <w:t>BikeScreenHandle</w:t>
+      </w:r>
+    </w:p>
+    <w:p>
+      <w:pPr>
+        <w:pStyle w:val="ListParagraph"/>
+        <w:numPr>
+          <w:ilvl w:val="1"/>
+          <w:numId w:val="7"/>
+        </w:numPr>
+        <w:rPr>
+          <w:lang w:val="en-US"/>
+        </w:rPr>
+      </w:pPr>
+      <w:r>
+        <w:rPr>
+          <w:lang w:val="en-US"/>
+        </w:rPr>
+        <w:t>stage - Stage</w:t>
+      </w:r>
+    </w:p>
+    <w:p>
+      <w:pPr>
+        <w:rPr>
+          <w:b/>
+          <w:bCs/>
+          <w:lang w:val="en-US"/>
+        </w:rPr>
+      </w:pPr>
+      <w:r>
+        <w:rPr>
+          <w:b/>
+          <w:bCs/>
           <w:lang w:val="en-US"/>
         </w:rPr>
         <w:t>Exception:</w:t>
@@ -1982,7 +1746,6 @@
         <w:rPr>
           <w:lang w:val="en-US"/>
         </w:rPr>
-        <w:lastRenderedPageBreak/>
         <w:t>Class “</w:t>
       </w:r>
       <w:r>
@@ -1999,15 +1762,15 @@
       </w:r>
     </w:p>
     <w:p>
-      <w:r>
-        <w:rPr>
-          <w:noProof/>
-        </w:rPr>
+      <w:pPr>
+        <w:jc w:val="center"/>
+      </w:pPr>
+      <w:r>
         <w:drawing>
-          <wp:inline distT="0" distB="0" distL="0" distR="0" wp14:anchorId="3A525F3D" wp14:editId="051C6940">
-            <wp:extent cx="5572125" cy="5657850"/>
-            <wp:effectExtent l="0" t="0" r="9525" b="0"/>
-            <wp:docPr id="3" name="Picture 3"/>
+          <wp:inline distT="0" distB="0" distL="0" distR="0" wp14:anchorId="18D53A36" wp14:editId="4726F42C">
+            <wp:extent cx="3444538" cy="3215919"/>
+            <wp:effectExtent l="0" t="0" r="3810" b="3810"/>
+            <wp:docPr id="29" name="Picture 29"/>
             <wp:cNvGraphicFramePr>
               <a:graphicFrameLocks xmlns:a="http://schemas.openxmlformats.org/drawingml/2006/main" noChangeAspect="1"/>
             </wp:cNvGraphicFramePr>
@@ -2027,7 +1790,7 @@
                   <pic:spPr>
                     <a:xfrm>
                       <a:off x="0" y="0"/>
-                      <a:ext cx="5572125" cy="5657850"/>
+                      <a:ext cx="3444538" cy="3215919"/>
                     </a:xfrm>
                     <a:prstGeom prst="rect">
                       <a:avLst/>
@@ -2189,6 +1952,7 @@
               <w:rPr>
                 <w:lang w:val="en-US"/>
               </w:rPr>
+              <w:lastRenderedPageBreak/>
               <w:t>1</w:t>
             </w:r>
           </w:p>
@@ -2293,14 +2057,16 @@
           </w:tcPr>
           <w:p>
             <w:pPr>
-              <w:spacing w:line="259" w:lineRule="auto"/>
               <w:cnfStyle w:val="000000000000" w:firstRow="0" w:lastRow="0" w:firstColumn="0" w:lastColumn="0" w:oddVBand="0" w:evenVBand="0" w:oddHBand="0" w:evenHBand="0" w:firstRowFirstColumn="0" w:firstRowLastColumn="0" w:lastRowFirstColumn="0" w:lastRowLastColumn="0"/>
-            </w:pPr>
-            <w:r>
-              <w:rPr>
-                <w:lang w:val="en-US"/>
-              </w:rPr>
-              <w:t>back</w:t>
+              <w:rPr>
+                <w:lang w:val="en-US"/>
+              </w:rPr>
+            </w:pPr>
+            <w:r>
+              <w:rPr>
+                <w:lang w:val="en-US"/>
+              </w:rPr>
+              <w:t>searchImg</w:t>
             </w:r>
           </w:p>
         </w:tc>
@@ -2310,8 +2076,10 @@
           </w:tcPr>
           <w:p>
             <w:pPr>
-              <w:spacing w:line="259" w:lineRule="auto"/>
               <w:cnfStyle w:val="000000000000" w:firstRow="0" w:lastRow="0" w:firstColumn="0" w:lastColumn="0" w:oddVBand="0" w:evenVBand="0" w:oddHBand="0" w:evenHBand="0" w:firstRowFirstColumn="0" w:firstRowLastColumn="0" w:lastRowFirstColumn="0" w:lastRowLastColumn="0"/>
+              <w:rPr>
+                <w:lang w:val="en-US"/>
+              </w:rPr>
             </w:pPr>
             <w:r>
               <w:rPr>
@@ -2346,7 +2114,6 @@
           </w:tcPr>
           <w:p>
             <w:pPr>
-              <w:spacing w:line="259" w:lineRule="auto"/>
               <w:cnfStyle w:val="000000000000" w:firstRow="0" w:lastRow="0" w:firstColumn="0" w:lastColumn="0" w:oddVBand="0" w:evenVBand="0" w:oddHBand="0" w:evenHBand="0" w:firstRowFirstColumn="0" w:firstRowLastColumn="0" w:lastRowFirstColumn="0" w:lastRowLastColumn="0"/>
               <w:rPr>
                 <w:lang w:val="en-US"/>
@@ -2356,7 +2123,7 @@
               <w:rPr>
                 <w:lang w:val="en-US"/>
               </w:rPr>
-              <w:t>Back image fxml</w:t>
+              <w:t>Search image fxml</w:t>
             </w:r>
           </w:p>
         </w:tc>
@@ -2390,16 +2157,14 @@
           </w:tcPr>
           <w:p>
             <w:pPr>
-              <w:cnfStyle w:val="000000100000" w:firstRow="0" w:lastRow="0" w:firstColumn="0" w:lastColumn="0" w:oddVBand="0" w:evenVBand="0" w:oddHBand="1" w:evenHBand="0" w:firstRowFirstColumn="0" w:firstRowLastColumn="0" w:lastRowFirstColumn="0" w:lastRowLastColumn="0"/>
-              <w:rPr>
-                <w:lang w:val="en-US"/>
-              </w:rPr>
-            </w:pPr>
-            <w:r>
-              <w:rPr>
-                <w:lang w:val="en-US"/>
-              </w:rPr>
-              <w:t>searchImg</w:t>
+              <w:spacing w:line="259" w:lineRule="auto"/>
+              <w:cnfStyle w:val="000000100000" w:firstRow="0" w:lastRow="0" w:firstColumn="0" w:lastColumn="0" w:oddVBand="0" w:evenVBand="0" w:oddHBand="1" w:evenHBand="0" w:firstRowFirstColumn="0" w:firstRowLastColumn="0" w:lastRowFirstColumn="0" w:lastRowLastColumn="0"/>
+            </w:pPr>
+            <w:r>
+              <w:rPr>
+                <w:lang w:val="en-US"/>
+              </w:rPr>
+              <w:t>barcodeButton</w:t>
             </w:r>
           </w:p>
         </w:tc>
@@ -2409,16 +2174,14 @@
           </w:tcPr>
           <w:p>
             <w:pPr>
-              <w:cnfStyle w:val="000000100000" w:firstRow="0" w:lastRow="0" w:firstColumn="0" w:lastColumn="0" w:oddVBand="0" w:evenVBand="0" w:oddHBand="1" w:evenHBand="0" w:firstRowFirstColumn="0" w:firstRowLastColumn="0" w:lastRowFirstColumn="0" w:lastRowLastColumn="0"/>
-              <w:rPr>
-                <w:lang w:val="en-US"/>
-              </w:rPr>
-            </w:pPr>
-            <w:r>
-              <w:rPr>
-                <w:lang w:val="en-US"/>
-              </w:rPr>
-              <w:t>imageView</w:t>
+              <w:spacing w:line="259" w:lineRule="auto"/>
+              <w:cnfStyle w:val="000000100000" w:firstRow="0" w:lastRow="0" w:firstColumn="0" w:lastColumn="0" w:oddVBand="0" w:evenVBand="0" w:oddHBand="1" w:evenHBand="0" w:firstRowFirstColumn="0" w:firstRowLastColumn="0" w:lastRowFirstColumn="0" w:lastRowLastColumn="0"/>
+            </w:pPr>
+            <w:r>
+              <w:rPr>
+                <w:lang w:val="en-US"/>
+              </w:rPr>
+              <w:t>Button</w:t>
             </w:r>
           </w:p>
         </w:tc>
@@ -2447,16 +2210,17 @@
           </w:tcPr>
           <w:p>
             <w:pPr>
-              <w:cnfStyle w:val="000000100000" w:firstRow="0" w:lastRow="0" w:firstColumn="0" w:lastColumn="0" w:oddVBand="0" w:evenVBand="0" w:oddHBand="1" w:evenHBand="0" w:firstRowFirstColumn="0" w:firstRowLastColumn="0" w:lastRowFirstColumn="0" w:lastRowLastColumn="0"/>
-              <w:rPr>
-                <w:lang w:val="en-US"/>
-              </w:rPr>
-            </w:pPr>
-            <w:r>
-              <w:rPr>
-                <w:lang w:val="en-US"/>
-              </w:rPr>
-              <w:t>Search image fxml</w:t>
+              <w:spacing w:line="259" w:lineRule="auto"/>
+              <w:cnfStyle w:val="000000100000" w:firstRow="0" w:lastRow="0" w:firstColumn="0" w:lastColumn="0" w:oddVBand="0" w:evenVBand="0" w:oddHBand="1" w:evenHBand="0" w:firstRowFirstColumn="0" w:firstRowLastColumn="0" w:lastRowFirstColumn="0" w:lastRowLastColumn="0"/>
+              <w:rPr>
+                <w:lang w:val="en-US"/>
+              </w:rPr>
+            </w:pPr>
+            <w:r>
+              <w:rPr>
+                <w:lang w:val="en-US"/>
+              </w:rPr>
+              <w:t>BarcodeButton fxml</w:t>
             </w:r>
           </w:p>
         </w:tc>
@@ -2489,12 +2253,15 @@
             <w:pPr>
               <w:spacing w:line="259" w:lineRule="auto"/>
               <w:cnfStyle w:val="000000000000" w:firstRow="0" w:lastRow="0" w:firstColumn="0" w:lastColumn="0" w:oddVBand="0" w:evenVBand="0" w:oddHBand="0" w:evenHBand="0" w:firstRowFirstColumn="0" w:firstRowLastColumn="0" w:lastRowFirstColumn="0" w:lastRowLastColumn="0"/>
-            </w:pPr>
-            <w:r>
-              <w:rPr>
-                <w:lang w:val="en-US"/>
-              </w:rPr>
-              <w:t>barcodeButton</w:t>
+              <w:rPr>
+                <w:lang w:val="en-US"/>
+              </w:rPr>
+            </w:pPr>
+            <w:r>
+              <w:rPr>
+                <w:lang w:val="en-US"/>
+              </w:rPr>
+              <w:t>dockName</w:t>
             </w:r>
           </w:p>
         </w:tc>
@@ -2511,46 +2278,41 @@
               <w:rPr>
                 <w:lang w:val="en-US"/>
               </w:rPr>
-              <w:t>Button</w:t>
+              <w:t>Text</w:t>
             </w:r>
           </w:p>
         </w:tc>
         <w:tc>
           <w:tcPr>
             <w:tcW w:w="1472" w:type="dxa"/>
-          </w:tcPr>
-          <w:p>
-            <w:pPr>
-              <w:cnfStyle w:val="000000000000" w:firstRow="0" w:lastRow="0" w:firstColumn="0" w:lastColumn="0" w:oddVBand="0" w:evenVBand="0" w:oddHBand="0" w:evenHBand="0" w:firstRowFirstColumn="0" w:firstRowLastColumn="0" w:lastRowFirstColumn="0" w:lastRowLastColumn="0"/>
-              <w:rPr>
-                <w:lang w:val="en-US"/>
-              </w:rPr>
-            </w:pPr>
-            <w:r>
-              <w:rPr>
-                <w:lang w:val="en-US"/>
-              </w:rPr>
-              <w:t>NULL</w:t>
-            </w:r>
-          </w:p>
-        </w:tc>
-        <w:tc>
-          <w:tcPr>
-            <w:tcW w:w="2230" w:type="dxa"/>
           </w:tcPr>
           <w:p>
             <w:pPr>
               <w:spacing w:line="259" w:lineRule="auto"/>
               <w:cnfStyle w:val="000000000000" w:firstRow="0" w:lastRow="0" w:firstColumn="0" w:lastColumn="0" w:oddVBand="0" w:evenVBand="0" w:oddHBand="0" w:evenHBand="0" w:firstRowFirstColumn="0" w:firstRowLastColumn="0" w:lastRowFirstColumn="0" w:lastRowLastColumn="0"/>
-              <w:rPr>
-                <w:lang w:val="en-US"/>
-              </w:rPr>
-            </w:pPr>
-            <w:r>
-              <w:rPr>
-                <w:lang w:val="en-US"/>
-              </w:rPr>
-              <w:t>BarcodeButton fxml</w:t>
+            </w:pPr>
+            <w:r>
+              <w:rPr>
+                <w:lang w:val="en-US"/>
+              </w:rPr>
+              <w:t>NULL</w:t>
+            </w:r>
+          </w:p>
+        </w:tc>
+        <w:tc>
+          <w:tcPr>
+            <w:tcW w:w="2230" w:type="dxa"/>
+          </w:tcPr>
+          <w:p>
+            <w:pPr>
+              <w:spacing w:line="259" w:lineRule="auto"/>
+              <w:cnfStyle w:val="000000000000" w:firstRow="0" w:lastRow="0" w:firstColumn="0" w:lastColumn="0" w:oddVBand="0" w:evenVBand="0" w:oddHBand="0" w:evenHBand="0" w:firstRowFirstColumn="0" w:firstRowLastColumn="0" w:lastRowFirstColumn="0" w:lastRowLastColumn="0"/>
+            </w:pPr>
+            <w:r>
+              <w:rPr>
+                <w:lang w:val="en-US"/>
+              </w:rPr>
+              <w:t>Dock name</w:t>
             </w:r>
           </w:p>
         </w:tc>
@@ -2586,15 +2348,12 @@
             <w:pPr>
               <w:spacing w:line="259" w:lineRule="auto"/>
               <w:cnfStyle w:val="000000100000" w:firstRow="0" w:lastRow="0" w:firstColumn="0" w:lastColumn="0" w:oddVBand="0" w:evenVBand="0" w:oddHBand="1" w:evenHBand="0" w:firstRowFirstColumn="0" w:firstRowLastColumn="0" w:lastRowFirstColumn="0" w:lastRowLastColumn="0"/>
-              <w:rPr>
-                <w:lang w:val="en-US"/>
-              </w:rPr>
-            </w:pPr>
-            <w:r>
-              <w:rPr>
-                <w:lang w:val="en-US"/>
-              </w:rPr>
-              <w:t>dockName</w:t>
+            </w:pPr>
+            <w:r>
+              <w:rPr>
+                <w:lang w:val="en-US"/>
+              </w:rPr>
+              <w:t>dockAddress</w:t>
             </w:r>
           </w:p>
         </w:tc>
@@ -2621,6 +2380,25 @@
           </w:tcPr>
           <w:p>
             <w:pPr>
+              <w:cnfStyle w:val="000000100000" w:firstRow="0" w:lastRow="0" w:firstColumn="0" w:lastColumn="0" w:oddVBand="0" w:evenVBand="0" w:oddHBand="1" w:evenHBand="0" w:firstRowFirstColumn="0" w:firstRowLastColumn="0" w:lastRowFirstColumn="0" w:lastRowLastColumn="0"/>
+              <w:rPr>
+                <w:lang w:val="en-US"/>
+              </w:rPr>
+            </w:pPr>
+            <w:r>
+              <w:rPr>
+                <w:lang w:val="en-US"/>
+              </w:rPr>
+              <w:t>NULL</w:t>
+            </w:r>
+          </w:p>
+        </w:tc>
+        <w:tc>
+          <w:tcPr>
+            <w:tcW w:w="2230" w:type="dxa"/>
+          </w:tcPr>
+          <w:p>
+            <w:pPr>
               <w:spacing w:line="259" w:lineRule="auto"/>
               <w:cnfStyle w:val="000000100000" w:firstRow="0" w:lastRow="0" w:firstColumn="0" w:lastColumn="0" w:oddVBand="0" w:evenVBand="0" w:oddHBand="1" w:evenHBand="0" w:firstRowFirstColumn="0" w:firstRowLastColumn="0" w:lastRowFirstColumn="0" w:lastRowLastColumn="0"/>
             </w:pPr>
@@ -2628,30 +2406,13 @@
               <w:rPr>
                 <w:lang w:val="en-US"/>
               </w:rPr>
-              <w:t>NULL</w:t>
-            </w:r>
-          </w:p>
-        </w:tc>
-        <w:tc>
-          <w:tcPr>
-            <w:tcW w:w="2230" w:type="dxa"/>
-          </w:tcPr>
-          <w:p>
-            <w:pPr>
-              <w:spacing w:line="259" w:lineRule="auto"/>
-              <w:cnfStyle w:val="000000100000" w:firstRow="0" w:lastRow="0" w:firstColumn="0" w:lastColumn="0" w:oddVBand="0" w:evenVBand="0" w:oddHBand="1" w:evenHBand="0" w:firstRowFirstColumn="0" w:firstRowLastColumn="0" w:lastRowFirstColumn="0" w:lastRowLastColumn="0"/>
-            </w:pPr>
-            <w:r>
-              <w:rPr>
-                <w:lang w:val="en-US"/>
-              </w:rPr>
-              <w:t>Dock name</w:t>
-            </w:r>
-            <w:r>
-              <w:rPr>
-                <w:lang w:val="en-US"/>
-              </w:rPr>
-              <w:t xml:space="preserve"> fxml</w:t>
+              <w:t>Dock address</w:t>
+            </w:r>
+            <w:r>
+              <w:rPr>
+                <w:lang w:val="en-US"/>
+              </w:rPr>
+              <w:t xml:space="preserve"> </w:t>
             </w:r>
           </w:p>
         </w:tc>
@@ -2684,12 +2445,15 @@
             <w:pPr>
               <w:spacing w:line="259" w:lineRule="auto"/>
               <w:cnfStyle w:val="000000000000" w:firstRow="0" w:lastRow="0" w:firstColumn="0" w:lastColumn="0" w:oddVBand="0" w:evenVBand="0" w:oddHBand="0" w:evenHBand="0" w:firstRowFirstColumn="0" w:firstRowLastColumn="0" w:lastRowFirstColumn="0" w:lastRowLastColumn="0"/>
-            </w:pPr>
-            <w:r>
-              <w:rPr>
-                <w:lang w:val="en-US"/>
-              </w:rPr>
-              <w:t>dockAddress</w:t>
+              <w:rPr>
+                <w:lang w:val="en-US"/>
+              </w:rPr>
+            </w:pPr>
+            <w:r>
+              <w:rPr>
+                <w:lang w:val="en-US"/>
+              </w:rPr>
+              <w:t>dockImg</w:t>
             </w:r>
           </w:p>
         </w:tc>
@@ -2701,12 +2465,15 @@
             <w:pPr>
               <w:spacing w:line="259" w:lineRule="auto"/>
               <w:cnfStyle w:val="000000000000" w:firstRow="0" w:lastRow="0" w:firstColumn="0" w:lastColumn="0" w:oddVBand="0" w:evenVBand="0" w:oddHBand="0" w:evenHBand="0" w:firstRowFirstColumn="0" w:firstRowLastColumn="0" w:lastRowFirstColumn="0" w:lastRowLastColumn="0"/>
-            </w:pPr>
-            <w:r>
-              <w:rPr>
-                <w:lang w:val="en-US"/>
-              </w:rPr>
-              <w:t>Text</w:t>
+              <w:rPr>
+                <w:lang w:val="en-US"/>
+              </w:rPr>
+            </w:pPr>
+            <w:r>
+              <w:rPr>
+                <w:lang w:val="en-US"/>
+              </w:rPr>
+              <w:t>ImageView</w:t>
             </w:r>
           </w:p>
         </w:tc>
@@ -2742,13 +2509,7 @@
               <w:rPr>
                 <w:lang w:val="en-US"/>
               </w:rPr>
-              <w:t>Dock address</w:t>
-            </w:r>
-            <w:r>
-              <w:rPr>
-                <w:lang w:val="en-US"/>
-              </w:rPr>
-              <w:t xml:space="preserve"> fxml</w:t>
+              <w:t>Dock image fxml</w:t>
             </w:r>
           </w:p>
         </w:tc>
@@ -2782,17 +2543,16 @@
           </w:tcPr>
           <w:p>
             <w:pPr>
-              <w:spacing w:line="259" w:lineRule="auto"/>
-              <w:cnfStyle w:val="000000100000" w:firstRow="0" w:lastRow="0" w:firstColumn="0" w:lastColumn="0" w:oddVBand="0" w:evenVBand="0" w:oddHBand="1" w:evenHBand="0" w:firstRowFirstColumn="0" w:firstRowLastColumn="0" w:lastRowFirstColumn="0" w:lastRowLastColumn="0"/>
-              <w:rPr>
-                <w:lang w:val="en-US"/>
-              </w:rPr>
-            </w:pPr>
-            <w:r>
-              <w:rPr>
-                <w:lang w:val="en-US"/>
-              </w:rPr>
-              <w:t>dockImg</w:t>
+              <w:cnfStyle w:val="000000100000" w:firstRow="0" w:lastRow="0" w:firstColumn="0" w:lastColumn="0" w:oddVBand="0" w:evenVBand="0" w:oddHBand="1" w:evenHBand="0" w:firstRowFirstColumn="0" w:firstRowLastColumn="0" w:lastRowFirstColumn="0" w:lastRowLastColumn="0"/>
+              <w:rPr>
+                <w:lang w:val="en-US"/>
+              </w:rPr>
+            </w:pPr>
+            <w:r>
+              <w:rPr>
+                <w:lang w:val="en-US"/>
+              </w:rPr>
+              <w:t>parkingIcon</w:t>
             </w:r>
           </w:p>
         </w:tc>
@@ -2802,7 +2562,6 @@
           </w:tcPr>
           <w:p>
             <w:pPr>
-              <w:spacing w:line="259" w:lineRule="auto"/>
               <w:cnfStyle w:val="000000100000" w:firstRow="0" w:lastRow="0" w:firstColumn="0" w:lastColumn="0" w:oddVBand="0" w:evenVBand="0" w:oddHBand="1" w:evenHBand="0" w:firstRowFirstColumn="0" w:firstRowLastColumn="0" w:lastRowFirstColumn="0" w:lastRowLastColumn="0"/>
               <w:rPr>
                 <w:lang w:val="en-US"/>
@@ -2841,14 +2600,16 @@
           </w:tcPr>
           <w:p>
             <w:pPr>
-              <w:spacing w:line="259" w:lineRule="auto"/>
-              <w:cnfStyle w:val="000000100000" w:firstRow="0" w:lastRow="0" w:firstColumn="0" w:lastColumn="0" w:oddVBand="0" w:evenVBand="0" w:oddHBand="1" w:evenHBand="0" w:firstRowFirstColumn="0" w:firstRowLastColumn="0" w:lastRowFirstColumn="0" w:lastRowLastColumn="0"/>
-            </w:pPr>
-            <w:r>
-              <w:rPr>
-                <w:lang w:val="en-US"/>
-              </w:rPr>
-              <w:t>Dock image fxml</w:t>
+              <w:cnfStyle w:val="000000100000" w:firstRow="0" w:lastRow="0" w:firstColumn="0" w:lastColumn="0" w:oddVBand="0" w:evenVBand="0" w:oddHBand="1" w:evenHBand="0" w:firstRowFirstColumn="0" w:firstRowLastColumn="0" w:lastRowFirstColumn="0" w:lastRowLastColumn="0"/>
+              <w:rPr>
+                <w:lang w:val="en-US"/>
+              </w:rPr>
+            </w:pPr>
+            <w:r>
+              <w:rPr>
+                <w:lang w:val="en-US"/>
+              </w:rPr>
+              <w:t>Parking icon fxml</w:t>
             </w:r>
           </w:p>
         </w:tc>
@@ -2865,6 +2626,12 @@
                 <w:lang w:val="en-US"/>
               </w:rPr>
             </w:pPr>
+            <w:r>
+              <w:rPr>
+                <w:lang w:val="en-US"/>
+              </w:rPr>
+              <w:t>8</w:t>
+            </w:r>
           </w:p>
         </w:tc>
         <w:tc>
@@ -2882,7 +2649,7 @@
               <w:rPr>
                 <w:lang w:val="en-US"/>
               </w:rPr>
-              <w:t>parkingIcon</w:t>
+              <w:t>standardBikeIcon</w:t>
             </w:r>
           </w:p>
         </w:tc>
@@ -2939,7 +2706,7 @@
               <w:rPr>
                 <w:lang w:val="en-US"/>
               </w:rPr>
-              <w:t>Parking icon fxml</w:t>
+              <w:t>Standard bike icon fxml</w:t>
             </w:r>
           </w:p>
         </w:tc>
@@ -2959,6 +2726,12 @@
                 <w:lang w:val="en-US"/>
               </w:rPr>
             </w:pPr>
+            <w:r>
+              <w:rPr>
+                <w:lang w:val="en-US"/>
+              </w:rPr>
+              <w:t>9</w:t>
+            </w:r>
           </w:p>
         </w:tc>
         <w:tc>
@@ -2976,7 +2749,7 @@
               <w:rPr>
                 <w:lang w:val="en-US"/>
               </w:rPr>
-              <w:t>standardBikeIcon</w:t>
+              <w:t>twinEBikeIcon</w:t>
             </w:r>
           </w:p>
         </w:tc>
@@ -3033,7 +2806,7 @@
               <w:rPr>
                 <w:lang w:val="en-US"/>
               </w:rPr>
-              <w:t>Standard bike icon fxml</w:t>
+              <w:t>Twin bike icon fxml</w:t>
             </w:r>
           </w:p>
         </w:tc>
@@ -3050,6 +2823,12 @@
                 <w:lang w:val="en-US"/>
               </w:rPr>
             </w:pPr>
+            <w:r>
+              <w:rPr>
+                <w:lang w:val="en-US"/>
+              </w:rPr>
+              <w:t>10</w:t>
+            </w:r>
           </w:p>
         </w:tc>
         <w:tc>
@@ -3067,7 +2846,7 @@
               <w:rPr>
                 <w:lang w:val="en-US"/>
               </w:rPr>
-              <w:t>twinEBikeIcon</w:t>
+              <w:t>dockStandardBikeNum</w:t>
             </w:r>
           </w:p>
         </w:tc>
@@ -3086,7 +2865,7 @@
               <w:rPr>
                 <w:lang w:val="en-US"/>
               </w:rPr>
-              <w:t>ImageView</w:t>
+              <w:t>Int</w:t>
             </w:r>
           </w:p>
         </w:tc>
@@ -3124,7 +2903,7 @@
               <w:rPr>
                 <w:lang w:val="en-US"/>
               </w:rPr>
-              <w:t>Twin bike icon fxml</w:t>
+              <w:t xml:space="preserve">Standard bike number </w:t>
             </w:r>
           </w:p>
         </w:tc>
@@ -3148,7 +2927,7 @@
               <w:rPr>
                 <w:lang w:val="en-US"/>
               </w:rPr>
-              <w:t>8</w:t>
+              <w:t>11</w:t>
             </w:r>
           </w:p>
         </w:tc>
@@ -3167,7 +2946,7 @@
               <w:rPr>
                 <w:lang w:val="en-US"/>
               </w:rPr>
-              <w:t>dockStandardBikeNum</w:t>
+              <w:t>dockTwinBikeNum</w:t>
             </w:r>
           </w:p>
         </w:tc>
@@ -3186,7 +2965,7 @@
               <w:rPr>
                 <w:lang w:val="en-US"/>
               </w:rPr>
-              <w:t>Text</w:t>
+              <w:t>Int</w:t>
             </w:r>
           </w:p>
         </w:tc>
@@ -3224,7 +3003,7 @@
               <w:rPr>
                 <w:lang w:val="en-US"/>
               </w:rPr>
-              <w:t>Standard bike number fxml</w:t>
+              <w:t>Twin bike number f</w:t>
             </w:r>
           </w:p>
         </w:tc>
@@ -3245,8 +3024,13 @@
               <w:rPr>
                 <w:lang w:val="en-US"/>
               </w:rPr>
-              <w:lastRenderedPageBreak/>
-              <w:t>9</w:t>
+              <w:t>1</w:t>
+            </w:r>
+            <w:r>
+              <w:rPr>
+                <w:lang w:val="en-US"/>
+              </w:rPr>
+              <w:t>2</w:t>
             </w:r>
           </w:p>
         </w:tc>
@@ -3265,7 +3049,7 @@
               <w:rPr>
                 <w:lang w:val="en-US"/>
               </w:rPr>
-              <w:t>dockTwinBikeNum</w:t>
+              <w:t>dockEBikeNum</w:t>
             </w:r>
           </w:p>
         </w:tc>
@@ -3284,7 +3068,7 @@
               <w:rPr>
                 <w:lang w:val="en-US"/>
               </w:rPr>
-              <w:t>Text</w:t>
+              <w:t>Int</w:t>
             </w:r>
           </w:p>
         </w:tc>
@@ -3322,7 +3106,7 @@
               <w:rPr>
                 <w:lang w:val="en-US"/>
               </w:rPr>
-              <w:t>Twin bike number fxml</w:t>
+              <w:t>E-bike number</w:t>
             </w:r>
           </w:p>
         </w:tc>
@@ -3346,7 +3130,13 @@
               <w:rPr>
                 <w:lang w:val="en-US"/>
               </w:rPr>
-              <w:t>10</w:t>
+              <w:t>1</w:t>
+            </w:r>
+            <w:r>
+              <w:rPr>
+                <w:lang w:val="en-US"/>
+              </w:rPr>
+              <w:t>3</w:t>
             </w:r>
           </w:p>
         </w:tc>
@@ -3365,7 +3155,7 @@
               <w:rPr>
                 <w:lang w:val="en-US"/>
               </w:rPr>
-              <w:t>dockEBikeNum</w:t>
+              <w:t>dockTwinEBikeNum</w:t>
             </w:r>
           </w:p>
         </w:tc>
@@ -3384,7 +3174,7 @@
               <w:rPr>
                 <w:lang w:val="en-US"/>
               </w:rPr>
-              <w:t>Text</w:t>
+              <w:t>Int</w:t>
             </w:r>
           </w:p>
         </w:tc>
@@ -3422,7 +3212,7 @@
               <w:rPr>
                 <w:lang w:val="en-US"/>
               </w:rPr>
-              <w:t>E-bike number fxml</w:t>
+              <w:t xml:space="preserve">Twin e-bikenumber </w:t>
             </w:r>
           </w:p>
         </w:tc>
@@ -3443,7 +3233,13 @@
               <w:rPr>
                 <w:lang w:val="en-US"/>
               </w:rPr>
-              <w:t>11</w:t>
+              <w:t>1</w:t>
+            </w:r>
+            <w:r>
+              <w:rPr>
+                <w:lang w:val="en-US"/>
+              </w:rPr>
+              <w:t>4</w:t>
             </w:r>
           </w:p>
         </w:tc>
@@ -3453,6 +3249,7 @@
           </w:tcPr>
           <w:p>
             <w:pPr>
+              <w:spacing w:line="259" w:lineRule="auto"/>
               <w:cnfStyle w:val="000000000000" w:firstRow="0" w:lastRow="0" w:firstColumn="0" w:lastColumn="0" w:oddVBand="0" w:evenVBand="0" w:oddHBand="0" w:evenHBand="0" w:firstRowFirstColumn="0" w:firstRowLastColumn="0" w:lastRowFirstColumn="0" w:lastRowLastColumn="0"/>
               <w:rPr>
                 <w:lang w:val="en-US"/>
@@ -3462,7 +3259,7 @@
               <w:rPr>
                 <w:lang w:val="en-US"/>
               </w:rPr>
-              <w:t>dockTwinEBikeNum</w:t>
+              <w:t>dock</w:t>
             </w:r>
           </w:p>
         </w:tc>
@@ -3472,16 +3269,14 @@
           </w:tcPr>
           <w:p>
             <w:pPr>
+              <w:spacing w:line="259" w:lineRule="auto"/>
               <w:cnfStyle w:val="000000000000" w:firstRow="0" w:lastRow="0" w:firstColumn="0" w:lastColumn="0" w:oddVBand="0" w:evenVBand="0" w:oddHBand="0" w:evenHBand="0" w:firstRowFirstColumn="0" w:firstRowLastColumn="0" w:lastRowFirstColumn="0" w:lastRowLastColumn="0"/>
-              <w:rPr>
-                <w:lang w:val="en-US"/>
-              </w:rPr>
-            </w:pPr>
-            <w:r>
-              <w:rPr>
-                <w:lang w:val="en-US"/>
-              </w:rPr>
-              <w:t>Text</w:t>
+            </w:pPr>
+            <w:r>
+              <w:rPr>
+                <w:lang w:val="en-US"/>
+              </w:rPr>
+              <w:t>Dock</w:t>
             </w:r>
           </w:p>
         </w:tc>
@@ -3510,6 +3305,7 @@
           </w:tcPr>
           <w:p>
             <w:pPr>
+              <w:spacing w:line="259" w:lineRule="auto"/>
               <w:cnfStyle w:val="000000000000" w:firstRow="0" w:lastRow="0" w:firstColumn="0" w:lastColumn="0" w:oddVBand="0" w:evenVBand="0" w:oddHBand="0" w:evenHBand="0" w:firstRowFirstColumn="0" w:firstRowLastColumn="0" w:lastRowFirstColumn="0" w:lastRowLastColumn="0"/>
               <w:rPr>
                 <w:lang w:val="en-US"/>
@@ -3519,7 +3315,13 @@
               <w:rPr>
                 <w:lang w:val="en-US"/>
               </w:rPr>
-              <w:t>Twin e-bikenumber fxml</w:t>
+              <w:t>D</w:t>
+            </w:r>
+            <w:r>
+              <w:rPr>
+                <w:lang w:val="en-US"/>
+              </w:rPr>
+              <w:t>ock</w:t>
             </w:r>
           </w:p>
         </w:tc>
@@ -3543,204 +3345,13 @@
               <w:rPr>
                 <w:lang w:val="en-US"/>
               </w:rPr>
-              <w:t>12</w:t>
-            </w:r>
-          </w:p>
-        </w:tc>
-        <w:tc>
-          <w:tcPr>
-            <w:tcW w:w="2467" w:type="dxa"/>
-          </w:tcPr>
-          <w:p>
-            <w:pPr>
-              <w:cnfStyle w:val="000000100000" w:firstRow="0" w:lastRow="0" w:firstColumn="0" w:lastColumn="0" w:oddVBand="0" w:evenVBand="0" w:oddHBand="1" w:evenHBand="0" w:firstRowFirstColumn="0" w:firstRowLastColumn="0" w:lastRowFirstColumn="0" w:lastRowLastColumn="0"/>
-              <w:rPr>
-                <w:lang w:val="en-US"/>
-              </w:rPr>
-            </w:pPr>
-            <w:r>
-              <w:rPr>
-                <w:lang w:val="en-US"/>
-              </w:rPr>
-              <w:t>vboxBikeList</w:t>
-            </w:r>
-          </w:p>
-        </w:tc>
-        <w:tc>
-          <w:tcPr>
-            <w:tcW w:w="2257" w:type="dxa"/>
-          </w:tcPr>
-          <w:p>
-            <w:pPr>
-              <w:cnfStyle w:val="000000100000" w:firstRow="0" w:lastRow="0" w:firstColumn="0" w:lastColumn="0" w:oddVBand="0" w:evenVBand="0" w:oddHBand="1" w:evenHBand="0" w:firstRowFirstColumn="0" w:firstRowLastColumn="0" w:lastRowFirstColumn="0" w:lastRowLastColumn="0"/>
-              <w:rPr>
-                <w:lang w:val="en-US"/>
-              </w:rPr>
-            </w:pPr>
-            <w:r>
-              <w:rPr>
-                <w:lang w:val="en-US"/>
-              </w:rPr>
-              <w:t>VBox</w:t>
-            </w:r>
-          </w:p>
-        </w:tc>
-        <w:tc>
-          <w:tcPr>
-            <w:tcW w:w="1472" w:type="dxa"/>
-          </w:tcPr>
-          <w:p>
-            <w:pPr>
-              <w:cnfStyle w:val="000000100000" w:firstRow="0" w:lastRow="0" w:firstColumn="0" w:lastColumn="0" w:oddVBand="0" w:evenVBand="0" w:oddHBand="1" w:evenHBand="0" w:firstRowFirstColumn="0" w:firstRowLastColumn="0" w:lastRowFirstColumn="0" w:lastRowLastColumn="0"/>
-              <w:rPr>
-                <w:lang w:val="en-US"/>
-              </w:rPr>
-            </w:pPr>
-            <w:r>
-              <w:rPr>
-                <w:lang w:val="en-US"/>
-              </w:rPr>
-              <w:t>NULL</w:t>
-            </w:r>
-          </w:p>
-        </w:tc>
-        <w:tc>
-          <w:tcPr>
-            <w:tcW w:w="2230" w:type="dxa"/>
-          </w:tcPr>
-          <w:p>
-            <w:pPr>
-              <w:cnfStyle w:val="000000100000" w:firstRow="0" w:lastRow="0" w:firstColumn="0" w:lastColumn="0" w:oddVBand="0" w:evenVBand="0" w:oddHBand="1" w:evenHBand="0" w:firstRowFirstColumn="0" w:firstRowLastColumn="0" w:lastRowFirstColumn="0" w:lastRowLastColumn="0"/>
-              <w:rPr>
-                <w:lang w:val="en-US"/>
-              </w:rPr>
-            </w:pPr>
-            <w:r>
-              <w:rPr>
-                <w:lang w:val="en-US"/>
-              </w:rPr>
-              <w:t>Bike list fxml</w:t>
-            </w:r>
-          </w:p>
-        </w:tc>
-      </w:tr>
-      <w:tr>
-        <w:tc>
-          <w:tcPr>
-            <w:cnfStyle w:val="001000000000" w:firstRow="0" w:lastRow="0" w:firstColumn="1" w:lastColumn="0" w:oddVBand="0" w:evenVBand="0" w:oddHBand="0" w:evenHBand="0" w:firstRowFirstColumn="0" w:firstRowLastColumn="0" w:lastRowFirstColumn="0" w:lastRowLastColumn="0"/>
-            <w:tcW w:w="590" w:type="dxa"/>
-          </w:tcPr>
-          <w:p>
-            <w:pPr>
-              <w:rPr>
-                <w:lang w:val="en-US"/>
-              </w:rPr>
-            </w:pPr>
-            <w:r>
-              <w:rPr>
-                <w:lang w:val="en-US"/>
-              </w:rPr>
-              <w:t>13</w:t>
-            </w:r>
-          </w:p>
-        </w:tc>
-        <w:tc>
-          <w:tcPr>
-            <w:tcW w:w="2467" w:type="dxa"/>
-          </w:tcPr>
-          <w:p>
-            <w:pPr>
-              <w:spacing w:line="259" w:lineRule="auto"/>
-              <w:cnfStyle w:val="000000000000" w:firstRow="0" w:lastRow="0" w:firstColumn="0" w:lastColumn="0" w:oddVBand="0" w:evenVBand="0" w:oddHBand="0" w:evenHBand="0" w:firstRowFirstColumn="0" w:firstRowLastColumn="0" w:lastRowFirstColumn="0" w:lastRowLastColumn="0"/>
-              <w:rPr>
-                <w:lang w:val="en-US"/>
-              </w:rPr>
-            </w:pPr>
-            <w:r>
-              <w:rPr>
-                <w:lang w:val="en-US"/>
-              </w:rPr>
-              <w:t>dock</w:t>
-            </w:r>
-          </w:p>
-        </w:tc>
-        <w:tc>
-          <w:tcPr>
-            <w:tcW w:w="2257" w:type="dxa"/>
-          </w:tcPr>
-          <w:p>
-            <w:pPr>
-              <w:spacing w:line="259" w:lineRule="auto"/>
-              <w:cnfStyle w:val="000000000000" w:firstRow="0" w:lastRow="0" w:firstColumn="0" w:lastColumn="0" w:oddVBand="0" w:evenVBand="0" w:oddHBand="0" w:evenHBand="0" w:firstRowFirstColumn="0" w:firstRowLastColumn="0" w:lastRowFirstColumn="0" w:lastRowLastColumn="0"/>
-            </w:pPr>
-            <w:r>
-              <w:rPr>
-                <w:lang w:val="en-US"/>
-              </w:rPr>
-              <w:t>Dock</w:t>
-            </w:r>
-          </w:p>
-        </w:tc>
-        <w:tc>
-          <w:tcPr>
-            <w:tcW w:w="1472" w:type="dxa"/>
-          </w:tcPr>
-          <w:p>
-            <w:pPr>
-              <w:cnfStyle w:val="000000000000" w:firstRow="0" w:lastRow="0" w:firstColumn="0" w:lastColumn="0" w:oddVBand="0" w:evenVBand="0" w:oddHBand="0" w:evenHBand="0" w:firstRowFirstColumn="0" w:firstRowLastColumn="0" w:lastRowFirstColumn="0" w:lastRowLastColumn="0"/>
-              <w:rPr>
-                <w:lang w:val="en-US"/>
-              </w:rPr>
-            </w:pPr>
-            <w:r>
-              <w:rPr>
-                <w:lang w:val="en-US"/>
-              </w:rPr>
-              <w:t>NULL</w:t>
-            </w:r>
-          </w:p>
-        </w:tc>
-        <w:tc>
-          <w:tcPr>
-            <w:tcW w:w="2230" w:type="dxa"/>
-          </w:tcPr>
-          <w:p>
-            <w:pPr>
-              <w:spacing w:line="259" w:lineRule="auto"/>
-              <w:cnfStyle w:val="000000000000" w:firstRow="0" w:lastRow="0" w:firstColumn="0" w:lastColumn="0" w:oddVBand="0" w:evenVBand="0" w:oddHBand="0" w:evenHBand="0" w:firstRowFirstColumn="0" w:firstRowLastColumn="0" w:lastRowFirstColumn="0" w:lastRowLastColumn="0"/>
-              <w:rPr>
-                <w:lang w:val="en-US"/>
-              </w:rPr>
-            </w:pPr>
-            <w:r>
-              <w:rPr>
-                <w:lang w:val="en-US"/>
-              </w:rPr>
-              <w:t>dock</w:t>
-            </w:r>
-          </w:p>
-        </w:tc>
-      </w:tr>
-      <w:tr>
-        <w:trPr>
-          <w:cnfStyle w:val="000000100000" w:firstRow="0" w:lastRow="0" w:firstColumn="0" w:lastColumn="0" w:oddVBand="0" w:evenVBand="0" w:oddHBand="1" w:evenHBand="0" w:firstRowFirstColumn="0" w:firstRowLastColumn="0" w:lastRowFirstColumn="0" w:lastRowLastColumn="0"/>
-        </w:trPr>
-        <w:tc>
-          <w:tcPr>
-            <w:cnfStyle w:val="001000000000" w:firstRow="0" w:lastRow="0" w:firstColumn="1" w:lastColumn="0" w:oddVBand="0" w:evenVBand="0" w:oddHBand="0" w:evenHBand="0" w:firstRowFirstColumn="0" w:firstRowLastColumn="0" w:lastRowFirstColumn="0" w:lastRowLastColumn="0"/>
-            <w:tcW w:w="590" w:type="dxa"/>
-          </w:tcPr>
-          <w:p>
-            <w:pPr>
-              <w:rPr>
-                <w:lang w:val="en-US"/>
-              </w:rPr>
-            </w:pPr>
-            <w:r>
-              <w:rPr>
-                <w:lang w:val="en-US"/>
-              </w:rPr>
-              <w:t>14</w:t>
+              <w:t>1</w:t>
+            </w:r>
+            <w:r>
+              <w:rPr>
+                <w:lang w:val="en-US"/>
+              </w:rPr>
+              <w:t>5</w:t>
             </w:r>
           </w:p>
         </w:tc>
@@ -4272,11 +3883,15 @@
     <w:p>
       <w:pPr>
         <w:rPr>
-          <w:lang w:val="en-US"/>
-        </w:rPr>
-      </w:pPr>
-      <w:r>
-        <w:rPr>
+          <w:b/>
+          <w:bCs/>
+          <w:lang w:val="en-US"/>
+        </w:rPr>
+      </w:pPr>
+      <w:r>
+        <w:rPr>
+          <w:b/>
+          <w:bCs/>
           <w:lang w:val="en-US"/>
         </w:rPr>
         <w:t>Parameter:</w:t>
@@ -4323,12 +3938,88 @@
     </w:p>
     <w:p>
       <w:pPr>
-        <w:rPr>
-          <w:lang w:val="en-US"/>
-        </w:rPr>
-      </w:pPr>
-      <w:r>
-        <w:rPr>
+        <w:pStyle w:val="ListParagraph"/>
+        <w:numPr>
+          <w:ilvl w:val="0"/>
+          <w:numId w:val="7"/>
+        </w:numPr>
+        <w:rPr>
+          <w:lang w:val="en-US"/>
+        </w:rPr>
+      </w:pPr>
+      <w:r>
+        <w:rPr>
+          <w:lang w:val="en-US"/>
+        </w:rPr>
+        <w:t>dockScreenHandle</w:t>
+      </w:r>
+    </w:p>
+    <w:p>
+      <w:pPr>
+        <w:pStyle w:val="ListParagraph"/>
+        <w:numPr>
+          <w:ilvl w:val="1"/>
+          <w:numId w:val="7"/>
+        </w:numPr>
+        <w:rPr>
+          <w:lang w:val="en-US"/>
+        </w:rPr>
+      </w:pPr>
+      <w:r>
+        <w:rPr>
+          <w:lang w:val="en-US"/>
+        </w:rPr>
+        <w:t>stage – Stage</w:t>
+      </w:r>
+    </w:p>
+    <w:p>
+      <w:pPr>
+        <w:pStyle w:val="ListParagraph"/>
+        <w:numPr>
+          <w:ilvl w:val="1"/>
+          <w:numId w:val="7"/>
+        </w:numPr>
+        <w:rPr>
+          <w:lang w:val="en-US"/>
+        </w:rPr>
+      </w:pPr>
+      <w:r>
+        <w:rPr>
+          <w:lang w:val="en-US"/>
+        </w:rPr>
+        <w:t>screenPath – String</w:t>
+      </w:r>
+    </w:p>
+    <w:p>
+      <w:pPr>
+        <w:pStyle w:val="ListParagraph"/>
+        <w:numPr>
+          <w:ilvl w:val="1"/>
+          <w:numId w:val="7"/>
+        </w:numPr>
+        <w:rPr>
+          <w:lang w:val="en-US"/>
+        </w:rPr>
+      </w:pPr>
+      <w:r>
+        <w:rPr>
+          <w:lang w:val="en-US"/>
+        </w:rPr>
+        <w:t>dock - Dock</w:t>
+      </w:r>
+    </w:p>
+    <w:p>
+      <w:pPr>
+        <w:rPr>
+          <w:b/>
+          <w:bCs/>
+          <w:lang w:val="en-US"/>
+        </w:rPr>
+      </w:pPr>
+      <w:r>
+        <w:rPr>
+          <w:b/>
+          <w:bCs/>
           <w:lang w:val="en-US"/>
         </w:rPr>
         <w:t>Exception:</w:t>
@@ -4430,15 +4121,15 @@
       </w:r>
     </w:p>
     <w:p>
-      <w:r>
-        <w:rPr>
-          <w:noProof/>
-        </w:rPr>
+      <w:pPr>
+        <w:jc w:val="center"/>
+      </w:pPr>
+      <w:r>
         <w:drawing>
-          <wp:inline distT="0" distB="0" distL="0" distR="0" wp14:anchorId="332B9333" wp14:editId="42F1D17B">
-            <wp:extent cx="5731510" cy="3209290"/>
-            <wp:effectExtent l="0" t="0" r="2540" b="0"/>
-            <wp:docPr id="4" name="Picture 4"/>
+          <wp:inline distT="0" distB="0" distL="0" distR="0" wp14:anchorId="09430DF0" wp14:editId="6C7A543A">
+            <wp:extent cx="4846740" cy="2316681"/>
+            <wp:effectExtent l="0" t="0" r="0" b="7620"/>
+            <wp:docPr id="28" name="Picture 28"/>
             <wp:cNvGraphicFramePr>
               <a:graphicFrameLocks xmlns:a="http://schemas.openxmlformats.org/drawingml/2006/main" noChangeAspect="1"/>
             </wp:cNvGraphicFramePr>
@@ -4458,7 +4149,7 @@
                   <pic:spPr>
                     <a:xfrm>
                       <a:off x="0" y="0"/>
-                      <a:ext cx="5731510" cy="3209290"/>
+                      <a:ext cx="4846740" cy="2316681"/>
                     </a:xfrm>
                     <a:prstGeom prst="rect">
                       <a:avLst/>
@@ -4838,7 +4529,7 @@
               <w:rPr>
                 <w:lang w:val="en-US"/>
               </w:rPr>
-              <w:t>3</w:t>
+              <w:t>4</w:t>
             </w:r>
           </w:p>
         </w:tc>
@@ -4850,12 +4541,21 @@
             <w:pPr>
               <w:spacing w:line="259" w:lineRule="auto"/>
               <w:cnfStyle w:val="000000100000" w:firstRow="0" w:lastRow="0" w:firstColumn="0" w:lastColumn="0" w:oddVBand="0" w:evenVBand="0" w:oddHBand="1" w:evenHBand="0" w:firstRowFirstColumn="0" w:firstRowLastColumn="0" w:lastRowFirstColumn="0" w:lastRowLastColumn="0"/>
-            </w:pPr>
-            <w:r>
-              <w:rPr>
-                <w:lang w:val="en-US"/>
-              </w:rPr>
-              <w:t>rentButton</w:t>
+              <w:rPr>
+                <w:lang w:val="en-US"/>
+              </w:rPr>
+            </w:pPr>
+            <w:r>
+              <w:rPr>
+                <w:lang w:val="en-US"/>
+              </w:rPr>
+              <w:t>bike</w:t>
+            </w:r>
+            <w:r>
+              <w:rPr>
+                <w:lang w:val="en-US"/>
+              </w:rPr>
+              <w:t>Name</w:t>
             </w:r>
           </w:p>
         </w:tc>
@@ -4872,7 +4572,7 @@
               <w:rPr>
                 <w:lang w:val="en-US"/>
               </w:rPr>
-              <w:t>Button</w:t>
+              <w:t>Text</w:t>
             </w:r>
           </w:p>
         </w:tc>
@@ -4882,10 +4582,8 @@
           </w:tcPr>
           <w:p>
             <w:pPr>
-              <w:cnfStyle w:val="000000100000" w:firstRow="0" w:lastRow="0" w:firstColumn="0" w:lastColumn="0" w:oddVBand="0" w:evenVBand="0" w:oddHBand="1" w:evenHBand="0" w:firstRowFirstColumn="0" w:firstRowLastColumn="0" w:lastRowFirstColumn="0" w:lastRowLastColumn="0"/>
-              <w:rPr>
-                <w:lang w:val="en-US"/>
-              </w:rPr>
+              <w:spacing w:line="259" w:lineRule="auto"/>
+              <w:cnfStyle w:val="000000100000" w:firstRow="0" w:lastRow="0" w:firstColumn="0" w:lastColumn="0" w:oddVBand="0" w:evenVBand="0" w:oddHBand="1" w:evenHBand="0" w:firstRowFirstColumn="0" w:firstRowLastColumn="0" w:lastRowFirstColumn="0" w:lastRowLastColumn="0"/>
             </w:pPr>
             <w:r>
               <w:rPr>
@@ -4903,12 +4601,21 @@
             <w:pPr>
               <w:spacing w:line="259" w:lineRule="auto"/>
               <w:cnfStyle w:val="000000100000" w:firstRow="0" w:lastRow="0" w:firstColumn="0" w:lastColumn="0" w:oddVBand="0" w:evenVBand="0" w:oddHBand="1" w:evenHBand="0" w:firstRowFirstColumn="0" w:firstRowLastColumn="0" w:lastRowFirstColumn="0" w:lastRowLastColumn="0"/>
-            </w:pPr>
-            <w:r>
-              <w:rPr>
-                <w:lang w:val="en-US"/>
-              </w:rPr>
-              <w:t>Rent button fxml</w:t>
+              <w:rPr>
+                <w:lang w:val="en-US"/>
+              </w:rPr>
+            </w:pPr>
+            <w:r>
+              <w:rPr>
+                <w:lang w:val="en-US"/>
+              </w:rPr>
+              <w:t xml:space="preserve">Bike </w:t>
+            </w:r>
+            <w:r>
+              <w:rPr>
+                <w:lang w:val="en-US"/>
+              </w:rPr>
+              <w:t xml:space="preserve">name </w:t>
             </w:r>
           </w:p>
         </w:tc>
@@ -4929,7 +4636,7 @@
               <w:rPr>
                 <w:lang w:val="en-US"/>
               </w:rPr>
-              <w:t>4</w:t>
+              <w:t>5</w:t>
             </w:r>
           </w:p>
         </w:tc>
@@ -4939,7 +4646,6 @@
           </w:tcPr>
           <w:p>
             <w:pPr>
-              <w:spacing w:line="259" w:lineRule="auto"/>
               <w:cnfStyle w:val="000000000000" w:firstRow="0" w:lastRow="0" w:firstColumn="0" w:lastColumn="0" w:oddVBand="0" w:evenVBand="0" w:oddHBand="0" w:evenHBand="0" w:firstRowFirstColumn="0" w:firstRowLastColumn="0" w:lastRowFirstColumn="0" w:lastRowLastColumn="0"/>
               <w:rPr>
                 <w:lang w:val="en-US"/>
@@ -4949,13 +4655,7 @@
               <w:rPr>
                 <w:lang w:val="en-US"/>
               </w:rPr>
-              <w:t>bike</w:t>
-            </w:r>
-            <w:r>
-              <w:rPr>
-                <w:lang w:val="en-US"/>
-              </w:rPr>
-              <w:t>Name</w:t>
+              <w:t>bikeSaddle</w:t>
             </w:r>
           </w:p>
         </w:tc>
@@ -4965,8 +4665,10 @@
           </w:tcPr>
           <w:p>
             <w:pPr>
-              <w:spacing w:line="259" w:lineRule="auto"/>
               <w:cnfStyle w:val="000000000000" w:firstRow="0" w:lastRow="0" w:firstColumn="0" w:lastColumn="0" w:oddVBand="0" w:evenVBand="0" w:oddHBand="0" w:evenHBand="0" w:firstRowFirstColumn="0" w:firstRowLastColumn="0" w:lastRowFirstColumn="0" w:lastRowLastColumn="0"/>
+              <w:rPr>
+                <w:lang w:val="en-US"/>
+              </w:rPr>
             </w:pPr>
             <w:r>
               <w:rPr>
@@ -4982,8 +4684,10 @@
           </w:tcPr>
           <w:p>
             <w:pPr>
-              <w:spacing w:line="259" w:lineRule="auto"/>
               <w:cnfStyle w:val="000000000000" w:firstRow="0" w:lastRow="0" w:firstColumn="0" w:lastColumn="0" w:oddVBand="0" w:evenVBand="0" w:oddHBand="0" w:evenHBand="0" w:firstRowFirstColumn="0" w:firstRowLastColumn="0" w:lastRowFirstColumn="0" w:lastRowLastColumn="0"/>
+              <w:rPr>
+                <w:lang w:val="en-US"/>
+              </w:rPr>
             </w:pPr>
             <w:r>
               <w:rPr>
@@ -4999,7 +4703,6 @@
           </w:tcPr>
           <w:p>
             <w:pPr>
-              <w:spacing w:line="259" w:lineRule="auto"/>
               <w:cnfStyle w:val="000000000000" w:firstRow="0" w:lastRow="0" w:firstColumn="0" w:lastColumn="0" w:oddVBand="0" w:evenVBand="0" w:oddHBand="0" w:evenHBand="0" w:firstRowFirstColumn="0" w:firstRowLastColumn="0" w:lastRowFirstColumn="0" w:lastRowLastColumn="0"/>
               <w:rPr>
                 <w:lang w:val="en-US"/>
@@ -5009,13 +4712,7 @@
               <w:rPr>
                 <w:lang w:val="en-US"/>
               </w:rPr>
-              <w:t xml:space="preserve">Bike </w:t>
-            </w:r>
-            <w:r>
-              <w:rPr>
-                <w:lang w:val="en-US"/>
-              </w:rPr>
-              <w:t>name fxml</w:t>
+              <w:t xml:space="preserve">Bike saddle </w:t>
             </w:r>
           </w:p>
         </w:tc>
@@ -5039,7 +4736,7 @@
               <w:rPr>
                 <w:lang w:val="en-US"/>
               </w:rPr>
-              <w:t>5</w:t>
+              <w:t>6</w:t>
             </w:r>
           </w:p>
         </w:tc>
@@ -5058,7 +4755,7 @@
               <w:rPr>
                 <w:lang w:val="en-US"/>
               </w:rPr>
-              <w:t>bikeSaddle</w:t>
+              <w:t>bikePedal</w:t>
             </w:r>
           </w:p>
         </w:tc>
@@ -5115,7 +4812,7 @@
               <w:rPr>
                 <w:lang w:val="en-US"/>
               </w:rPr>
-              <w:t>Bike saddle fxml</w:t>
+              <w:t xml:space="preserve">Bike pedal </w:t>
             </w:r>
           </w:p>
         </w:tc>
@@ -5136,7 +4833,7 @@
               <w:rPr>
                 <w:lang w:val="en-US"/>
               </w:rPr>
-              <w:t>6</w:t>
+              <w:t>7</w:t>
             </w:r>
           </w:p>
         </w:tc>
@@ -5155,7 +4852,7 @@
               <w:rPr>
                 <w:lang w:val="en-US"/>
               </w:rPr>
-              <w:t>bikePedal</w:t>
+              <w:t>bikeSeat</w:t>
             </w:r>
           </w:p>
         </w:tc>
@@ -5212,7 +4909,7 @@
               <w:rPr>
                 <w:lang w:val="en-US"/>
               </w:rPr>
-              <w:t>Bike pedal fxml</w:t>
+              <w:t>Bike seat</w:t>
             </w:r>
           </w:p>
         </w:tc>
@@ -5236,7 +4933,7 @@
               <w:rPr>
                 <w:lang w:val="en-US"/>
               </w:rPr>
-              <w:t>7</w:t>
+              <w:t>8</w:t>
             </w:r>
           </w:p>
         </w:tc>
@@ -5246,16 +4943,17 @@
           </w:tcPr>
           <w:p>
             <w:pPr>
-              <w:cnfStyle w:val="000000100000" w:firstRow="0" w:lastRow="0" w:firstColumn="0" w:lastColumn="0" w:oddVBand="0" w:evenVBand="0" w:oddHBand="1" w:evenHBand="0" w:firstRowFirstColumn="0" w:firstRowLastColumn="0" w:lastRowFirstColumn="0" w:lastRowLastColumn="0"/>
-              <w:rPr>
-                <w:lang w:val="en-US"/>
-              </w:rPr>
-            </w:pPr>
-            <w:r>
-              <w:rPr>
-                <w:lang w:val="en-US"/>
-              </w:rPr>
-              <w:t>bikeRearSeat</w:t>
+              <w:spacing w:line="259" w:lineRule="auto"/>
+              <w:cnfStyle w:val="000000100000" w:firstRow="0" w:lastRow="0" w:firstColumn="0" w:lastColumn="0" w:oddVBand="0" w:evenVBand="0" w:oddHBand="1" w:evenHBand="0" w:firstRowFirstColumn="0" w:firstRowLastColumn="0" w:lastRowFirstColumn="0" w:lastRowLastColumn="0"/>
+              <w:rPr>
+                <w:lang w:val="en-US"/>
+              </w:rPr>
+            </w:pPr>
+            <w:r>
+              <w:rPr>
+                <w:lang w:val="en-US"/>
+              </w:rPr>
+              <w:t>dockScreenHandler</w:t>
             </w:r>
           </w:p>
         </w:tc>
@@ -5265,16 +4963,17 @@
           </w:tcPr>
           <w:p>
             <w:pPr>
-              <w:cnfStyle w:val="000000100000" w:firstRow="0" w:lastRow="0" w:firstColumn="0" w:lastColumn="0" w:oddVBand="0" w:evenVBand="0" w:oddHBand="1" w:evenHBand="0" w:firstRowFirstColumn="0" w:firstRowLastColumn="0" w:lastRowFirstColumn="0" w:lastRowLastColumn="0"/>
-              <w:rPr>
-                <w:lang w:val="en-US"/>
-              </w:rPr>
-            </w:pPr>
-            <w:r>
-              <w:rPr>
-                <w:lang w:val="en-US"/>
-              </w:rPr>
-              <w:t>Text</w:t>
+              <w:spacing w:line="259" w:lineRule="auto"/>
+              <w:cnfStyle w:val="000000100000" w:firstRow="0" w:lastRow="0" w:firstColumn="0" w:lastColumn="0" w:oddVBand="0" w:evenVBand="0" w:oddHBand="1" w:evenHBand="0" w:firstRowFirstColumn="0" w:firstRowLastColumn="0" w:lastRowFirstColumn="0" w:lastRowLastColumn="0"/>
+              <w:rPr>
+                <w:lang w:val="en-US"/>
+              </w:rPr>
+            </w:pPr>
+            <w:r>
+              <w:rPr>
+                <w:lang w:val="en-US"/>
+              </w:rPr>
+              <w:t>DockScreenHandler</w:t>
             </w:r>
           </w:p>
         </w:tc>
@@ -5303,16 +5002,17 @@
           </w:tcPr>
           <w:p>
             <w:pPr>
-              <w:cnfStyle w:val="000000100000" w:firstRow="0" w:lastRow="0" w:firstColumn="0" w:lastColumn="0" w:oddVBand="0" w:evenVBand="0" w:oddHBand="1" w:evenHBand="0" w:firstRowFirstColumn="0" w:firstRowLastColumn="0" w:lastRowFirstColumn="0" w:lastRowLastColumn="0"/>
-              <w:rPr>
-                <w:lang w:val="en-US"/>
-              </w:rPr>
-            </w:pPr>
-            <w:r>
-              <w:rPr>
-                <w:lang w:val="en-US"/>
-              </w:rPr>
-              <w:t>Bike rear seat fxml</w:t>
+              <w:spacing w:line="259" w:lineRule="auto"/>
+              <w:cnfStyle w:val="000000100000" w:firstRow="0" w:lastRow="0" w:firstColumn="0" w:lastColumn="0" w:oddVBand="0" w:evenVBand="0" w:oddHBand="1" w:evenHBand="0" w:firstRowFirstColumn="0" w:firstRowLastColumn="0" w:lastRowFirstColumn="0" w:lastRowLastColumn="0"/>
+              <w:rPr>
+                <w:lang w:val="en-US"/>
+              </w:rPr>
+            </w:pPr>
+            <w:r>
+              <w:rPr>
+                <w:lang w:val="en-US"/>
+              </w:rPr>
+              <w:t>object</w:t>
             </w:r>
           </w:p>
         </w:tc>
@@ -5333,7 +5033,7 @@
               <w:rPr>
                 <w:lang w:val="en-US"/>
               </w:rPr>
-              <w:t>8</w:t>
+              <w:t>9</w:t>
             </w:r>
           </w:p>
         </w:tc>
@@ -5353,7 +5053,7 @@
               <w:rPr>
                 <w:lang w:val="en-US"/>
               </w:rPr>
-              <w:t>dockScreenHandler</w:t>
+              <w:t>bike</w:t>
             </w:r>
           </w:p>
         </w:tc>
@@ -5365,15 +5065,12 @@
             <w:pPr>
               <w:spacing w:line="259" w:lineRule="auto"/>
               <w:cnfStyle w:val="000000000000" w:firstRow="0" w:lastRow="0" w:firstColumn="0" w:lastColumn="0" w:oddVBand="0" w:evenVBand="0" w:oddHBand="0" w:evenHBand="0" w:firstRowFirstColumn="0" w:firstRowLastColumn="0" w:lastRowFirstColumn="0" w:lastRowLastColumn="0"/>
-              <w:rPr>
-                <w:lang w:val="en-US"/>
-              </w:rPr>
-            </w:pPr>
-            <w:r>
-              <w:rPr>
-                <w:lang w:val="en-US"/>
-              </w:rPr>
-              <w:t>DockScreenHandler</w:t>
+            </w:pPr>
+            <w:r>
+              <w:rPr>
+                <w:lang w:val="en-US"/>
+              </w:rPr>
+              <w:t>Bike</w:t>
             </w:r>
           </w:p>
         </w:tc>
@@ -5436,7 +5133,7 @@
               <w:rPr>
                 <w:lang w:val="en-US"/>
               </w:rPr>
-              <w:t>9</w:t>
+              <w:t>10</w:t>
             </w:r>
           </w:p>
         </w:tc>
@@ -5446,17 +5143,16 @@
           </w:tcPr>
           <w:p>
             <w:pPr>
-              <w:spacing w:line="259" w:lineRule="auto"/>
-              <w:cnfStyle w:val="000000100000" w:firstRow="0" w:lastRow="0" w:firstColumn="0" w:lastColumn="0" w:oddVBand="0" w:evenVBand="0" w:oddHBand="1" w:evenHBand="0" w:firstRowFirstColumn="0" w:firstRowLastColumn="0" w:lastRowFirstColumn="0" w:lastRowLastColumn="0"/>
-              <w:rPr>
-                <w:lang w:val="en-US"/>
-              </w:rPr>
-            </w:pPr>
-            <w:r>
-              <w:rPr>
-                <w:lang w:val="en-US"/>
-              </w:rPr>
-              <w:t>bike</w:t>
+              <w:cnfStyle w:val="000000100000" w:firstRow="0" w:lastRow="0" w:firstColumn="0" w:lastColumn="0" w:oddVBand="0" w:evenVBand="0" w:oddHBand="1" w:evenHBand="0" w:firstRowFirstColumn="0" w:firstRowLastColumn="0" w:lastRowFirstColumn="0" w:lastRowLastColumn="0"/>
+              <w:rPr>
+                <w:lang w:val="en-US"/>
+              </w:rPr>
+            </w:pPr>
+            <w:r>
+              <w:rPr>
+                <w:lang w:val="en-US"/>
+              </w:rPr>
+              <w:t>bikeBattery</w:t>
             </w:r>
           </w:p>
         </w:tc>
@@ -5466,14 +5162,16 @@
           </w:tcPr>
           <w:p>
             <w:pPr>
-              <w:spacing w:line="259" w:lineRule="auto"/>
-              <w:cnfStyle w:val="000000100000" w:firstRow="0" w:lastRow="0" w:firstColumn="0" w:lastColumn="0" w:oddVBand="0" w:evenVBand="0" w:oddHBand="1" w:evenHBand="0" w:firstRowFirstColumn="0" w:firstRowLastColumn="0" w:lastRowFirstColumn="0" w:lastRowLastColumn="0"/>
-            </w:pPr>
-            <w:r>
-              <w:rPr>
-                <w:lang w:val="en-US"/>
-              </w:rPr>
-              <w:t>Bike</w:t>
+              <w:cnfStyle w:val="000000100000" w:firstRow="0" w:lastRow="0" w:firstColumn="0" w:lastColumn="0" w:oddVBand="0" w:evenVBand="0" w:oddHBand="1" w:evenHBand="0" w:firstRowFirstColumn="0" w:firstRowLastColumn="0" w:lastRowFirstColumn="0" w:lastRowLastColumn="0"/>
+              <w:rPr>
+                <w:lang w:val="en-US"/>
+              </w:rPr>
+            </w:pPr>
+            <w:r>
+              <w:rPr>
+                <w:lang w:val="en-US"/>
+              </w:rPr>
+              <w:t>Int</w:t>
             </w:r>
           </w:p>
         </w:tc>
@@ -5502,17 +5200,113 @@
           </w:tcPr>
           <w:p>
             <w:pPr>
-              <w:spacing w:line="259" w:lineRule="auto"/>
-              <w:cnfStyle w:val="000000100000" w:firstRow="0" w:lastRow="0" w:firstColumn="0" w:lastColumn="0" w:oddVBand="0" w:evenVBand="0" w:oddHBand="1" w:evenHBand="0" w:firstRowFirstColumn="0" w:firstRowLastColumn="0" w:lastRowFirstColumn="0" w:lastRowLastColumn="0"/>
-              <w:rPr>
-                <w:lang w:val="en-US"/>
-              </w:rPr>
-            </w:pPr>
-            <w:r>
-              <w:rPr>
-                <w:lang w:val="en-US"/>
-              </w:rPr>
-              <w:t>object</w:t>
+              <w:cnfStyle w:val="000000100000" w:firstRow="0" w:lastRow="0" w:firstColumn="0" w:lastColumn="0" w:oddVBand="0" w:evenVBand="0" w:oddHBand="1" w:evenHBand="0" w:firstRowFirstColumn="0" w:firstRowLastColumn="0" w:lastRowFirstColumn="0" w:lastRowLastColumn="0"/>
+              <w:rPr>
+                <w:lang w:val="en-US"/>
+              </w:rPr>
+            </w:pPr>
+            <w:r>
+              <w:rPr>
+                <w:lang w:val="en-US"/>
+              </w:rPr>
+              <w:t>Bike Battery</w:t>
+            </w:r>
+          </w:p>
+        </w:tc>
+      </w:tr>
+      <w:tr>
+        <w:tc>
+          <w:tcPr>
+            <w:cnfStyle w:val="001000000000" w:firstRow="0" w:lastRow="0" w:firstColumn="1" w:lastColumn="0" w:oddVBand="0" w:evenVBand="0" w:oddHBand="0" w:evenHBand="0" w:firstRowFirstColumn="0" w:firstRowLastColumn="0" w:lastRowFirstColumn="0" w:lastRowLastColumn="0"/>
+            <w:tcW w:w="631" w:type="dxa"/>
+          </w:tcPr>
+          <w:p>
+            <w:pPr>
+              <w:rPr>
+                <w:lang w:val="en-US"/>
+              </w:rPr>
+            </w:pPr>
+            <w:r>
+              <w:rPr>
+                <w:lang w:val="en-US"/>
+              </w:rPr>
+              <w:t>11</w:t>
+            </w:r>
+          </w:p>
+        </w:tc>
+        <w:tc>
+          <w:tcPr>
+            <w:tcW w:w="2149" w:type="dxa"/>
+          </w:tcPr>
+          <w:p>
+            <w:pPr>
+              <w:cnfStyle w:val="000000000000" w:firstRow="0" w:lastRow="0" w:firstColumn="0" w:lastColumn="0" w:oddVBand="0" w:evenVBand="0" w:oddHBand="0" w:evenHBand="0" w:firstRowFirstColumn="0" w:firstRowLastColumn="0" w:lastRowFirstColumn="0" w:lastRowLastColumn="0"/>
+              <w:rPr>
+                <w:lang w:val="en-US"/>
+              </w:rPr>
+            </w:pPr>
+            <w:r>
+              <w:rPr>
+                <w:lang w:val="en-US"/>
+              </w:rPr>
+              <w:t>BikeUsageTime</w:t>
+            </w:r>
+          </w:p>
+        </w:tc>
+        <w:tc>
+          <w:tcPr>
+            <w:tcW w:w="2431" w:type="dxa"/>
+          </w:tcPr>
+          <w:p>
+            <w:pPr>
+              <w:cnfStyle w:val="000000000000" w:firstRow="0" w:lastRow="0" w:firstColumn="0" w:lastColumn="0" w:oddVBand="0" w:evenVBand="0" w:oddHBand="0" w:evenHBand="0" w:firstRowFirstColumn="0" w:firstRowLastColumn="0" w:lastRowFirstColumn="0" w:lastRowLastColumn="0"/>
+              <w:rPr>
+                <w:lang w:val="en-US"/>
+              </w:rPr>
+            </w:pPr>
+            <w:r>
+              <w:rPr>
+                <w:lang w:val="en-US"/>
+              </w:rPr>
+              <w:t>Time</w:t>
+            </w:r>
+          </w:p>
+        </w:tc>
+        <w:tc>
+          <w:tcPr>
+            <w:tcW w:w="1564" w:type="dxa"/>
+          </w:tcPr>
+          <w:p>
+            <w:pPr>
+              <w:cnfStyle w:val="000000000000" w:firstRow="0" w:lastRow="0" w:firstColumn="0" w:lastColumn="0" w:oddVBand="0" w:evenVBand="0" w:oddHBand="0" w:evenHBand="0" w:firstRowFirstColumn="0" w:firstRowLastColumn="0" w:lastRowFirstColumn="0" w:lastRowLastColumn="0"/>
+              <w:rPr>
+                <w:lang w:val="en-US"/>
+              </w:rPr>
+            </w:pPr>
+            <w:r>
+              <w:rPr>
+                <w:lang w:val="en-US"/>
+              </w:rPr>
+              <w:t>NULL</w:t>
+            </w:r>
+          </w:p>
+        </w:tc>
+        <w:tc>
+          <w:tcPr>
+            <w:tcW w:w="2241" w:type="dxa"/>
+          </w:tcPr>
+          <w:p>
+            <w:pPr>
+              <w:cnfStyle w:val="000000000000" w:firstRow="0" w:lastRow="0" w:firstColumn="0" w:lastColumn="0" w:oddVBand="0" w:evenVBand="0" w:oddHBand="0" w:evenHBand="0" w:firstRowFirstColumn="0" w:firstRowLastColumn="0" w:lastRowFirstColumn="0" w:lastRowLastColumn="0"/>
+              <w:rPr>
+                <w:lang w:val="en-US"/>
+              </w:rPr>
+            </w:pPr>
+            <w:r>
+              <w:rPr>
+                <w:lang w:val="en-US"/>
+              </w:rPr>
+              <w:t>Bike Usage Time</w:t>
             </w:r>
           </w:p>
         </w:tc>
@@ -5787,7 +5581,19 @@
               <w:rPr>
                 <w:lang w:val="en-US"/>
               </w:rPr>
-              <w:t>Set bike imgae in list</w:t>
+              <w:t>Set bike ima</w:t>
+            </w:r>
+            <w:r>
+              <w:rPr>
+                <w:lang w:val="en-US"/>
+              </w:rPr>
+              <w:t>g</w:t>
+            </w:r>
+            <w:r>
+              <w:rPr>
+                <w:lang w:val="en-US"/>
+              </w:rPr>
+              <w:t>e in list</w:t>
             </w:r>
           </w:p>
         </w:tc>
@@ -5804,63 +5610,6 @@
     <w:p>
       <w:pPr>
         <w:rPr>
-          <w:lang w:val="en-US"/>
-        </w:rPr>
-      </w:pPr>
-      <w:r>
-        <w:rPr>
-          <w:lang w:val="en-US"/>
-        </w:rPr>
-        <w:t>Parameter:</w:t>
-      </w:r>
-    </w:p>
-    <w:p>
-      <w:pPr>
-        <w:ind w:firstLine="720"/>
-        <w:rPr>
-          <w:lang w:val="en-US"/>
-        </w:rPr>
-      </w:pPr>
-      <w:r>
-        <w:rPr>
-          <w:lang w:val="en-US"/>
-        </w:rPr>
-        <w:t>none</w:t>
-      </w:r>
-      <w:r>
-        <w:tab/>
-      </w:r>
-    </w:p>
-    <w:p>
-      <w:pPr>
-        <w:rPr>
-          <w:lang w:val="en-US"/>
-        </w:rPr>
-      </w:pPr>
-      <w:r>
-        <w:rPr>
-          <w:lang w:val="en-US"/>
-        </w:rPr>
-        <w:t>Exception:</w:t>
-      </w:r>
-    </w:p>
-    <w:p>
-      <w:pPr>
-        <w:ind w:firstLine="720"/>
-        <w:rPr>
-          <w:lang w:val="en-US"/>
-        </w:rPr>
-      </w:pPr>
-      <w:r>
-        <w:rPr>
-          <w:lang w:val="en-US"/>
-        </w:rPr>
-        <w:t>IOException</w:t>
-      </w:r>
-    </w:p>
-    <w:p>
-      <w:pPr>
-        <w:rPr>
           <w:b/>
           <w:bCs/>
           <w:lang w:val="en-US"/>
@@ -5872,7 +5621,7 @@
           <w:bCs/>
           <w:lang w:val="en-US"/>
         </w:rPr>
-        <w:t>Method</w:t>
+        <w:t>Parameter:</w:t>
       </w:r>
     </w:p>
     <w:p>
@@ -5886,7 +5635,10 @@
         <w:rPr>
           <w:lang w:val="en-US"/>
         </w:rPr>
-        <w:t>None</w:t>
+        <w:t>none</w:t>
+      </w:r>
+      <w:r>
+        <w:tab/>
       </w:r>
     </w:p>
     <w:p>
@@ -5903,7 +5655,68 @@
           <w:bCs/>
           <w:lang w:val="en-US"/>
         </w:rPr>
-        <w:lastRenderedPageBreak/>
+        <w:t>Exception:</w:t>
+      </w:r>
+    </w:p>
+    <w:p>
+      <w:pPr>
+        <w:ind w:firstLine="720"/>
+        <w:rPr>
+          <w:lang w:val="en-US"/>
+        </w:rPr>
+      </w:pPr>
+      <w:r>
+        <w:rPr>
+          <w:lang w:val="en-US"/>
+        </w:rPr>
+        <w:t>IOException</w:t>
+      </w:r>
+    </w:p>
+    <w:p>
+      <w:pPr>
+        <w:rPr>
+          <w:b/>
+          <w:bCs/>
+          <w:lang w:val="en-US"/>
+        </w:rPr>
+      </w:pPr>
+      <w:r>
+        <w:rPr>
+          <w:b/>
+          <w:bCs/>
+          <w:lang w:val="en-US"/>
+        </w:rPr>
+        <w:t>Method</w:t>
+      </w:r>
+    </w:p>
+    <w:p>
+      <w:pPr>
+        <w:ind w:firstLine="720"/>
+        <w:rPr>
+          <w:lang w:val="en-US"/>
+        </w:rPr>
+      </w:pPr>
+      <w:r>
+        <w:rPr>
+          <w:lang w:val="en-US"/>
+        </w:rPr>
+        <w:t>None</w:t>
+      </w:r>
+    </w:p>
+    <w:p>
+      <w:pPr>
+        <w:rPr>
+          <w:b/>
+          <w:bCs/>
+          <w:lang w:val="en-US"/>
+        </w:rPr>
+      </w:pPr>
+      <w:r>
+        <w:rPr>
+          <w:b/>
+          <w:bCs/>
+          <w:lang w:val="en-US"/>
+        </w:rPr>
         <w:t>State</w:t>
       </w:r>
     </w:p>
@@ -5944,19 +5757,20 @@
         <w:rPr>
           <w:lang w:val="en-US"/>
         </w:rPr>
+        <w:lastRenderedPageBreak/>
         <w:t>Class “BarcodePopup”</w:t>
       </w:r>
     </w:p>
     <w:p>
-      <w:r>
-        <w:rPr>
-          <w:noProof/>
-        </w:rPr>
+      <w:pPr>
+        <w:jc w:val="center"/>
+      </w:pPr>
+      <w:r>
         <w:drawing>
-          <wp:inline distT="0" distB="0" distL="0" distR="0" wp14:anchorId="22B5604D" wp14:editId="0FB8041A">
-            <wp:extent cx="5731510" cy="1758950"/>
-            <wp:effectExtent l="0" t="0" r="2540" b="0"/>
-            <wp:docPr id="5" name="Picture 5"/>
+          <wp:inline distT="0" distB="0" distL="0" distR="0" wp14:anchorId="2ADCCCA5" wp14:editId="73A3AA4F">
+            <wp:extent cx="5113463" cy="1623201"/>
+            <wp:effectExtent l="0" t="0" r="0" b="0"/>
+            <wp:docPr id="30" name="Picture 30"/>
             <wp:cNvGraphicFramePr>
               <a:graphicFrameLocks xmlns:a="http://schemas.openxmlformats.org/drawingml/2006/main" noChangeAspect="1"/>
             </wp:cNvGraphicFramePr>
@@ -5976,7 +5790,7 @@
                   <pic:spPr>
                     <a:xfrm>
                       <a:off x="0" y="0"/>
-                      <a:ext cx="5731510" cy="1758950"/>
+                      <a:ext cx="5113463" cy="1623201"/>
                     </a:xfrm>
                     <a:prstGeom prst="rect">
                       <a:avLst/>
@@ -6259,10 +6073,10 @@
         <w:tblLook w:val="04A0" w:firstRow="1" w:lastRow="0" w:firstColumn="1" w:lastColumn="0" w:noHBand="0" w:noVBand="1"/>
       </w:tblPr>
       <w:tblGrid>
-        <w:gridCol w:w="466"/>
-        <w:gridCol w:w="2419"/>
+        <w:gridCol w:w="440"/>
+        <w:gridCol w:w="2378"/>
         <w:gridCol w:w="4081"/>
-        <w:gridCol w:w="2050"/>
+        <w:gridCol w:w="2117"/>
       </w:tblGrid>
       <w:tr>
         <w:trPr>
@@ -6497,6 +6311,12 @@
               <w:rPr>
                 <w:lang w:val="en-US"/>
               </w:rPr>
+              <w:t>Barcode</w:t>
+            </w:r>
+            <w:r>
+              <w:rPr>
+                <w:lang w:val="en-US"/>
+              </w:rPr>
               <w:t>Popup</w:t>
             </w:r>
           </w:p>
@@ -6832,11 +6652,15 @@
     <w:p>
       <w:pPr>
         <w:rPr>
-          <w:lang w:val="en-US"/>
-        </w:rPr>
-      </w:pPr>
-      <w:r>
-        <w:rPr>
+          <w:b/>
+          <w:bCs/>
+          <w:lang w:val="en-US"/>
+        </w:rPr>
+      </w:pPr>
+      <w:r>
+        <w:rPr>
+          <w:b/>
+          <w:bCs/>
           <w:lang w:val="en-US"/>
         </w:rPr>
         <w:t>Parameter:</w:t>
@@ -6971,33 +6795,6 @@
     <w:p>
       <w:pPr>
         <w:rPr>
-          <w:lang w:val="en-US"/>
-        </w:rPr>
-      </w:pPr>
-      <w:r>
-        <w:rPr>
-          <w:lang w:val="en-US"/>
-        </w:rPr>
-        <w:t>Exception:</w:t>
-      </w:r>
-    </w:p>
-    <w:p>
-      <w:pPr>
-        <w:ind w:firstLine="720"/>
-        <w:rPr>
-          <w:lang w:val="en-US"/>
-        </w:rPr>
-      </w:pPr>
-      <w:r>
-        <w:rPr>
-          <w:lang w:val="en-US"/>
-        </w:rPr>
-        <w:t>None</w:t>
-      </w:r>
-    </w:p>
-    <w:p>
-      <w:pPr>
-        <w:rPr>
           <w:b/>
           <w:bCs/>
           <w:lang w:val="en-US"/>
@@ -7009,6 +6806,37 @@
           <w:bCs/>
           <w:lang w:val="en-US"/>
         </w:rPr>
+        <w:t>Exception:</w:t>
+      </w:r>
+    </w:p>
+    <w:p>
+      <w:pPr>
+        <w:ind w:firstLine="720"/>
+        <w:rPr>
+          <w:lang w:val="en-US"/>
+        </w:rPr>
+      </w:pPr>
+      <w:r>
+        <w:rPr>
+          <w:lang w:val="en-US"/>
+        </w:rPr>
+        <w:t>None</w:t>
+      </w:r>
+    </w:p>
+    <w:p>
+      <w:pPr>
+        <w:rPr>
+          <w:b/>
+          <w:bCs/>
+          <w:lang w:val="en-US"/>
+        </w:rPr>
+      </w:pPr>
+      <w:r>
+        <w:rPr>
+          <w:b/>
+          <w:bCs/>
+          <w:lang w:val="en-US"/>
+        </w:rPr>
         <w:t>Method</w:t>
       </w:r>
     </w:p>
@@ -7023,7 +6851,6 @@
         <w:rPr>
           <w:lang w:val="en-US"/>
         </w:rPr>
-        <w:lastRenderedPageBreak/>
         <w:t>None</w:t>
       </w:r>
     </w:p>
@@ -7073,19 +6900,20 @@
         <w:rPr>
           <w:lang w:val="en-US"/>
         </w:rPr>
+        <w:lastRenderedPageBreak/>
         <w:t>Class “DockListItemHandler”</w:t>
       </w:r>
     </w:p>
     <w:p>
-      <w:r>
-        <w:rPr>
-          <w:noProof/>
-        </w:rPr>
+      <w:pPr>
+        <w:jc w:val="center"/>
+      </w:pPr>
+      <w:r>
         <w:drawing>
-          <wp:inline distT="0" distB="0" distL="0" distR="0" wp14:anchorId="31EE8472" wp14:editId="0AD4D9E2">
-            <wp:extent cx="5731510" cy="1649730"/>
-            <wp:effectExtent l="0" t="0" r="2540" b="7620"/>
-            <wp:docPr id="6" name="Picture 6"/>
+          <wp:inline distT="0" distB="0" distL="0" distR="0" wp14:anchorId="7FEB2CF9" wp14:editId="7C2955F2">
+            <wp:extent cx="5364945" cy="1615580"/>
+            <wp:effectExtent l="0" t="0" r="7620" b="3810"/>
+            <wp:docPr id="31" name="Picture 31"/>
             <wp:cNvGraphicFramePr>
               <a:graphicFrameLocks xmlns:a="http://schemas.openxmlformats.org/drawingml/2006/main" noChangeAspect="1"/>
             </wp:cNvGraphicFramePr>
@@ -7105,7 +6933,7 @@
                   <pic:spPr>
                     <a:xfrm>
                       <a:off x="0" y="0"/>
-                      <a:ext cx="5731510" cy="1649730"/>
+                      <a:ext cx="5364945" cy="1615580"/>
                     </a:xfrm>
                     <a:prstGeom prst="rect">
                       <a:avLst/>
@@ -7486,10 +7314,7 @@
               <w:cnfStyle w:val="000000100000" w:firstRow="0" w:lastRow="0" w:firstColumn="0" w:lastColumn="0" w:oddVBand="0" w:evenVBand="0" w:oddHBand="1" w:evenHBand="0" w:firstRowFirstColumn="0" w:firstRowLastColumn="0" w:lastRowFirstColumn="0" w:lastRowLastColumn="0"/>
             </w:pPr>
             <w:r>
-              <w:rPr>
-                <w:lang w:val="en-US"/>
-              </w:rPr>
-              <w:t>Text</w:t>
+              <w:t>int</w:t>
             </w:r>
           </w:p>
         </w:tc>
@@ -7950,11 +7775,15 @@
     <w:p>
       <w:pPr>
         <w:rPr>
-          <w:lang w:val="en-US"/>
-        </w:rPr>
-      </w:pPr>
-      <w:r>
-        <w:rPr>
+          <w:b/>
+          <w:bCs/>
+          <w:lang w:val="en-US"/>
+        </w:rPr>
+      </w:pPr>
+      <w:r>
+        <w:rPr>
+          <w:b/>
+          <w:bCs/>
           <w:lang w:val="en-US"/>
         </w:rPr>
         <w:t>Parameter:</w:t>
@@ -7971,7 +7800,7 @@
         <w:rPr>
           <w:lang w:val="en-US"/>
         </w:rPr>
-        <w:t>none</w:t>
+        <w:t>None</w:t>
       </w:r>
       <w:r>
         <w:tab/>
@@ -7980,11 +7809,15 @@
     <w:p>
       <w:pPr>
         <w:rPr>
-          <w:lang w:val="en-US"/>
-        </w:rPr>
-      </w:pPr>
-      <w:r>
-        <w:rPr>
+          <w:b/>
+          <w:bCs/>
+          <w:lang w:val="en-US"/>
+        </w:rPr>
+      </w:pPr>
+      <w:r>
+        <w:rPr>
+          <w:b/>
+          <w:bCs/>
           <w:lang w:val="en-US"/>
         </w:rPr>
         <w:t>Exception:</w:t>
@@ -8001,7 +7834,7 @@
         <w:rPr>
           <w:lang w:val="en-US"/>
         </w:rPr>
-        <w:t>None</w:t>
+        <w:t>IOException</w:t>
       </w:r>
     </w:p>
     <w:p>
@@ -8096,16 +7929,16 @@
       </w:r>
     </w:p>
     <w:p>
+      <w:pPr>
+        <w:jc w:val="center"/>
+      </w:pPr>
       <w:bookmarkStart w:id="1" w:name="_Hlk59905190"/>
       <w:r>
-        <w:rPr>
-          <w:noProof/>
-        </w:rPr>
         <w:drawing>
-          <wp:inline distT="0" distB="0" distL="0" distR="0" wp14:anchorId="306EC211" wp14:editId="46E9FFBC">
-            <wp:extent cx="5731510" cy="1937385"/>
-            <wp:effectExtent l="0" t="0" r="2540" b="5715"/>
-            <wp:docPr id="7" name="Picture 7"/>
+          <wp:inline distT="0" distB="0" distL="0" distR="0" wp14:anchorId="0F542039" wp14:editId="2964E980">
+            <wp:extent cx="5654530" cy="1996613"/>
+            <wp:effectExtent l="0" t="0" r="3810" b="3810"/>
+            <wp:docPr id="33" name="Picture 33"/>
             <wp:cNvGraphicFramePr>
               <a:graphicFrameLocks xmlns:a="http://schemas.openxmlformats.org/drawingml/2006/main" noChangeAspect="1"/>
             </wp:cNvGraphicFramePr>
@@ -8125,7 +7958,7 @@
                   <pic:spPr>
                     <a:xfrm>
                       <a:off x="0" y="0"/>
-                      <a:ext cx="5731510" cy="1937385"/>
+                      <a:ext cx="5654530" cy="1996613"/>
                     </a:xfrm>
                     <a:prstGeom prst="rect">
                       <a:avLst/>
@@ -8175,7 +8008,7 @@
         <w:tc>
           <w:tcPr>
             <w:cnfStyle w:val="001000000000" w:firstRow="0" w:lastRow="0" w:firstColumn="1" w:lastColumn="0" w:oddVBand="0" w:evenVBand="0" w:oddHBand="0" w:evenHBand="0" w:firstRowFirstColumn="0" w:firstRowLastColumn="0" w:lastRowFirstColumn="0" w:lastRowLastColumn="0"/>
-            <w:tcW w:w="716" w:type="dxa"/>
+            <w:tcW w:w="648" w:type="dxa"/>
           </w:tcPr>
           <w:p>
             <w:pPr>
@@ -8193,7 +8026,7 @@
         </w:tc>
         <w:tc>
           <w:tcPr>
-            <w:tcW w:w="1531" w:type="dxa"/>
+            <w:tcW w:w="2161" w:type="dxa"/>
           </w:tcPr>
           <w:p>
             <w:pPr>
@@ -8212,7 +8045,7 @@
         </w:tc>
         <w:tc>
           <w:tcPr>
-            <w:tcW w:w="2503" w:type="dxa"/>
+            <w:tcW w:w="2284" w:type="dxa"/>
           </w:tcPr>
           <w:p>
             <w:pPr>
@@ -8231,7 +8064,7 @@
         </w:tc>
         <w:tc>
           <w:tcPr>
-            <w:tcW w:w="1754" w:type="dxa"/>
+            <w:tcW w:w="1609" w:type="dxa"/>
           </w:tcPr>
           <w:p>
             <w:pPr>
@@ -8250,7 +8083,7 @@
         </w:tc>
         <w:tc>
           <w:tcPr>
-            <w:tcW w:w="2512" w:type="dxa"/>
+            <w:tcW w:w="2314" w:type="dxa"/>
           </w:tcPr>
           <w:p>
             <w:pPr>
@@ -8275,45 +8108,42 @@
         <w:tc>
           <w:tcPr>
             <w:cnfStyle w:val="001000000000" w:firstRow="0" w:lastRow="0" w:firstColumn="1" w:lastColumn="0" w:oddVBand="0" w:evenVBand="0" w:oddHBand="0" w:evenHBand="0" w:firstRowFirstColumn="0" w:firstRowLastColumn="0" w:lastRowFirstColumn="0" w:lastRowLastColumn="0"/>
-            <w:tcW w:w="716" w:type="dxa"/>
-          </w:tcPr>
-          <w:p>
-            <w:pPr>
-              <w:rPr>
-                <w:lang w:val="en-US"/>
-              </w:rPr>
-            </w:pPr>
-            <w:r>
-              <w:rPr>
-                <w:lang w:val="en-US"/>
-              </w:rPr>
-              <w:t>1</w:t>
-            </w:r>
-          </w:p>
-        </w:tc>
-        <w:tc>
-          <w:tcPr>
-            <w:tcW w:w="1531" w:type="dxa"/>
+            <w:tcW w:w="648" w:type="dxa"/>
+          </w:tcPr>
+          <w:p>
+            <w:pPr>
+              <w:rPr>
+                <w:lang w:val="en-US"/>
+              </w:rPr>
+            </w:pPr>
+            <w:r>
+              <w:rPr>
+                <w:lang w:val="en-US"/>
+              </w:rPr>
+              <w:t>2</w:t>
+            </w:r>
+          </w:p>
+        </w:tc>
+        <w:tc>
+          <w:tcPr>
+            <w:tcW w:w="2161" w:type="dxa"/>
           </w:tcPr>
           <w:p>
             <w:pPr>
               <w:spacing w:line="259" w:lineRule="auto"/>
               <w:cnfStyle w:val="000000100000" w:firstRow="0" w:lastRow="0" w:firstColumn="0" w:lastColumn="0" w:oddVBand="0" w:evenVBand="0" w:oddHBand="1" w:evenHBand="0" w:firstRowFirstColumn="0" w:firstRowLastColumn="0" w:lastRowFirstColumn="0" w:lastRowLastColumn="0"/>
-              <w:rPr>
-                <w:lang w:val="en-US"/>
-              </w:rPr>
-            </w:pPr>
-            <w:r>
-              <w:rPr>
-                <w:lang w:val="en-US"/>
-              </w:rPr>
-              <w:t>changeCardState</w:t>
-            </w:r>
-          </w:p>
-        </w:tc>
-        <w:tc>
-          <w:tcPr>
-            <w:tcW w:w="2503" w:type="dxa"/>
+            </w:pPr>
+            <w:r>
+              <w:rPr>
+                <w:lang w:val="en-US"/>
+              </w:rPr>
+              <w:t>invoiceBikeImage</w:t>
+            </w:r>
+          </w:p>
+        </w:tc>
+        <w:tc>
+          <w:tcPr>
+            <w:tcW w:w="2284" w:type="dxa"/>
           </w:tcPr>
           <w:p>
             <w:pPr>
@@ -8324,13 +8154,13 @@
               <w:rPr>
                 <w:lang w:val="en-US"/>
               </w:rPr>
-              <w:t>boolean</w:t>
-            </w:r>
-          </w:p>
-        </w:tc>
-        <w:tc>
-          <w:tcPr>
-            <w:tcW w:w="1754" w:type="dxa"/>
+              <w:t>ImageView</w:t>
+            </w:r>
+          </w:p>
+        </w:tc>
+        <w:tc>
+          <w:tcPr>
+            <w:tcW w:w="1609" w:type="dxa"/>
           </w:tcPr>
           <w:p>
             <w:pPr>
@@ -8349,21 +8179,18 @@
         </w:tc>
         <w:tc>
           <w:tcPr>
-            <w:tcW w:w="2512" w:type="dxa"/>
+            <w:tcW w:w="2314" w:type="dxa"/>
           </w:tcPr>
           <w:p>
             <w:pPr>
               <w:spacing w:line="259" w:lineRule="auto"/>
               <w:cnfStyle w:val="000000100000" w:firstRow="0" w:lastRow="0" w:firstColumn="0" w:lastColumn="0" w:oddVBand="0" w:evenVBand="0" w:oddHBand="1" w:evenHBand="0" w:firstRowFirstColumn="0" w:firstRowLastColumn="0" w:lastRowFirstColumn="0" w:lastRowLastColumn="0"/>
-              <w:rPr>
-                <w:lang w:val="en-US"/>
-              </w:rPr>
-            </w:pPr>
-            <w:r>
-              <w:rPr>
-                <w:lang w:val="en-US"/>
-              </w:rPr>
-              <w:t>Card state</w:t>
+            </w:pPr>
+            <w:r>
+              <w:rPr>
+                <w:lang w:val="en-US"/>
+              </w:rPr>
+              <w:t xml:space="preserve">Bike image </w:t>
             </w:r>
           </w:p>
         </w:tc>
@@ -8372,25 +8199,25 @@
         <w:tc>
           <w:tcPr>
             <w:cnfStyle w:val="001000000000" w:firstRow="0" w:lastRow="0" w:firstColumn="1" w:lastColumn="0" w:oddVBand="0" w:evenVBand="0" w:oddHBand="0" w:evenHBand="0" w:firstRowFirstColumn="0" w:firstRowLastColumn="0" w:lastRowFirstColumn="0" w:lastRowLastColumn="0"/>
-            <w:tcW w:w="716" w:type="dxa"/>
-          </w:tcPr>
-          <w:p>
-            <w:pPr>
-              <w:rPr>
-                <w:lang w:val="en-US"/>
-              </w:rPr>
-            </w:pPr>
-            <w:r>
-              <w:rPr>
-                <w:lang w:val="en-US"/>
-              </w:rPr>
-              <w:t>2</w:t>
-            </w:r>
-          </w:p>
-        </w:tc>
-        <w:tc>
-          <w:tcPr>
-            <w:tcW w:w="1531" w:type="dxa"/>
+            <w:tcW w:w="648" w:type="dxa"/>
+          </w:tcPr>
+          <w:p>
+            <w:pPr>
+              <w:rPr>
+                <w:lang w:val="en-US"/>
+              </w:rPr>
+            </w:pPr>
+            <w:r>
+              <w:rPr>
+                <w:lang w:val="en-US"/>
+              </w:rPr>
+              <w:t>3</w:t>
+            </w:r>
+          </w:p>
+        </w:tc>
+        <w:tc>
+          <w:tcPr>
+            <w:tcW w:w="2161" w:type="dxa"/>
           </w:tcPr>
           <w:p>
             <w:pPr>
@@ -8401,13 +8228,13 @@
               <w:rPr>
                 <w:lang w:val="en-US"/>
               </w:rPr>
-              <w:t>invoiceBikeImage</w:t>
-            </w:r>
-          </w:p>
-        </w:tc>
-        <w:tc>
-          <w:tcPr>
-            <w:tcW w:w="2503" w:type="dxa"/>
+              <w:t>invoiceCardNumber</w:t>
+            </w:r>
+          </w:p>
+        </w:tc>
+        <w:tc>
+          <w:tcPr>
+            <w:tcW w:w="2284" w:type="dxa"/>
           </w:tcPr>
           <w:p>
             <w:pPr>
@@ -8418,13 +8245,13 @@
               <w:rPr>
                 <w:lang w:val="en-US"/>
               </w:rPr>
-              <w:t>ImageView</w:t>
-            </w:r>
-          </w:p>
-        </w:tc>
-        <w:tc>
-          <w:tcPr>
-            <w:tcW w:w="1754" w:type="dxa"/>
+              <w:t>Text</w:t>
+            </w:r>
+          </w:p>
+        </w:tc>
+        <w:tc>
+          <w:tcPr>
+            <w:tcW w:w="1609" w:type="dxa"/>
           </w:tcPr>
           <w:p>
             <w:pPr>
@@ -8443,7 +8270,7 @@
         </w:tc>
         <w:tc>
           <w:tcPr>
-            <w:tcW w:w="2512" w:type="dxa"/>
+            <w:tcW w:w="2314" w:type="dxa"/>
           </w:tcPr>
           <w:p>
             <w:pPr>
@@ -8454,7 +8281,7 @@
               <w:rPr>
                 <w:lang w:val="en-US"/>
               </w:rPr>
-              <w:t xml:space="preserve">Bike image </w:t>
+              <w:t>Invoice card number</w:t>
             </w:r>
           </w:p>
         </w:tc>
@@ -8466,25 +8293,25 @@
         <w:tc>
           <w:tcPr>
             <w:cnfStyle w:val="001000000000" w:firstRow="0" w:lastRow="0" w:firstColumn="1" w:lastColumn="0" w:oddVBand="0" w:evenVBand="0" w:oddHBand="0" w:evenHBand="0" w:firstRowFirstColumn="0" w:firstRowLastColumn="0" w:lastRowFirstColumn="0" w:lastRowLastColumn="0"/>
-            <w:tcW w:w="716" w:type="dxa"/>
-          </w:tcPr>
-          <w:p>
-            <w:pPr>
-              <w:rPr>
-                <w:lang w:val="en-US"/>
-              </w:rPr>
-            </w:pPr>
-            <w:r>
-              <w:rPr>
-                <w:lang w:val="en-US"/>
-              </w:rPr>
-              <w:t>3</w:t>
-            </w:r>
-          </w:p>
-        </w:tc>
-        <w:tc>
-          <w:tcPr>
-            <w:tcW w:w="1531" w:type="dxa"/>
+            <w:tcW w:w="648" w:type="dxa"/>
+          </w:tcPr>
+          <w:p>
+            <w:pPr>
+              <w:rPr>
+                <w:lang w:val="en-US"/>
+              </w:rPr>
+            </w:pPr>
+            <w:r>
+              <w:rPr>
+                <w:lang w:val="en-US"/>
+              </w:rPr>
+              <w:t>4</w:t>
+            </w:r>
+          </w:p>
+        </w:tc>
+        <w:tc>
+          <w:tcPr>
+            <w:tcW w:w="2161" w:type="dxa"/>
           </w:tcPr>
           <w:p>
             <w:pPr>
@@ -8495,13 +8322,13 @@
               <w:rPr>
                 <w:lang w:val="en-US"/>
               </w:rPr>
-              <w:t>invoiceCardNumber</w:t>
-            </w:r>
-          </w:p>
-        </w:tc>
-        <w:tc>
-          <w:tcPr>
-            <w:tcW w:w="2503" w:type="dxa"/>
+              <w:t>invoiceStartTime</w:t>
+            </w:r>
+          </w:p>
+        </w:tc>
+        <w:tc>
+          <w:tcPr>
+            <w:tcW w:w="2284" w:type="dxa"/>
           </w:tcPr>
           <w:p>
             <w:pPr>
@@ -8512,13 +8339,13 @@
               <w:rPr>
                 <w:lang w:val="en-US"/>
               </w:rPr>
-              <w:t>Text</w:t>
-            </w:r>
-          </w:p>
-        </w:tc>
-        <w:tc>
-          <w:tcPr>
-            <w:tcW w:w="1754" w:type="dxa"/>
+              <w:t>DateTime</w:t>
+            </w:r>
+          </w:p>
+        </w:tc>
+        <w:tc>
+          <w:tcPr>
+            <w:tcW w:w="1609" w:type="dxa"/>
           </w:tcPr>
           <w:p>
             <w:pPr>
@@ -8537,18 +8364,21 @@
         </w:tc>
         <w:tc>
           <w:tcPr>
-            <w:tcW w:w="2512" w:type="dxa"/>
+            <w:tcW w:w="2314" w:type="dxa"/>
           </w:tcPr>
           <w:p>
             <w:pPr>
               <w:spacing w:line="259" w:lineRule="auto"/>
               <w:cnfStyle w:val="000000100000" w:firstRow="0" w:lastRow="0" w:firstColumn="0" w:lastColumn="0" w:oddVBand="0" w:evenVBand="0" w:oddHBand="1" w:evenHBand="0" w:firstRowFirstColumn="0" w:firstRowLastColumn="0" w:lastRowFirstColumn="0" w:lastRowLastColumn="0"/>
-            </w:pPr>
-            <w:r>
-              <w:rPr>
-                <w:lang w:val="en-US"/>
-              </w:rPr>
-              <w:t>Invoice card number</w:t>
+              <w:rPr>
+                <w:lang w:val="en-US"/>
+              </w:rPr>
+            </w:pPr>
+            <w:r>
+              <w:rPr>
+                <w:lang w:val="en-US"/>
+              </w:rPr>
+              <w:t>Invoice start time</w:t>
             </w:r>
           </w:p>
         </w:tc>
@@ -8557,25 +8387,25 @@
         <w:tc>
           <w:tcPr>
             <w:cnfStyle w:val="001000000000" w:firstRow="0" w:lastRow="0" w:firstColumn="1" w:lastColumn="0" w:oddVBand="0" w:evenVBand="0" w:oddHBand="0" w:evenHBand="0" w:firstRowFirstColumn="0" w:firstRowLastColumn="0" w:lastRowFirstColumn="0" w:lastRowLastColumn="0"/>
-            <w:tcW w:w="716" w:type="dxa"/>
-          </w:tcPr>
-          <w:p>
-            <w:pPr>
-              <w:rPr>
-                <w:lang w:val="en-US"/>
-              </w:rPr>
-            </w:pPr>
-            <w:r>
-              <w:rPr>
-                <w:lang w:val="en-US"/>
-              </w:rPr>
-              <w:t>4</w:t>
-            </w:r>
-          </w:p>
-        </w:tc>
-        <w:tc>
-          <w:tcPr>
-            <w:tcW w:w="1531" w:type="dxa"/>
+            <w:tcW w:w="648" w:type="dxa"/>
+          </w:tcPr>
+          <w:p>
+            <w:pPr>
+              <w:rPr>
+                <w:lang w:val="en-US"/>
+              </w:rPr>
+            </w:pPr>
+            <w:r>
+              <w:rPr>
+                <w:lang w:val="en-US"/>
+              </w:rPr>
+              <w:t>5</w:t>
+            </w:r>
+          </w:p>
+        </w:tc>
+        <w:tc>
+          <w:tcPr>
+            <w:tcW w:w="2161" w:type="dxa"/>
           </w:tcPr>
           <w:p>
             <w:pPr>
@@ -8586,13 +8416,13 @@
               <w:rPr>
                 <w:lang w:val="en-US"/>
               </w:rPr>
-              <w:t>invoiceStartTime</w:t>
-            </w:r>
-          </w:p>
-        </w:tc>
-        <w:tc>
-          <w:tcPr>
-            <w:tcW w:w="2503" w:type="dxa"/>
+              <w:t>invoiceEndTime</w:t>
+            </w:r>
+          </w:p>
+        </w:tc>
+        <w:tc>
+          <w:tcPr>
+            <w:tcW w:w="2284" w:type="dxa"/>
           </w:tcPr>
           <w:p>
             <w:pPr>
@@ -8600,16 +8430,13 @@
               <w:cnfStyle w:val="000000000000" w:firstRow="0" w:lastRow="0" w:firstColumn="0" w:lastColumn="0" w:oddVBand="0" w:evenVBand="0" w:oddHBand="0" w:evenHBand="0" w:firstRowFirstColumn="0" w:firstRowLastColumn="0" w:lastRowFirstColumn="0" w:lastRowLastColumn="0"/>
             </w:pPr>
             <w:r>
-              <w:rPr>
-                <w:lang w:val="en-US"/>
-              </w:rPr>
-              <w:t>Text</w:t>
-            </w:r>
-          </w:p>
-        </w:tc>
-        <w:tc>
-          <w:tcPr>
-            <w:tcW w:w="1754" w:type="dxa"/>
+              <w:t>DateTime</w:t>
+            </w:r>
+          </w:p>
+        </w:tc>
+        <w:tc>
+          <w:tcPr>
+            <w:tcW w:w="1609" w:type="dxa"/>
           </w:tcPr>
           <w:p>
             <w:pPr>
@@ -8628,21 +8455,18 @@
         </w:tc>
         <w:tc>
           <w:tcPr>
-            <w:tcW w:w="2512" w:type="dxa"/>
+            <w:tcW w:w="2314" w:type="dxa"/>
           </w:tcPr>
           <w:p>
             <w:pPr>
               <w:spacing w:line="259" w:lineRule="auto"/>
               <w:cnfStyle w:val="000000000000" w:firstRow="0" w:lastRow="0" w:firstColumn="0" w:lastColumn="0" w:oddVBand="0" w:evenVBand="0" w:oddHBand="0" w:evenHBand="0" w:firstRowFirstColumn="0" w:firstRowLastColumn="0" w:lastRowFirstColumn="0" w:lastRowLastColumn="0"/>
-              <w:rPr>
-                <w:lang w:val="en-US"/>
-              </w:rPr>
-            </w:pPr>
-            <w:r>
-              <w:rPr>
-                <w:lang w:val="en-US"/>
-              </w:rPr>
-              <w:t>Invoice start time</w:t>
+            </w:pPr>
+            <w:r>
+              <w:rPr>
+                <w:lang w:val="en-US"/>
+              </w:rPr>
+              <w:t>Invoice end time</w:t>
             </w:r>
           </w:p>
         </w:tc>
@@ -8654,59 +8478,65 @@
         <w:tc>
           <w:tcPr>
             <w:cnfStyle w:val="001000000000" w:firstRow="0" w:lastRow="0" w:firstColumn="1" w:lastColumn="0" w:oddVBand="0" w:evenVBand="0" w:oddHBand="0" w:evenHBand="0" w:firstRowFirstColumn="0" w:firstRowLastColumn="0" w:lastRowFirstColumn="0" w:lastRowLastColumn="0"/>
-            <w:tcW w:w="716" w:type="dxa"/>
-          </w:tcPr>
-          <w:p>
-            <w:pPr>
-              <w:rPr>
-                <w:lang w:val="en-US"/>
-              </w:rPr>
-            </w:pPr>
-            <w:r>
-              <w:rPr>
-                <w:lang w:val="en-US"/>
-              </w:rPr>
-              <w:t>5</w:t>
-            </w:r>
-          </w:p>
-        </w:tc>
-        <w:tc>
-          <w:tcPr>
-            <w:tcW w:w="1531" w:type="dxa"/>
+            <w:tcW w:w="648" w:type="dxa"/>
+          </w:tcPr>
+          <w:p>
+            <w:pPr>
+              <w:rPr>
+                <w:lang w:val="en-US"/>
+              </w:rPr>
+            </w:pPr>
+            <w:r>
+              <w:rPr>
+                <w:lang w:val="en-US"/>
+              </w:rPr>
+              <w:t xml:space="preserve">6 </w:t>
+            </w:r>
+          </w:p>
+        </w:tc>
+        <w:tc>
+          <w:tcPr>
+            <w:tcW w:w="2161" w:type="dxa"/>
           </w:tcPr>
           <w:p>
             <w:pPr>
               <w:spacing w:line="259" w:lineRule="auto"/>
               <w:cnfStyle w:val="000000100000" w:firstRow="0" w:lastRow="0" w:firstColumn="0" w:lastColumn="0" w:oddVBand="0" w:evenVBand="0" w:oddHBand="1" w:evenHBand="0" w:firstRowFirstColumn="0" w:firstRowLastColumn="0" w:lastRowFirstColumn="0" w:lastRowLastColumn="0"/>
-            </w:pPr>
-            <w:r>
-              <w:rPr>
-                <w:lang w:val="en-US"/>
-              </w:rPr>
-              <w:t>invoiceEndTime</w:t>
-            </w:r>
-          </w:p>
-        </w:tc>
-        <w:tc>
-          <w:tcPr>
-            <w:tcW w:w="2503" w:type="dxa"/>
+              <w:rPr>
+                <w:lang w:val="en-US"/>
+              </w:rPr>
+            </w:pPr>
+            <w:r>
+              <w:rPr>
+                <w:lang w:val="en-US"/>
+              </w:rPr>
+              <w:t>invoiceDeposit</w:t>
+            </w:r>
+          </w:p>
+        </w:tc>
+        <w:tc>
+          <w:tcPr>
+            <w:tcW w:w="2284" w:type="dxa"/>
           </w:tcPr>
           <w:p>
             <w:pPr>
               <w:spacing w:line="259" w:lineRule="auto"/>
               <w:cnfStyle w:val="000000100000" w:firstRow="0" w:lastRow="0" w:firstColumn="0" w:lastColumn="0" w:oddVBand="0" w:evenVBand="0" w:oddHBand="1" w:evenHBand="0" w:firstRowFirstColumn="0" w:firstRowLastColumn="0" w:lastRowFirstColumn="0" w:lastRowLastColumn="0"/>
-            </w:pPr>
-            <w:r>
-              <w:rPr>
-                <w:lang w:val="en-US"/>
-              </w:rPr>
-              <w:t>Text</w:t>
-            </w:r>
-          </w:p>
-        </w:tc>
-        <w:tc>
-          <w:tcPr>
-            <w:tcW w:w="1754" w:type="dxa"/>
+              <w:rPr>
+                <w:lang w:val="en-US"/>
+              </w:rPr>
+            </w:pPr>
+            <w:r>
+              <w:rPr>
+                <w:lang w:val="en-US"/>
+              </w:rPr>
+              <w:t>int</w:t>
+            </w:r>
+          </w:p>
+        </w:tc>
+        <w:tc>
+          <w:tcPr>
+            <w:tcW w:w="1609" w:type="dxa"/>
           </w:tcPr>
           <w:p>
             <w:pPr>
@@ -8725,109 +8555,12 @@
         </w:tc>
         <w:tc>
           <w:tcPr>
-            <w:tcW w:w="2512" w:type="dxa"/>
+            <w:tcW w:w="2314" w:type="dxa"/>
           </w:tcPr>
           <w:p>
             <w:pPr>
               <w:spacing w:line="259" w:lineRule="auto"/>
               <w:cnfStyle w:val="000000100000" w:firstRow="0" w:lastRow="0" w:firstColumn="0" w:lastColumn="0" w:oddVBand="0" w:evenVBand="0" w:oddHBand="1" w:evenHBand="0" w:firstRowFirstColumn="0" w:firstRowLastColumn="0" w:lastRowFirstColumn="0" w:lastRowLastColumn="0"/>
-            </w:pPr>
-            <w:r>
-              <w:rPr>
-                <w:lang w:val="en-US"/>
-              </w:rPr>
-              <w:t>Invoice end time</w:t>
-            </w:r>
-          </w:p>
-        </w:tc>
-      </w:tr>
-      <w:tr>
-        <w:tc>
-          <w:tcPr>
-            <w:cnfStyle w:val="001000000000" w:firstRow="0" w:lastRow="0" w:firstColumn="1" w:lastColumn="0" w:oddVBand="0" w:evenVBand="0" w:oddHBand="0" w:evenHBand="0" w:firstRowFirstColumn="0" w:firstRowLastColumn="0" w:lastRowFirstColumn="0" w:lastRowLastColumn="0"/>
-            <w:tcW w:w="716" w:type="dxa"/>
-          </w:tcPr>
-          <w:p>
-            <w:pPr>
-              <w:rPr>
-                <w:lang w:val="en-US"/>
-              </w:rPr>
-            </w:pPr>
-            <w:r>
-              <w:rPr>
-                <w:lang w:val="en-US"/>
-              </w:rPr>
-              <w:t xml:space="preserve">6 </w:t>
-            </w:r>
-          </w:p>
-        </w:tc>
-        <w:tc>
-          <w:tcPr>
-            <w:tcW w:w="1531" w:type="dxa"/>
-          </w:tcPr>
-          <w:p>
-            <w:pPr>
-              <w:spacing w:line="259" w:lineRule="auto"/>
-              <w:cnfStyle w:val="000000000000" w:firstRow="0" w:lastRow="0" w:firstColumn="0" w:lastColumn="0" w:oddVBand="0" w:evenVBand="0" w:oddHBand="0" w:evenHBand="0" w:firstRowFirstColumn="0" w:firstRowLastColumn="0" w:lastRowFirstColumn="0" w:lastRowLastColumn="0"/>
-              <w:rPr>
-                <w:lang w:val="en-US"/>
-              </w:rPr>
-            </w:pPr>
-            <w:r>
-              <w:rPr>
-                <w:lang w:val="en-US"/>
-              </w:rPr>
-              <w:t>invoiceDeposit</w:t>
-            </w:r>
-          </w:p>
-        </w:tc>
-        <w:tc>
-          <w:tcPr>
-            <w:tcW w:w="2503" w:type="dxa"/>
-          </w:tcPr>
-          <w:p>
-            <w:pPr>
-              <w:spacing w:line="259" w:lineRule="auto"/>
-              <w:cnfStyle w:val="000000000000" w:firstRow="0" w:lastRow="0" w:firstColumn="0" w:lastColumn="0" w:oddVBand="0" w:evenVBand="0" w:oddHBand="0" w:evenHBand="0" w:firstRowFirstColumn="0" w:firstRowLastColumn="0" w:lastRowFirstColumn="0" w:lastRowLastColumn="0"/>
-              <w:rPr>
-                <w:lang w:val="en-US"/>
-              </w:rPr>
-            </w:pPr>
-            <w:r>
-              <w:rPr>
-                <w:lang w:val="en-US"/>
-              </w:rPr>
-              <w:t>Text</w:t>
-            </w:r>
-          </w:p>
-        </w:tc>
-        <w:tc>
-          <w:tcPr>
-            <w:tcW w:w="1754" w:type="dxa"/>
-          </w:tcPr>
-          <w:p>
-            <w:pPr>
-              <w:cnfStyle w:val="000000000000" w:firstRow="0" w:lastRow="0" w:firstColumn="0" w:lastColumn="0" w:oddVBand="0" w:evenVBand="0" w:oddHBand="0" w:evenHBand="0" w:firstRowFirstColumn="0" w:firstRowLastColumn="0" w:lastRowFirstColumn="0" w:lastRowLastColumn="0"/>
-              <w:rPr>
-                <w:lang w:val="en-US"/>
-              </w:rPr>
-            </w:pPr>
-            <w:r>
-              <w:rPr>
-                <w:lang w:val="en-US"/>
-              </w:rPr>
-              <w:t>NULL</w:t>
-            </w:r>
-          </w:p>
-        </w:tc>
-        <w:tc>
-          <w:tcPr>
-            <w:tcW w:w="2512" w:type="dxa"/>
-          </w:tcPr>
-          <w:p>
-            <w:pPr>
-              <w:spacing w:line="259" w:lineRule="auto"/>
-              <w:cnfStyle w:val="000000000000" w:firstRow="0" w:lastRow="0" w:firstColumn="0" w:lastColumn="0" w:oddVBand="0" w:evenVBand="0" w:oddHBand="0" w:evenHBand="0" w:firstRowFirstColumn="0" w:firstRowLastColumn="0" w:lastRowFirstColumn="0" w:lastRowLastColumn="0"/>
               <w:rPr>
                 <w:lang w:val="en-US"/>
               </w:rPr>
@@ -8837,109 +8570,6 @@
                 <w:lang w:val="en-US"/>
               </w:rPr>
               <w:t>Invoice deposit</w:t>
-            </w:r>
-          </w:p>
-        </w:tc>
-      </w:tr>
-      <w:tr>
-        <w:trPr>
-          <w:cnfStyle w:val="000000100000" w:firstRow="0" w:lastRow="0" w:firstColumn="0" w:lastColumn="0" w:oddVBand="0" w:evenVBand="0" w:oddHBand="1" w:evenHBand="0" w:firstRowFirstColumn="0" w:firstRowLastColumn="0" w:lastRowFirstColumn="0" w:lastRowLastColumn="0"/>
-        </w:trPr>
-        <w:tc>
-          <w:tcPr>
-            <w:cnfStyle w:val="001000000000" w:firstRow="0" w:lastRow="0" w:firstColumn="1" w:lastColumn="0" w:oddVBand="0" w:evenVBand="0" w:oddHBand="0" w:evenHBand="0" w:firstRowFirstColumn="0" w:firstRowLastColumn="0" w:lastRowFirstColumn="0" w:lastRowLastColumn="0"/>
-            <w:tcW w:w="716" w:type="dxa"/>
-          </w:tcPr>
-          <w:p>
-            <w:pPr>
-              <w:rPr>
-                <w:lang w:val="en-US"/>
-              </w:rPr>
-            </w:pPr>
-            <w:r>
-              <w:rPr>
-                <w:lang w:val="en-US"/>
-              </w:rPr>
-              <w:t>7</w:t>
-            </w:r>
-          </w:p>
-        </w:tc>
-        <w:tc>
-          <w:tcPr>
-            <w:tcW w:w="1531" w:type="dxa"/>
-          </w:tcPr>
-          <w:p>
-            <w:pPr>
-              <w:spacing w:line="259" w:lineRule="auto"/>
-              <w:cnfStyle w:val="000000100000" w:firstRow="0" w:lastRow="0" w:firstColumn="0" w:lastColumn="0" w:oddVBand="0" w:evenVBand="0" w:oddHBand="1" w:evenHBand="0" w:firstRowFirstColumn="0" w:firstRowLastColumn="0" w:lastRowFirstColumn="0" w:lastRowLastColumn="0"/>
-              <w:rPr>
-                <w:lang w:val="en-US"/>
-              </w:rPr>
-            </w:pPr>
-            <w:r>
-              <w:rPr>
-                <w:lang w:val="en-US"/>
-              </w:rPr>
-              <w:t>invoiceReturned</w:t>
-            </w:r>
-          </w:p>
-        </w:tc>
-        <w:tc>
-          <w:tcPr>
-            <w:tcW w:w="2503" w:type="dxa"/>
-          </w:tcPr>
-          <w:p>
-            <w:pPr>
-              <w:spacing w:line="259" w:lineRule="auto"/>
-              <w:cnfStyle w:val="000000100000" w:firstRow="0" w:lastRow="0" w:firstColumn="0" w:lastColumn="0" w:oddVBand="0" w:evenVBand="0" w:oddHBand="1" w:evenHBand="0" w:firstRowFirstColumn="0" w:firstRowLastColumn="0" w:lastRowFirstColumn="0" w:lastRowLastColumn="0"/>
-              <w:rPr>
-                <w:lang w:val="en-US"/>
-              </w:rPr>
-            </w:pPr>
-            <w:r>
-              <w:rPr>
-                <w:lang w:val="en-US"/>
-              </w:rPr>
-              <w:t>Text</w:t>
-            </w:r>
-          </w:p>
-        </w:tc>
-        <w:tc>
-          <w:tcPr>
-            <w:tcW w:w="1754" w:type="dxa"/>
-          </w:tcPr>
-          <w:p>
-            <w:pPr>
-              <w:cnfStyle w:val="000000100000" w:firstRow="0" w:lastRow="0" w:firstColumn="0" w:lastColumn="0" w:oddVBand="0" w:evenVBand="0" w:oddHBand="1" w:evenHBand="0" w:firstRowFirstColumn="0" w:firstRowLastColumn="0" w:lastRowFirstColumn="0" w:lastRowLastColumn="0"/>
-              <w:rPr>
-                <w:lang w:val="en-US"/>
-              </w:rPr>
-            </w:pPr>
-            <w:r>
-              <w:rPr>
-                <w:lang w:val="en-US"/>
-              </w:rPr>
-              <w:t>NULL</w:t>
-            </w:r>
-          </w:p>
-        </w:tc>
-        <w:tc>
-          <w:tcPr>
-            <w:tcW w:w="2512" w:type="dxa"/>
-          </w:tcPr>
-          <w:p>
-            <w:pPr>
-              <w:spacing w:line="259" w:lineRule="auto"/>
-              <w:cnfStyle w:val="000000100000" w:firstRow="0" w:lastRow="0" w:firstColumn="0" w:lastColumn="0" w:oddVBand="0" w:evenVBand="0" w:oddHBand="1" w:evenHBand="0" w:firstRowFirstColumn="0" w:firstRowLastColumn="0" w:lastRowFirstColumn="0" w:lastRowLastColumn="0"/>
-              <w:rPr>
-                <w:lang w:val="en-US"/>
-              </w:rPr>
-            </w:pPr>
-            <w:r>
-              <w:rPr>
-                <w:lang w:val="en-US"/>
-              </w:rPr>
-              <w:t>Invoice returned</w:t>
             </w:r>
           </w:p>
         </w:tc>
@@ -9402,11 +9032,15 @@
     <w:p>
       <w:pPr>
         <w:rPr>
-          <w:lang w:val="en-US"/>
-        </w:rPr>
-      </w:pPr>
-      <w:r>
-        <w:rPr>
+          <w:b/>
+          <w:bCs/>
+          <w:lang w:val="en-US"/>
+        </w:rPr>
+      </w:pPr>
+      <w:r>
+        <w:rPr>
+          <w:b/>
+          <w:bCs/>
           <w:lang w:val="en-US"/>
         </w:rPr>
         <w:t>Parameter:</w:t>
@@ -9454,11 +9088,15 @@
     <w:p>
       <w:pPr>
         <w:rPr>
-          <w:lang w:val="en-US"/>
-        </w:rPr>
-      </w:pPr>
-      <w:r>
-        <w:rPr>
+          <w:b/>
+          <w:bCs/>
+          <w:lang w:val="en-US"/>
+        </w:rPr>
+      </w:pPr>
+      <w:r>
+        <w:rPr>
+          <w:b/>
+          <w:bCs/>
           <w:lang w:val="en-US"/>
         </w:rPr>
         <w:t>Exception:</w:t>
@@ -9561,16 +9199,16 @@
       </w:r>
     </w:p>
     <w:p>
+      <w:pPr>
+        <w:jc w:val="center"/>
+      </w:pPr>
       <w:bookmarkStart w:id="2" w:name="_Hlk59905215"/>
       <w:r>
-        <w:rPr>
-          <w:noProof/>
-        </w:rPr>
         <w:drawing>
-          <wp:inline distT="0" distB="0" distL="0" distR="0" wp14:anchorId="395819FC" wp14:editId="566B7320">
-            <wp:extent cx="5731510" cy="1669415"/>
-            <wp:effectExtent l="0" t="0" r="2540" b="6985"/>
-            <wp:docPr id="8" name="Picture 8"/>
+          <wp:inline distT="0" distB="0" distL="0" distR="0" wp14:anchorId="3A1A890B" wp14:editId="2708340E">
+            <wp:extent cx="5486875" cy="1821338"/>
+            <wp:effectExtent l="0" t="0" r="0" b="7620"/>
+            <wp:docPr id="34" name="Picture 34"/>
             <wp:cNvGraphicFramePr>
               <a:graphicFrameLocks xmlns:a="http://schemas.openxmlformats.org/drawingml/2006/main" noChangeAspect="1"/>
             </wp:cNvGraphicFramePr>
@@ -9590,7 +9228,7 @@
                   <pic:spPr>
                     <a:xfrm>
                       <a:off x="0" y="0"/>
-                      <a:ext cx="5731510" cy="1669415"/>
+                      <a:ext cx="5486875" cy="1821338"/>
                     </a:xfrm>
                     <a:prstGeom prst="rect">
                       <a:avLst/>
@@ -10588,11 +10226,15 @@
     <w:p>
       <w:pPr>
         <w:rPr>
-          <w:lang w:val="en-US"/>
-        </w:rPr>
-      </w:pPr>
-      <w:r>
-        <w:rPr>
+          <w:b/>
+          <w:bCs/>
+          <w:lang w:val="en-US"/>
+        </w:rPr>
+      </w:pPr>
+      <w:r>
+        <w:rPr>
+          <w:b/>
+          <w:bCs/>
           <w:lang w:val="en-US"/>
         </w:rPr>
         <w:t>Parameter:</w:t>
@@ -10760,11 +10402,15 @@
     <w:p>
       <w:pPr>
         <w:rPr>
-          <w:lang w:val="en-US"/>
-        </w:rPr>
-      </w:pPr>
-      <w:r>
-        <w:rPr>
+          <w:b/>
+          <w:bCs/>
+          <w:lang w:val="en-US"/>
+        </w:rPr>
+      </w:pPr>
+      <w:r>
+        <w:rPr>
+          <w:b/>
+          <w:bCs/>
           <w:lang w:val="en-US"/>
         </w:rPr>
         <w:t>Exception:</w:t>
@@ -11445,11 +11091,15 @@
       <w:pPr>
         <w:ind w:left="360"/>
         <w:rPr>
-          <w:lang w:val="en-US"/>
-        </w:rPr>
-      </w:pPr>
-      <w:r>
-        <w:rPr>
+          <w:b/>
+          <w:bCs/>
+          <w:lang w:val="en-US"/>
+        </w:rPr>
+      </w:pPr>
+      <w:r>
+        <w:rPr>
+          <w:b/>
+          <w:bCs/>
           <w:lang w:val="en-US"/>
         </w:rPr>
         <w:t>Parameter:</w:t>
@@ -11476,11 +11126,15 @@
       <w:pPr>
         <w:ind w:left="360"/>
         <w:rPr>
-          <w:lang w:val="en-US"/>
-        </w:rPr>
-      </w:pPr>
-      <w:r>
-        <w:rPr>
+          <w:b/>
+          <w:bCs/>
+          <w:lang w:val="en-US"/>
+        </w:rPr>
+      </w:pPr>
+      <w:r>
+        <w:rPr>
+          <w:b/>
+          <w:bCs/>
           <w:lang w:val="en-US"/>
         </w:rPr>
         <w:t>Exception:</w:t>
@@ -11603,16 +11257,16 @@
       </w:r>
     </w:p>
     <w:p>
+      <w:pPr>
+        <w:jc w:val="center"/>
+      </w:pPr>
       <w:bookmarkStart w:id="4" w:name="_Hlk59905320"/>
       <w:r>
-        <w:rPr>
-          <w:noProof/>
-        </w:rPr>
         <w:drawing>
-          <wp:inline distT="0" distB="0" distL="0" distR="0" wp14:anchorId="42C7C662" wp14:editId="1DD429C5">
-            <wp:extent cx="5731510" cy="2014220"/>
-            <wp:effectExtent l="0" t="0" r="2540" b="5080"/>
-            <wp:docPr id="10" name="Picture 10"/>
+          <wp:inline distT="0" distB="0" distL="0" distR="0" wp14:anchorId="51670A1B" wp14:editId="27B336A3">
+            <wp:extent cx="5731510" cy="2012950"/>
+            <wp:effectExtent l="0" t="0" r="2540" b="6350"/>
+            <wp:docPr id="35" name="Picture 35"/>
             <wp:cNvGraphicFramePr>
               <a:graphicFrameLocks xmlns:a="http://schemas.openxmlformats.org/drawingml/2006/main" noChangeAspect="1"/>
             </wp:cNvGraphicFramePr>
@@ -11632,7 +11286,7 @@
                   <pic:spPr>
                     <a:xfrm>
                       <a:off x="0" y="0"/>
-                      <a:ext cx="5731510" cy="2014220"/>
+                      <a:ext cx="5731510" cy="2012950"/>
                     </a:xfrm>
                     <a:prstGeom prst="rect">
                       <a:avLst/>
@@ -11814,7 +11468,7 @@
               <w:rPr>
                 <w:lang w:val="en-US"/>
               </w:rPr>
-              <w:t>dockName</w:t>
+              <w:t>returnBikeBtn</w:t>
             </w:r>
           </w:p>
         </w:tc>
@@ -11828,10 +11482,7 @@
               <w:cnfStyle w:val="000000100000" w:firstRow="0" w:lastRow="0" w:firstColumn="0" w:lastColumn="0" w:oddVBand="0" w:evenVBand="0" w:oddHBand="1" w:evenHBand="0" w:firstRowFirstColumn="0" w:firstRowLastColumn="0" w:lastRowFirstColumn="0" w:lastRowLastColumn="0"/>
             </w:pPr>
             <w:r>
-              <w:rPr>
-                <w:lang w:val="en-US"/>
-              </w:rPr>
-              <w:t>Text</w:t>
+              <w:t>Button</w:t>
             </w:r>
           </w:p>
         </w:tc>
@@ -11867,7 +11518,13 @@
               <w:rPr>
                 <w:lang w:val="en-US"/>
               </w:rPr>
-              <w:t>Dock name fxml</w:t>
+              <w:t>Button to return bike</w:t>
+            </w:r>
+            <w:r>
+              <w:rPr>
+                <w:lang w:val="en-US"/>
+              </w:rPr>
+              <w:t xml:space="preserve"> </w:t>
             </w:r>
           </w:p>
         </w:tc>
@@ -11908,7 +11565,25 @@
               <w:rPr>
                 <w:lang w:val="en-US"/>
               </w:rPr>
-              <w:t>dockParkingSlot</w:t>
+              <w:t>dock</w:t>
+            </w:r>
+            <w:r>
+              <w:rPr>
+                <w:lang w:val="en-US"/>
+              </w:rPr>
+              <w:t>Empty</w:t>
+            </w:r>
+            <w:r>
+              <w:rPr>
+                <w:lang w:val="en-US"/>
+              </w:rPr>
+              <w:t>Slot</w:t>
+            </w:r>
+            <w:r>
+              <w:rPr>
+                <w:lang w:val="en-US"/>
+              </w:rPr>
+              <w:t>s</w:t>
             </w:r>
           </w:p>
         </w:tc>
@@ -11925,7 +11600,7 @@
               <w:rPr>
                 <w:lang w:val="en-US"/>
               </w:rPr>
-              <w:t>Text</w:t>
+              <w:t>int</w:t>
             </w:r>
           </w:p>
         </w:tc>
@@ -11961,7 +11636,7 @@
               <w:rPr>
                 <w:lang w:val="en-US"/>
               </w:rPr>
-              <w:t>Dock parking slot fxml</w:t>
+              <w:t>Dock parking slot</w:t>
             </w:r>
           </w:p>
         </w:tc>
@@ -12167,7 +11842,7 @@
               <w:rPr>
                 <w:lang w:val="en-US"/>
               </w:rPr>
-              <w:t>Dock information fxml</w:t>
+              <w:t xml:space="preserve">Dock information </w:t>
             </w:r>
           </w:p>
         </w:tc>
@@ -12267,7 +11942,7 @@
               <w:rPr>
                 <w:lang w:val="en-US"/>
               </w:rPr>
-              <w:t>Dock address fxml</w:t>
+              <w:t>Dock address</w:t>
             </w:r>
           </w:p>
         </w:tc>
@@ -13181,11 +12856,15 @@
     <w:p>
       <w:pPr>
         <w:rPr>
-          <w:lang w:val="en-US"/>
-        </w:rPr>
-      </w:pPr>
-      <w:r>
-        <w:rPr>
+          <w:b/>
+          <w:bCs/>
+          <w:lang w:val="en-US"/>
+        </w:rPr>
+      </w:pPr>
+      <w:r>
+        <w:rPr>
+          <w:b/>
+          <w:bCs/>
           <w:lang w:val="en-US"/>
         </w:rPr>
         <w:t>Parameter:</w:t>
@@ -13211,11 +12890,15 @@
     <w:p>
       <w:pPr>
         <w:rPr>
-          <w:lang w:val="en-US"/>
-        </w:rPr>
-      </w:pPr>
-      <w:r>
-        <w:rPr>
+          <w:b/>
+          <w:bCs/>
+          <w:lang w:val="en-US"/>
+        </w:rPr>
+      </w:pPr>
+      <w:r>
+        <w:rPr>
+          <w:b/>
+          <w:bCs/>
           <w:lang w:val="en-US"/>
         </w:rPr>
         <w:t>Exception:</w:t>
@@ -13339,14 +13022,11 @@
     <w:p>
       <w:bookmarkStart w:id="5" w:name="_Hlk59905407"/>
       <w:r>
-        <w:rPr>
-          <w:noProof/>
-        </w:rPr>
         <w:drawing>
-          <wp:inline distT="0" distB="0" distL="0" distR="0" wp14:anchorId="47C7C842" wp14:editId="6177795D">
-            <wp:extent cx="5731510" cy="1679575"/>
+          <wp:inline distT="0" distB="0" distL="0" distR="0" wp14:anchorId="6591E87B" wp14:editId="65EE1B78">
+            <wp:extent cx="5731510" cy="1752600"/>
             <wp:effectExtent l="0" t="0" r="2540" b="0"/>
-            <wp:docPr id="11" name="Picture 11"/>
+            <wp:docPr id="36" name="Picture 36"/>
             <wp:cNvGraphicFramePr>
               <a:graphicFrameLocks xmlns:a="http://schemas.openxmlformats.org/drawingml/2006/main" noChangeAspect="1"/>
             </wp:cNvGraphicFramePr>
@@ -13366,7 +13046,7 @@
                   <pic:spPr>
                     <a:xfrm>
                       <a:off x="0" y="0"/>
-                      <a:ext cx="5731510" cy="1679575"/>
+                      <a:ext cx="5731510" cy="1752600"/>
                     </a:xfrm>
                     <a:prstGeom prst="rect">
                       <a:avLst/>
@@ -13399,15 +13079,15 @@
     <w:tbl>
       <w:tblPr>
         <w:tblStyle w:val="PlainTable1"/>
-        <w:tblW w:w="0" w:type="auto"/>
+        <w:tblW w:w="9535" w:type="dxa"/>
         <w:tblLook w:val="04A0" w:firstRow="1" w:lastRow="0" w:firstColumn="1" w:lastColumn="0" w:noHBand="0" w:noVBand="1"/>
       </w:tblPr>
       <w:tblGrid>
-        <w:gridCol w:w="334"/>
-        <w:gridCol w:w="3143"/>
-        <w:gridCol w:w="3226"/>
-        <w:gridCol w:w="933"/>
-        <w:gridCol w:w="1380"/>
+        <w:gridCol w:w="339"/>
+        <w:gridCol w:w="3261"/>
+        <w:gridCol w:w="3347"/>
+        <w:gridCol w:w="962"/>
+        <w:gridCol w:w="1626"/>
       </w:tblGrid>
       <w:tr>
         <w:trPr>
@@ -13416,7 +13096,7 @@
         <w:tc>
           <w:tcPr>
             <w:cnfStyle w:val="001000000000" w:firstRow="0" w:lastRow="0" w:firstColumn="1" w:lastColumn="0" w:oddVBand="0" w:evenVBand="0" w:oddHBand="0" w:evenHBand="0" w:firstRowFirstColumn="0" w:firstRowLastColumn="0" w:lastRowFirstColumn="0" w:lastRowLastColumn="0"/>
-            <w:tcW w:w="504" w:type="dxa"/>
+            <w:tcW w:w="334" w:type="dxa"/>
           </w:tcPr>
           <w:p>
             <w:pPr>
@@ -13434,7 +13114,7 @@
         </w:tc>
         <w:tc>
           <w:tcPr>
-            <w:tcW w:w="3261" w:type="dxa"/>
+            <w:tcW w:w="3143" w:type="dxa"/>
           </w:tcPr>
           <w:p>
             <w:pPr>
@@ -13453,7 +13133,7 @@
         </w:tc>
         <w:tc>
           <w:tcPr>
-            <w:tcW w:w="2131" w:type="dxa"/>
+            <w:tcW w:w="3226" w:type="dxa"/>
           </w:tcPr>
           <w:p>
             <w:pPr>
@@ -13472,7 +13152,7 @@
         </w:tc>
         <w:tc>
           <w:tcPr>
-            <w:tcW w:w="1281" w:type="dxa"/>
+            <w:tcW w:w="933" w:type="dxa"/>
           </w:tcPr>
           <w:p>
             <w:pPr>
@@ -13491,7 +13171,7 @@
         </w:tc>
         <w:tc>
           <w:tcPr>
-            <w:tcW w:w="1839" w:type="dxa"/>
+            <w:tcW w:w="1899" w:type="dxa"/>
           </w:tcPr>
           <w:p>
             <w:pPr>
@@ -13505,6 +13185,213 @@
                 <w:lang w:val="en-US"/>
               </w:rPr>
               <w:t>Description</w:t>
+            </w:r>
+          </w:p>
+        </w:tc>
+      </w:tr>
+      <w:tr>
+        <w:trPr>
+          <w:cnfStyle w:val="000000100000" w:firstRow="0" w:lastRow="0" w:firstColumn="0" w:lastColumn="0" w:oddVBand="0" w:evenVBand="0" w:oddHBand="1" w:evenHBand="0" w:firstRowFirstColumn="0" w:firstRowLastColumn="0" w:lastRowFirstColumn="0" w:lastRowLastColumn="0"/>
+          <w:trHeight w:val="656"/>
+        </w:trPr>
+        <w:tc>
+          <w:tcPr>
+            <w:cnfStyle w:val="001000000000" w:firstRow="0" w:lastRow="0" w:firstColumn="1" w:lastColumn="0" w:oddVBand="0" w:evenVBand="0" w:oddHBand="0" w:evenHBand="0" w:firstRowFirstColumn="0" w:firstRowLastColumn="0" w:lastRowFirstColumn="0" w:lastRowLastColumn="0"/>
+            <w:tcW w:w="334" w:type="dxa"/>
+          </w:tcPr>
+          <w:p>
+            <w:pPr>
+              <w:rPr>
+                <w:lang w:val="en-US"/>
+              </w:rPr>
+            </w:pPr>
+            <w:r>
+              <w:rPr>
+                <w:lang w:val="en-US"/>
+              </w:rPr>
+              <w:t>1</w:t>
+            </w:r>
+          </w:p>
+        </w:tc>
+        <w:tc>
+          <w:tcPr>
+            <w:tcW w:w="3143" w:type="dxa"/>
+          </w:tcPr>
+          <w:p>
+            <w:pPr>
+              <w:spacing w:line="259" w:lineRule="auto"/>
+              <w:cnfStyle w:val="000000100000" w:firstRow="0" w:lastRow="0" w:firstColumn="0" w:lastColumn="0" w:oddVBand="0" w:evenVBand="0" w:oddHBand="1" w:evenHBand="0" w:firstRowFirstColumn="0" w:firstRowLastColumn="0" w:lastRowFirstColumn="0" w:lastRowLastColumn="0"/>
+              <w:rPr>
+                <w:lang w:val="en-US"/>
+              </w:rPr>
+            </w:pPr>
+            <w:r>
+              <w:rPr>
+                <w:lang w:val="en-US"/>
+              </w:rPr>
+              <w:t>dockName</w:t>
+            </w:r>
+          </w:p>
+        </w:tc>
+        <w:tc>
+          <w:tcPr>
+            <w:tcW w:w="3226" w:type="dxa"/>
+          </w:tcPr>
+          <w:p>
+            <w:pPr>
+              <w:spacing w:line="259" w:lineRule="auto"/>
+              <w:cnfStyle w:val="000000100000" w:firstRow="0" w:lastRow="0" w:firstColumn="0" w:lastColumn="0" w:oddVBand="0" w:evenVBand="0" w:oddHBand="1" w:evenHBand="0" w:firstRowFirstColumn="0" w:firstRowLastColumn="0" w:lastRowFirstColumn="0" w:lastRowLastColumn="0"/>
+            </w:pPr>
+            <w:r>
+              <w:rPr>
+                <w:lang w:val="en-US"/>
+              </w:rPr>
+              <w:t>Text</w:t>
+            </w:r>
+          </w:p>
+        </w:tc>
+        <w:tc>
+          <w:tcPr>
+            <w:tcW w:w="933" w:type="dxa"/>
+          </w:tcPr>
+          <w:p>
+            <w:pPr>
+              <w:cnfStyle w:val="000000100000" w:firstRow="0" w:lastRow="0" w:firstColumn="0" w:lastColumn="0" w:oddVBand="0" w:evenVBand="0" w:oddHBand="1" w:evenHBand="0" w:firstRowFirstColumn="0" w:firstRowLastColumn="0" w:lastRowFirstColumn="0" w:lastRowLastColumn="0"/>
+              <w:rPr>
+                <w:lang w:val="en-US"/>
+              </w:rPr>
+            </w:pPr>
+            <w:r>
+              <w:rPr>
+                <w:lang w:val="en-US"/>
+              </w:rPr>
+              <w:t>NULL</w:t>
+            </w:r>
+          </w:p>
+        </w:tc>
+        <w:tc>
+          <w:tcPr>
+            <w:tcW w:w="1899" w:type="dxa"/>
+          </w:tcPr>
+          <w:p>
+            <w:pPr>
+              <w:spacing w:line="259" w:lineRule="auto"/>
+              <w:cnfStyle w:val="000000100000" w:firstRow="0" w:lastRow="0" w:firstColumn="0" w:lastColumn="0" w:oddVBand="0" w:evenVBand="0" w:oddHBand="1" w:evenHBand="0" w:firstRowFirstColumn="0" w:firstRowLastColumn="0" w:lastRowFirstColumn="0" w:lastRowLastColumn="0"/>
+            </w:pPr>
+            <w:r>
+              <w:rPr>
+                <w:lang w:val="en-US"/>
+              </w:rPr>
+              <w:t>Dock name fxml</w:t>
+            </w:r>
+          </w:p>
+        </w:tc>
+      </w:tr>
+      <w:tr>
+        <w:tc>
+          <w:tcPr>
+            <w:cnfStyle w:val="001000000000" w:firstRow="0" w:lastRow="0" w:firstColumn="1" w:lastColumn="0" w:oddVBand="0" w:evenVBand="0" w:oddHBand="0" w:evenHBand="0" w:firstRowFirstColumn="0" w:firstRowLastColumn="0" w:lastRowFirstColumn="0" w:lastRowLastColumn="0"/>
+            <w:tcW w:w="334" w:type="dxa"/>
+          </w:tcPr>
+          <w:p>
+            <w:pPr>
+              <w:rPr>
+                <w:lang w:val="en-US"/>
+              </w:rPr>
+            </w:pPr>
+            <w:r>
+              <w:rPr>
+                <w:lang w:val="en-US"/>
+              </w:rPr>
+              <w:t>2</w:t>
+            </w:r>
+          </w:p>
+        </w:tc>
+        <w:tc>
+          <w:tcPr>
+            <w:tcW w:w="3143" w:type="dxa"/>
+          </w:tcPr>
+          <w:p>
+            <w:pPr>
+              <w:spacing w:line="259" w:lineRule="auto"/>
+              <w:cnfStyle w:val="000000000000" w:firstRow="0" w:lastRow="0" w:firstColumn="0" w:lastColumn="0" w:oddVBand="0" w:evenVBand="0" w:oddHBand="0" w:evenHBand="0" w:firstRowFirstColumn="0" w:firstRowLastColumn="0" w:lastRowFirstColumn="0" w:lastRowLastColumn="0"/>
+              <w:rPr>
+                <w:lang w:val="en-US"/>
+              </w:rPr>
+            </w:pPr>
+            <w:r>
+              <w:rPr>
+                <w:lang w:val="en-US"/>
+              </w:rPr>
+              <w:t>dockParkingSlot</w:t>
+            </w:r>
+          </w:p>
+        </w:tc>
+        <w:tc>
+          <w:tcPr>
+            <w:tcW w:w="3226" w:type="dxa"/>
+          </w:tcPr>
+          <w:p>
+            <w:pPr>
+              <w:spacing w:line="259" w:lineRule="auto"/>
+              <w:cnfStyle w:val="000000000000" w:firstRow="0" w:lastRow="0" w:firstColumn="0" w:lastColumn="0" w:oddVBand="0" w:evenVBand="0" w:oddHBand="0" w:evenHBand="0" w:firstRowFirstColumn="0" w:firstRowLastColumn="0" w:lastRowFirstColumn="0" w:lastRowLastColumn="0"/>
+            </w:pPr>
+            <w:r>
+              <w:rPr>
+                <w:lang w:val="en-US"/>
+              </w:rPr>
+              <w:t>int</w:t>
+            </w:r>
+          </w:p>
+        </w:tc>
+        <w:tc>
+          <w:tcPr>
+            <w:tcW w:w="933" w:type="dxa"/>
+          </w:tcPr>
+          <w:p>
+            <w:pPr>
+              <w:cnfStyle w:val="000000000000" w:firstRow="0" w:lastRow="0" w:firstColumn="0" w:lastColumn="0" w:oddVBand="0" w:evenVBand="0" w:oddHBand="0" w:evenHBand="0" w:firstRowFirstColumn="0" w:firstRowLastColumn="0" w:lastRowFirstColumn="0" w:lastRowLastColumn="0"/>
+              <w:rPr>
+                <w:lang w:val="en-US"/>
+              </w:rPr>
+            </w:pPr>
+            <w:r>
+              <w:rPr>
+                <w:lang w:val="en-US"/>
+              </w:rPr>
+              <w:t>NULL</w:t>
+            </w:r>
+          </w:p>
+        </w:tc>
+        <w:tc>
+          <w:tcPr>
+            <w:tcW w:w="1899" w:type="dxa"/>
+          </w:tcPr>
+          <w:p>
+            <w:pPr>
+              <w:spacing w:line="259" w:lineRule="auto"/>
+              <w:cnfStyle w:val="000000000000" w:firstRow="0" w:lastRow="0" w:firstColumn="0" w:lastColumn="0" w:oddVBand="0" w:evenVBand="0" w:oddHBand="0" w:evenHBand="0" w:firstRowFirstColumn="0" w:firstRowLastColumn="0" w:lastRowFirstColumn="0" w:lastRowLastColumn="0"/>
+              <w:rPr>
+                <w:lang w:val="en-US"/>
+              </w:rPr>
+            </w:pPr>
+            <w:r>
+              <w:rPr>
+                <w:lang w:val="en-US"/>
+              </w:rPr>
+              <w:t xml:space="preserve">Dock </w:t>
+            </w:r>
+            <w:r>
+              <w:rPr>
+                <w:lang w:val="en-US"/>
+              </w:rPr>
+              <w:t>address</w:t>
+            </w:r>
+            <w:r>
+              <w:rPr>
+                <w:lang w:val="en-US"/>
+              </w:rPr>
+              <w:t xml:space="preserve"> fxml</w:t>
             </w:r>
           </w:p>
         </w:tc>
@@ -13516,25 +13403,25 @@
         <w:tc>
           <w:tcPr>
             <w:cnfStyle w:val="001000000000" w:firstRow="0" w:lastRow="0" w:firstColumn="1" w:lastColumn="0" w:oddVBand="0" w:evenVBand="0" w:oddHBand="0" w:evenHBand="0" w:firstRowFirstColumn="0" w:firstRowLastColumn="0" w:lastRowFirstColumn="0" w:lastRowLastColumn="0"/>
-            <w:tcW w:w="504" w:type="dxa"/>
-          </w:tcPr>
-          <w:p>
-            <w:pPr>
-              <w:rPr>
-                <w:lang w:val="en-US"/>
-              </w:rPr>
-            </w:pPr>
-            <w:r>
-              <w:rPr>
-                <w:lang w:val="en-US"/>
-              </w:rPr>
-              <w:t>1</w:t>
-            </w:r>
-          </w:p>
-        </w:tc>
-        <w:tc>
-          <w:tcPr>
-            <w:tcW w:w="3261" w:type="dxa"/>
+            <w:tcW w:w="334" w:type="dxa"/>
+          </w:tcPr>
+          <w:p>
+            <w:pPr>
+              <w:rPr>
+                <w:lang w:val="en-US"/>
+              </w:rPr>
+            </w:pPr>
+            <w:r>
+              <w:rPr>
+                <w:lang w:val="en-US"/>
+              </w:rPr>
+              <w:t>3</w:t>
+            </w:r>
+          </w:p>
+        </w:tc>
+        <w:tc>
+          <w:tcPr>
+            <w:tcW w:w="3143" w:type="dxa"/>
           </w:tcPr>
           <w:p>
             <w:pPr>
@@ -13548,60 +13435,72 @@
               <w:rPr>
                 <w:lang w:val="en-US"/>
               </w:rPr>
-              <w:t>dockName</w:t>
-            </w:r>
-          </w:p>
-        </w:tc>
-        <w:tc>
-          <w:tcPr>
-            <w:tcW w:w="2131" w:type="dxa"/>
+              <w:t>dockImg</w:t>
+            </w:r>
+          </w:p>
+        </w:tc>
+        <w:tc>
+          <w:tcPr>
+            <w:tcW w:w="3226" w:type="dxa"/>
           </w:tcPr>
           <w:p>
             <w:pPr>
               <w:spacing w:line="259" w:lineRule="auto"/>
               <w:cnfStyle w:val="000000100000" w:firstRow="0" w:lastRow="0" w:firstColumn="0" w:lastColumn="0" w:oddVBand="0" w:evenVBand="0" w:oddHBand="1" w:evenHBand="0" w:firstRowFirstColumn="0" w:firstRowLastColumn="0" w:lastRowFirstColumn="0" w:lastRowLastColumn="0"/>
-            </w:pPr>
-            <w:r>
-              <w:rPr>
-                <w:lang w:val="en-US"/>
-              </w:rPr>
-              <w:t>Text</w:t>
-            </w:r>
-          </w:p>
-        </w:tc>
-        <w:tc>
-          <w:tcPr>
-            <w:tcW w:w="1281" w:type="dxa"/>
-          </w:tcPr>
-          <w:p>
-            <w:pPr>
-              <w:cnfStyle w:val="000000100000" w:firstRow="0" w:lastRow="0" w:firstColumn="0" w:lastColumn="0" w:oddVBand="0" w:evenVBand="0" w:oddHBand="1" w:evenHBand="0" w:firstRowFirstColumn="0" w:firstRowLastColumn="0" w:lastRowFirstColumn="0" w:lastRowLastColumn="0"/>
-              <w:rPr>
-                <w:lang w:val="en-US"/>
-              </w:rPr>
-            </w:pPr>
-            <w:r>
-              <w:rPr>
-                <w:lang w:val="en-US"/>
-              </w:rPr>
-              <w:t>NULL</w:t>
-            </w:r>
-          </w:p>
-        </w:tc>
-        <w:tc>
-          <w:tcPr>
-            <w:tcW w:w="1839" w:type="dxa"/>
+              <w:rPr>
+                <w:lang w:val="en-US"/>
+              </w:rPr>
+            </w:pPr>
+            <w:r>
+              <w:rPr>
+                <w:lang w:val="en-US"/>
+              </w:rPr>
+              <w:t>ImageView</w:t>
+            </w:r>
+          </w:p>
+        </w:tc>
+        <w:tc>
+          <w:tcPr>
+            <w:tcW w:w="933" w:type="dxa"/>
+          </w:tcPr>
+          <w:p>
+            <w:pPr>
+              <w:cnfStyle w:val="000000100000" w:firstRow="0" w:lastRow="0" w:firstColumn="0" w:lastColumn="0" w:oddVBand="0" w:evenVBand="0" w:oddHBand="1" w:evenHBand="0" w:firstRowFirstColumn="0" w:firstRowLastColumn="0" w:lastRowFirstColumn="0" w:lastRowLastColumn="0"/>
+              <w:rPr>
+                <w:lang w:val="en-US"/>
+              </w:rPr>
+            </w:pPr>
+            <w:r>
+              <w:rPr>
+                <w:lang w:val="en-US"/>
+              </w:rPr>
+              <w:t xml:space="preserve">NULL </w:t>
+            </w:r>
+          </w:p>
+        </w:tc>
+        <w:tc>
+          <w:tcPr>
+            <w:tcW w:w="1899" w:type="dxa"/>
           </w:tcPr>
           <w:p>
             <w:pPr>
               <w:spacing w:line="259" w:lineRule="auto"/>
               <w:cnfStyle w:val="000000100000" w:firstRow="0" w:lastRow="0" w:firstColumn="0" w:lastColumn="0" w:oddVBand="0" w:evenVBand="0" w:oddHBand="1" w:evenHBand="0" w:firstRowFirstColumn="0" w:firstRowLastColumn="0" w:lastRowFirstColumn="0" w:lastRowLastColumn="0"/>
-            </w:pPr>
-            <w:r>
-              <w:rPr>
-                <w:lang w:val="en-US"/>
-              </w:rPr>
-              <w:t>Dock name fxml</w:t>
+              <w:rPr>
+                <w:lang w:val="en-US"/>
+              </w:rPr>
+            </w:pPr>
+            <w:r>
+              <w:rPr>
+                <w:lang w:val="en-US"/>
+              </w:rPr>
+              <w:t>Dock image</w:t>
+            </w:r>
+            <w:r>
+              <w:rPr>
+                <w:lang w:val="en-US"/>
+              </w:rPr>
+              <w:t xml:space="preserve"> fxml</w:t>
             </w:r>
           </w:p>
         </w:tc>
@@ -13610,25 +13509,25 @@
         <w:tc>
           <w:tcPr>
             <w:cnfStyle w:val="001000000000" w:firstRow="0" w:lastRow="0" w:firstColumn="1" w:lastColumn="0" w:oddVBand="0" w:evenVBand="0" w:oddHBand="0" w:evenHBand="0" w:firstRowFirstColumn="0" w:firstRowLastColumn="0" w:lastRowFirstColumn="0" w:lastRowLastColumn="0"/>
-            <w:tcW w:w="504" w:type="dxa"/>
-          </w:tcPr>
-          <w:p>
-            <w:pPr>
-              <w:rPr>
-                <w:lang w:val="en-US"/>
-              </w:rPr>
-            </w:pPr>
-            <w:r>
-              <w:rPr>
-                <w:lang w:val="en-US"/>
-              </w:rPr>
-              <w:t>2</w:t>
-            </w:r>
-          </w:p>
-        </w:tc>
-        <w:tc>
-          <w:tcPr>
-            <w:tcW w:w="3261" w:type="dxa"/>
+            <w:tcW w:w="334" w:type="dxa"/>
+          </w:tcPr>
+          <w:p>
+            <w:pPr>
+              <w:rPr>
+                <w:lang w:val="en-US"/>
+              </w:rPr>
+            </w:pPr>
+            <w:r>
+              <w:rPr>
+                <w:lang w:val="en-US"/>
+              </w:rPr>
+              <w:t>4</w:t>
+            </w:r>
+          </w:p>
+        </w:tc>
+        <w:tc>
+          <w:tcPr>
+            <w:tcW w:w="3143" w:type="dxa"/>
           </w:tcPr>
           <w:p>
             <w:pPr>
@@ -13642,30 +13541,33 @@
               <w:rPr>
                 <w:lang w:val="en-US"/>
               </w:rPr>
-              <w:t>dockParkingSlot</w:t>
-            </w:r>
-          </w:p>
-        </w:tc>
-        <w:tc>
-          <w:tcPr>
-            <w:tcW w:w="2131" w:type="dxa"/>
+              <w:t>dock</w:t>
+            </w:r>
+          </w:p>
+        </w:tc>
+        <w:tc>
+          <w:tcPr>
+            <w:tcW w:w="3226" w:type="dxa"/>
           </w:tcPr>
           <w:p>
             <w:pPr>
               <w:spacing w:line="259" w:lineRule="auto"/>
               <w:cnfStyle w:val="000000000000" w:firstRow="0" w:lastRow="0" w:firstColumn="0" w:lastColumn="0" w:oddVBand="0" w:evenVBand="0" w:oddHBand="0" w:evenHBand="0" w:firstRowFirstColumn="0" w:firstRowLastColumn="0" w:lastRowFirstColumn="0" w:lastRowLastColumn="0"/>
-            </w:pPr>
-            <w:r>
-              <w:rPr>
-                <w:lang w:val="en-US"/>
-              </w:rPr>
-              <w:t>Text</w:t>
-            </w:r>
-          </w:p>
-        </w:tc>
-        <w:tc>
-          <w:tcPr>
-            <w:tcW w:w="1281" w:type="dxa"/>
+              <w:rPr>
+                <w:lang w:val="en-US"/>
+              </w:rPr>
+            </w:pPr>
+            <w:r>
+              <w:rPr>
+                <w:lang w:val="en-US"/>
+              </w:rPr>
+              <w:t>Dock</w:t>
+            </w:r>
+          </w:p>
+        </w:tc>
+        <w:tc>
+          <w:tcPr>
+            <w:tcW w:w="933" w:type="dxa"/>
           </w:tcPr>
           <w:p>
             <w:pPr>
@@ -13684,7 +13586,7 @@
         </w:tc>
         <w:tc>
           <w:tcPr>
-            <w:tcW w:w="1839" w:type="dxa"/>
+            <w:tcW w:w="1899" w:type="dxa"/>
           </w:tcPr>
           <w:p>
             <w:pPr>
@@ -13698,19 +13600,7 @@
               <w:rPr>
                 <w:lang w:val="en-US"/>
               </w:rPr>
-              <w:t xml:space="preserve">Dock </w:t>
-            </w:r>
-            <w:r>
-              <w:rPr>
-                <w:lang w:val="en-US"/>
-              </w:rPr>
-              <w:t>address</w:t>
-            </w:r>
-            <w:r>
-              <w:rPr>
-                <w:lang w:val="en-US"/>
-              </w:rPr>
-              <w:t xml:space="preserve"> fxml</w:t>
+              <w:t>dock</w:t>
             </w:r>
           </w:p>
         </w:tc>
@@ -13722,25 +13612,25 @@
         <w:tc>
           <w:tcPr>
             <w:cnfStyle w:val="001000000000" w:firstRow="0" w:lastRow="0" w:firstColumn="1" w:lastColumn="0" w:oddVBand="0" w:evenVBand="0" w:oddHBand="0" w:evenHBand="0" w:firstRowFirstColumn="0" w:firstRowLastColumn="0" w:lastRowFirstColumn="0" w:lastRowLastColumn="0"/>
-            <w:tcW w:w="504" w:type="dxa"/>
-          </w:tcPr>
-          <w:p>
-            <w:pPr>
-              <w:rPr>
-                <w:lang w:val="en-US"/>
-              </w:rPr>
-            </w:pPr>
-            <w:r>
-              <w:rPr>
-                <w:lang w:val="en-US"/>
-              </w:rPr>
-              <w:t>3</w:t>
-            </w:r>
-          </w:p>
-        </w:tc>
-        <w:tc>
-          <w:tcPr>
-            <w:tcW w:w="3261" w:type="dxa"/>
+            <w:tcW w:w="334" w:type="dxa"/>
+          </w:tcPr>
+          <w:p>
+            <w:pPr>
+              <w:rPr>
+                <w:lang w:val="en-US"/>
+              </w:rPr>
+            </w:pPr>
+            <w:r>
+              <w:rPr>
+                <w:lang w:val="en-US"/>
+              </w:rPr>
+              <w:t>5</w:t>
+            </w:r>
+          </w:p>
+        </w:tc>
+        <w:tc>
+          <w:tcPr>
+            <w:tcW w:w="3143" w:type="dxa"/>
           </w:tcPr>
           <w:p>
             <w:pPr>
@@ -13754,13 +13644,13 @@
               <w:rPr>
                 <w:lang w:val="en-US"/>
               </w:rPr>
-              <w:t>dockImg</w:t>
-            </w:r>
-          </w:p>
-        </w:tc>
-        <w:tc>
-          <w:tcPr>
-            <w:tcW w:w="2131" w:type="dxa"/>
+              <w:t>returningDockSelectionHandler</w:t>
+            </w:r>
+          </w:p>
+        </w:tc>
+        <w:tc>
+          <w:tcPr>
+            <w:tcW w:w="3226" w:type="dxa"/>
           </w:tcPr>
           <w:p>
             <w:pPr>
@@ -13774,123 +13664,17 @@
               <w:rPr>
                 <w:lang w:val="en-US"/>
               </w:rPr>
-              <w:t>ImageView</w:t>
-            </w:r>
-          </w:p>
-        </w:tc>
-        <w:tc>
-          <w:tcPr>
-            <w:tcW w:w="1281" w:type="dxa"/>
-          </w:tcPr>
-          <w:p>
-            <w:pPr>
-              <w:cnfStyle w:val="000000100000" w:firstRow="0" w:lastRow="0" w:firstColumn="0" w:lastColumn="0" w:oddVBand="0" w:evenVBand="0" w:oddHBand="1" w:evenHBand="0" w:firstRowFirstColumn="0" w:firstRowLastColumn="0" w:lastRowFirstColumn="0" w:lastRowLastColumn="0"/>
-              <w:rPr>
-                <w:lang w:val="en-US"/>
-              </w:rPr>
-            </w:pPr>
-            <w:r>
-              <w:rPr>
-                <w:lang w:val="en-US"/>
-              </w:rPr>
-              <w:t xml:space="preserve">NULL </w:t>
-            </w:r>
-          </w:p>
-        </w:tc>
-        <w:tc>
-          <w:tcPr>
-            <w:tcW w:w="1839" w:type="dxa"/>
-          </w:tcPr>
-          <w:p>
-            <w:pPr>
-              <w:spacing w:line="259" w:lineRule="auto"/>
-              <w:cnfStyle w:val="000000100000" w:firstRow="0" w:lastRow="0" w:firstColumn="0" w:lastColumn="0" w:oddVBand="0" w:evenVBand="0" w:oddHBand="1" w:evenHBand="0" w:firstRowFirstColumn="0" w:firstRowLastColumn="0" w:lastRowFirstColumn="0" w:lastRowLastColumn="0"/>
-              <w:rPr>
-                <w:lang w:val="en-US"/>
-              </w:rPr>
-            </w:pPr>
-            <w:r>
-              <w:rPr>
-                <w:lang w:val="en-US"/>
-              </w:rPr>
-              <w:t>Dock image</w:t>
-            </w:r>
-            <w:r>
-              <w:rPr>
-                <w:lang w:val="en-US"/>
-              </w:rPr>
-              <w:t xml:space="preserve"> fxml</w:t>
-            </w:r>
-          </w:p>
-        </w:tc>
-      </w:tr>
-      <w:tr>
-        <w:tc>
-          <w:tcPr>
-            <w:cnfStyle w:val="001000000000" w:firstRow="0" w:lastRow="0" w:firstColumn="1" w:lastColumn="0" w:oddVBand="0" w:evenVBand="0" w:oddHBand="0" w:evenHBand="0" w:firstRowFirstColumn="0" w:firstRowLastColumn="0" w:lastRowFirstColumn="0" w:lastRowLastColumn="0"/>
-            <w:tcW w:w="504" w:type="dxa"/>
-          </w:tcPr>
-          <w:p>
-            <w:pPr>
-              <w:rPr>
-                <w:lang w:val="en-US"/>
-              </w:rPr>
-            </w:pPr>
-            <w:r>
-              <w:rPr>
-                <w:lang w:val="en-US"/>
-              </w:rPr>
-              <w:t>4</w:t>
-            </w:r>
-          </w:p>
-        </w:tc>
-        <w:tc>
-          <w:tcPr>
-            <w:tcW w:w="3261" w:type="dxa"/>
-          </w:tcPr>
-          <w:p>
-            <w:pPr>
-              <w:spacing w:line="259" w:lineRule="auto"/>
-              <w:cnfStyle w:val="000000000000" w:firstRow="0" w:lastRow="0" w:firstColumn="0" w:lastColumn="0" w:oddVBand="0" w:evenVBand="0" w:oddHBand="0" w:evenHBand="0" w:firstRowFirstColumn="0" w:firstRowLastColumn="0" w:lastRowFirstColumn="0" w:lastRowLastColumn="0"/>
-              <w:rPr>
-                <w:lang w:val="en-US"/>
-              </w:rPr>
-            </w:pPr>
-            <w:r>
-              <w:rPr>
-                <w:lang w:val="en-US"/>
-              </w:rPr>
-              <w:t>dock</w:t>
-            </w:r>
-          </w:p>
-        </w:tc>
-        <w:tc>
-          <w:tcPr>
-            <w:tcW w:w="2131" w:type="dxa"/>
-          </w:tcPr>
-          <w:p>
-            <w:pPr>
-              <w:spacing w:line="259" w:lineRule="auto"/>
-              <w:cnfStyle w:val="000000000000" w:firstRow="0" w:lastRow="0" w:firstColumn="0" w:lastColumn="0" w:oddVBand="0" w:evenVBand="0" w:oddHBand="0" w:evenHBand="0" w:firstRowFirstColumn="0" w:firstRowLastColumn="0" w:lastRowFirstColumn="0" w:lastRowLastColumn="0"/>
-              <w:rPr>
-                <w:lang w:val="en-US"/>
-              </w:rPr>
-            </w:pPr>
-            <w:r>
-              <w:rPr>
-                <w:lang w:val="en-US"/>
-              </w:rPr>
-              <w:t>Dock</w:t>
-            </w:r>
-          </w:p>
-        </w:tc>
-        <w:tc>
-          <w:tcPr>
-            <w:tcW w:w="1281" w:type="dxa"/>
-          </w:tcPr>
-          <w:p>
-            <w:pPr>
-              <w:cnfStyle w:val="000000000000" w:firstRow="0" w:lastRow="0" w:firstColumn="0" w:lastColumn="0" w:oddVBand="0" w:evenVBand="0" w:oddHBand="0" w:evenHBand="0" w:firstRowFirstColumn="0" w:firstRowLastColumn="0" w:lastRowFirstColumn="0" w:lastRowLastColumn="0"/>
+              <w:t>ReturningDockSelectionHandler</w:t>
+            </w:r>
+          </w:p>
+        </w:tc>
+        <w:tc>
+          <w:tcPr>
+            <w:tcW w:w="933" w:type="dxa"/>
+          </w:tcPr>
+          <w:p>
+            <w:pPr>
+              <w:cnfStyle w:val="000000100000" w:firstRow="0" w:lastRow="0" w:firstColumn="0" w:lastColumn="0" w:oddVBand="0" w:evenVBand="0" w:oddHBand="1" w:evenHBand="0" w:firstRowFirstColumn="0" w:firstRowLastColumn="0" w:lastRowFirstColumn="0" w:lastRowLastColumn="0"/>
               <w:rPr>
                 <w:lang w:val="en-US"/>
               </w:rPr>
@@ -13905,110 +13689,7 @@
         </w:tc>
         <w:tc>
           <w:tcPr>
-            <w:tcW w:w="1839" w:type="dxa"/>
-          </w:tcPr>
-          <w:p>
-            <w:pPr>
-              <w:spacing w:line="259" w:lineRule="auto"/>
-              <w:cnfStyle w:val="000000000000" w:firstRow="0" w:lastRow="0" w:firstColumn="0" w:lastColumn="0" w:oddVBand="0" w:evenVBand="0" w:oddHBand="0" w:evenHBand="0" w:firstRowFirstColumn="0" w:firstRowLastColumn="0" w:lastRowFirstColumn="0" w:lastRowLastColumn="0"/>
-              <w:rPr>
-                <w:lang w:val="en-US"/>
-              </w:rPr>
-            </w:pPr>
-            <w:r>
-              <w:rPr>
-                <w:lang w:val="en-US"/>
-              </w:rPr>
-              <w:t>dock</w:t>
-            </w:r>
-          </w:p>
-        </w:tc>
-      </w:tr>
-      <w:tr>
-        <w:trPr>
-          <w:cnfStyle w:val="000000100000" w:firstRow="0" w:lastRow="0" w:firstColumn="0" w:lastColumn="0" w:oddVBand="0" w:evenVBand="0" w:oddHBand="1" w:evenHBand="0" w:firstRowFirstColumn="0" w:firstRowLastColumn="0" w:lastRowFirstColumn="0" w:lastRowLastColumn="0"/>
-        </w:trPr>
-        <w:tc>
-          <w:tcPr>
-            <w:cnfStyle w:val="001000000000" w:firstRow="0" w:lastRow="0" w:firstColumn="1" w:lastColumn="0" w:oddVBand="0" w:evenVBand="0" w:oddHBand="0" w:evenHBand="0" w:firstRowFirstColumn="0" w:firstRowLastColumn="0" w:lastRowFirstColumn="0" w:lastRowLastColumn="0"/>
-            <w:tcW w:w="504" w:type="dxa"/>
-          </w:tcPr>
-          <w:p>
-            <w:pPr>
-              <w:rPr>
-                <w:lang w:val="en-US"/>
-              </w:rPr>
-            </w:pPr>
-            <w:r>
-              <w:rPr>
-                <w:lang w:val="en-US"/>
-              </w:rPr>
-              <w:t>5</w:t>
-            </w:r>
-          </w:p>
-        </w:tc>
-        <w:tc>
-          <w:tcPr>
-            <w:tcW w:w="3261" w:type="dxa"/>
-          </w:tcPr>
-          <w:p>
-            <w:pPr>
-              <w:spacing w:line="259" w:lineRule="auto"/>
-              <w:cnfStyle w:val="000000100000" w:firstRow="0" w:lastRow="0" w:firstColumn="0" w:lastColumn="0" w:oddVBand="0" w:evenVBand="0" w:oddHBand="1" w:evenHBand="0" w:firstRowFirstColumn="0" w:firstRowLastColumn="0" w:lastRowFirstColumn="0" w:lastRowLastColumn="0"/>
-              <w:rPr>
-                <w:lang w:val="en-US"/>
-              </w:rPr>
-            </w:pPr>
-            <w:r>
-              <w:rPr>
-                <w:lang w:val="en-US"/>
-              </w:rPr>
-              <w:t>returningDockSelectionHandler</w:t>
-            </w:r>
-          </w:p>
-        </w:tc>
-        <w:tc>
-          <w:tcPr>
-            <w:tcW w:w="2131" w:type="dxa"/>
-          </w:tcPr>
-          <w:p>
-            <w:pPr>
-              <w:spacing w:line="259" w:lineRule="auto"/>
-              <w:cnfStyle w:val="000000100000" w:firstRow="0" w:lastRow="0" w:firstColumn="0" w:lastColumn="0" w:oddVBand="0" w:evenVBand="0" w:oddHBand="1" w:evenHBand="0" w:firstRowFirstColumn="0" w:firstRowLastColumn="0" w:lastRowFirstColumn="0" w:lastRowLastColumn="0"/>
-              <w:rPr>
-                <w:lang w:val="en-US"/>
-              </w:rPr>
-            </w:pPr>
-            <w:r>
-              <w:rPr>
-                <w:lang w:val="en-US"/>
-              </w:rPr>
-              <w:t>ReturningDockSelectionHandler</w:t>
-            </w:r>
-          </w:p>
-        </w:tc>
-        <w:tc>
-          <w:tcPr>
-            <w:tcW w:w="1281" w:type="dxa"/>
-          </w:tcPr>
-          <w:p>
-            <w:pPr>
-              <w:cnfStyle w:val="000000100000" w:firstRow="0" w:lastRow="0" w:firstColumn="0" w:lastColumn="0" w:oddVBand="0" w:evenVBand="0" w:oddHBand="1" w:evenHBand="0" w:firstRowFirstColumn="0" w:firstRowLastColumn="0" w:lastRowFirstColumn="0" w:lastRowLastColumn="0"/>
-              <w:rPr>
-                <w:lang w:val="en-US"/>
-              </w:rPr>
-            </w:pPr>
-            <w:r>
-              <w:rPr>
-                <w:lang w:val="en-US"/>
-              </w:rPr>
-              <w:t>NULL</w:t>
-            </w:r>
-          </w:p>
-        </w:tc>
-        <w:tc>
-          <w:tcPr>
-            <w:tcW w:w="1839" w:type="dxa"/>
+            <w:tcW w:w="1899" w:type="dxa"/>
           </w:tcPr>
           <w:p>
             <w:pPr>
@@ -14367,11 +14048,15 @@
     <w:p>
       <w:pPr>
         <w:rPr>
-          <w:lang w:val="en-US"/>
-        </w:rPr>
-      </w:pPr>
-      <w:r>
-        <w:rPr>
+          <w:b/>
+          <w:bCs/>
+          <w:lang w:val="en-US"/>
+        </w:rPr>
+      </w:pPr>
+      <w:r>
+        <w:rPr>
+          <w:b/>
+          <w:bCs/>
           <w:lang w:val="en-US"/>
         </w:rPr>
         <w:t>Parameter:</w:t>
@@ -14419,11 +14104,15 @@
     <w:p>
       <w:pPr>
         <w:rPr>
-          <w:lang w:val="en-US"/>
-        </w:rPr>
-      </w:pPr>
-      <w:r>
-        <w:rPr>
+          <w:b/>
+          <w:bCs/>
+          <w:lang w:val="en-US"/>
+        </w:rPr>
+      </w:pPr>
+      <w:r>
+        <w:rPr>
+          <w:b/>
+          <w:bCs/>
           <w:lang w:val="en-US"/>
         </w:rPr>
         <w:t>Exception:</w:t>
@@ -14527,16 +14216,16 @@
     </w:p>
     <w:p/>
     <w:p>
+      <w:pPr>
+        <w:jc w:val="center"/>
+      </w:pPr>
       <w:bookmarkStart w:id="6" w:name="_Hlk59905435"/>
       <w:r>
-        <w:rPr>
-          <w:noProof/>
-        </w:rPr>
         <w:drawing>
-          <wp:inline distT="0" distB="0" distL="0" distR="0" wp14:anchorId="198FB81A" wp14:editId="2E0B1106">
-            <wp:extent cx="5731510" cy="2723515"/>
-            <wp:effectExtent l="0" t="0" r="2540" b="635"/>
-            <wp:docPr id="12" name="Picture 12"/>
+          <wp:inline distT="0" distB="0" distL="0" distR="0" wp14:anchorId="0CD7A7B6" wp14:editId="48499C93">
+            <wp:extent cx="4968671" cy="2720576"/>
+            <wp:effectExtent l="0" t="0" r="3810" b="3810"/>
+            <wp:docPr id="38" name="Picture 38"/>
             <wp:cNvGraphicFramePr>
               <a:graphicFrameLocks xmlns:a="http://schemas.openxmlformats.org/drawingml/2006/main" noChangeAspect="1"/>
             </wp:cNvGraphicFramePr>
@@ -14556,7 +14245,7 @@
                   <pic:spPr>
                     <a:xfrm>
                       <a:off x="0" y="0"/>
-                      <a:ext cx="5731510" cy="2723515"/>
+                      <a:ext cx="4968671" cy="2720576"/>
                     </a:xfrm>
                     <a:prstGeom prst="rect">
                       <a:avLst/>
@@ -14882,7 +14571,7 @@
               <w:rPr>
                 <w:lang w:val="en-US"/>
               </w:rPr>
-              <w:t>Session barcode fxml</w:t>
+              <w:t>Session barcode</w:t>
             </w:r>
           </w:p>
         </w:tc>
@@ -14943,7 +14632,13 @@
               <w:rPr>
                 <w:lang w:val="en-US"/>
               </w:rPr>
-              <w:t>Text</w:t>
+              <w:t>T</w:t>
+            </w:r>
+            <w:r>
+              <w:rPr>
+                <w:lang w:val="en-US"/>
+              </w:rPr>
+              <w:t>ime</w:t>
             </w:r>
           </w:p>
         </w:tc>
@@ -14979,7 +14674,7 @@
               <w:rPr>
                 <w:lang w:val="en-US"/>
               </w:rPr>
-              <w:t>Session length fxml</w:t>
+              <w:t>Session length</w:t>
             </w:r>
           </w:p>
         </w:tc>
@@ -15031,10 +14726,7 @@
               <w:cnfStyle w:val="000000000000" w:firstRow="0" w:lastRow="0" w:firstColumn="0" w:lastColumn="0" w:oddVBand="0" w:evenVBand="0" w:oddHBand="0" w:evenHBand="0" w:firstRowFirstColumn="0" w:firstRowLastColumn="0" w:lastRowFirstColumn="0" w:lastRowLastColumn="0"/>
             </w:pPr>
             <w:r>
-              <w:rPr>
-                <w:lang w:val="en-US"/>
-              </w:rPr>
-              <w:t>Text</w:t>
+              <w:t>Int</w:t>
             </w:r>
           </w:p>
         </w:tc>
@@ -15070,7 +14762,7 @@
               <w:rPr>
                 <w:lang w:val="en-US"/>
               </w:rPr>
-              <w:t>Session renting fees fxml</w:t>
+              <w:t xml:space="preserve">Session renting fees </w:t>
             </w:r>
           </w:p>
         </w:tc>
@@ -15170,7 +14862,7 @@
               <w:rPr>
                 <w:lang w:val="en-US"/>
               </w:rPr>
-              <w:t>Button fxml</w:t>
+              <w:t>Button</w:t>
             </w:r>
           </w:p>
         </w:tc>
@@ -15270,7 +14962,7 @@
               <w:rPr>
                 <w:lang w:val="en-US"/>
               </w:rPr>
-              <w:t>Button fxml</w:t>
+              <w:t>Button</w:t>
             </w:r>
           </w:p>
         </w:tc>
@@ -15597,7 +15289,13 @@
               <w:rPr>
                 <w:lang w:val="en-US"/>
               </w:rPr>
-              <w:t>ToDayAndTime</w:t>
+              <w:t>t</w:t>
+            </w:r>
+            <w:r>
+              <w:rPr>
+                <w:lang w:val="en-US"/>
+              </w:rPr>
+              <w:t>oDayAndTime</w:t>
             </w:r>
           </w:p>
         </w:tc>
@@ -15970,14 +15668,17 @@
     <w:p>
       <w:pPr>
         <w:rPr>
-          <w:lang w:val="en-US"/>
-        </w:rPr>
-      </w:pPr>
-      <w:r>
-        <w:rPr>
-          <w:lang w:val="en-US"/>
-        </w:rPr>
-        <w:lastRenderedPageBreak/>
+          <w:b/>
+          <w:bCs/>
+          <w:lang w:val="en-US"/>
+        </w:rPr>
+      </w:pPr>
+      <w:r>
+        <w:rPr>
+          <w:b/>
+          <w:bCs/>
+          <w:lang w:val="en-US"/>
+        </w:rPr>
         <w:t>Parameter:</w:t>
       </w:r>
     </w:p>
@@ -15996,6 +15697,7 @@
         <w:rPr>
           <w:lang w:val="en-US"/>
         </w:rPr>
+        <w:lastRenderedPageBreak/>
         <w:t>ToDayAndTime</w:t>
       </w:r>
     </w:p>
@@ -16031,11 +15733,15 @@
     <w:p>
       <w:pPr>
         <w:rPr>
-          <w:lang w:val="en-US"/>
-        </w:rPr>
-      </w:pPr>
-      <w:r>
-        <w:rPr>
+          <w:b/>
+          <w:bCs/>
+          <w:lang w:val="en-US"/>
+        </w:rPr>
+      </w:pPr>
+      <w:r>
+        <w:rPr>
+          <w:b/>
+          <w:bCs/>
           <w:lang w:val="en-US"/>
         </w:rPr>
         <w:t>Exception:</w:t>
@@ -16157,14 +15863,13 @@
       <w:bookmarkStart w:id="7" w:name="_Hlk59905502"/>
       <w:r>
         <w:rPr>
-          <w:noProof/>
           <w:lang w:val="en-US"/>
         </w:rPr>
         <w:drawing>
-          <wp:inline distT="0" distB="0" distL="0" distR="0" wp14:anchorId="7706C993" wp14:editId="29203399">
-            <wp:extent cx="5731510" cy="1868170"/>
-            <wp:effectExtent l="0" t="0" r="2540" b="0"/>
-            <wp:docPr id="13" name="Picture 13"/>
+          <wp:inline distT="0" distB="0" distL="0" distR="0" wp14:anchorId="0024883F" wp14:editId="271DF5E9">
+            <wp:extent cx="5731510" cy="1920240"/>
+            <wp:effectExtent l="0" t="0" r="2540" b="3810"/>
+            <wp:docPr id="39" name="Picture 39"/>
             <wp:cNvGraphicFramePr>
               <a:graphicFrameLocks xmlns:a="http://schemas.openxmlformats.org/drawingml/2006/main" noChangeAspect="1"/>
             </wp:cNvGraphicFramePr>
@@ -16184,7 +15889,7 @@
                   <pic:spPr>
                     <a:xfrm>
                       <a:off x="0" y="0"/>
-                      <a:ext cx="5731510" cy="1868170"/>
+                      <a:ext cx="5731510" cy="1920240"/>
                     </a:xfrm>
                     <a:prstGeom prst="rect">
                       <a:avLst/>
@@ -17362,14 +17067,17 @@
     <w:p>
       <w:pPr>
         <w:rPr>
-          <w:lang w:val="en-US"/>
-        </w:rPr>
-      </w:pPr>
-      <w:r>
-        <w:rPr>
-          <w:lang w:val="en-US"/>
-        </w:rPr>
-        <w:lastRenderedPageBreak/>
+          <w:b/>
+          <w:bCs/>
+          <w:lang w:val="en-US"/>
+        </w:rPr>
+      </w:pPr>
+      <w:r>
+        <w:rPr>
+          <w:b/>
+          <w:bCs/>
+          <w:lang w:val="en-US"/>
+        </w:rPr>
         <w:t>Parameter:</w:t>
       </w:r>
     </w:p>
@@ -17388,6 +17096,7 @@
         <w:rPr>
           <w:lang w:val="en-US"/>
         </w:rPr>
+        <w:lastRenderedPageBreak/>
         <w:t>onDockListItemClicked</w:t>
       </w:r>
     </w:p>
@@ -17487,11 +17196,15 @@
     <w:p>
       <w:pPr>
         <w:rPr>
-          <w:lang w:val="en-US"/>
-        </w:rPr>
-      </w:pPr>
-      <w:r>
-        <w:rPr>
+          <w:b/>
+          <w:bCs/>
+          <w:lang w:val="en-US"/>
+        </w:rPr>
+      </w:pPr>
+      <w:r>
+        <w:rPr>
+          <w:b/>
+          <w:bCs/>
           <w:lang w:val="en-US"/>
         </w:rPr>
         <w:t>Exception:</w:t>
@@ -17508,7 +17221,7 @@
         <w:rPr>
           <w:lang w:val="en-US"/>
         </w:rPr>
-        <w:t>None</w:t>
+        <w:t>IOException</w:t>
       </w:r>
     </w:p>
     <w:p>
@@ -18249,11 +17962,15 @@
     <w:p>
       <w:pPr>
         <w:rPr>
-          <w:lang w:val="en-US"/>
-        </w:rPr>
-      </w:pPr>
-      <w:r>
-        <w:rPr>
+          <w:b/>
+          <w:bCs/>
+          <w:lang w:val="en-US"/>
+        </w:rPr>
+      </w:pPr>
+      <w:r>
+        <w:rPr>
+          <w:b/>
+          <w:bCs/>
           <w:lang w:val="en-US"/>
         </w:rPr>
         <w:t>Parameter:</w:t>
@@ -18261,26 +17978,100 @@
     </w:p>
     <w:p>
       <w:pPr>
-        <w:ind w:firstLine="720"/>
-        <w:rPr>
-          <w:lang w:val="en-US"/>
-        </w:rPr>
-      </w:pPr>
-      <w:r>
-        <w:rPr>
-          <w:lang w:val="en-US"/>
-        </w:rPr>
-        <w:t>e – mouse event</w:t>
-      </w:r>
-    </w:p>
-    <w:p>
-      <w:pPr>
-        <w:rPr>
-          <w:lang w:val="en-US"/>
-        </w:rPr>
-      </w:pPr>
-      <w:r>
-        <w:rPr>
+        <w:pStyle w:val="ListParagraph"/>
+        <w:numPr>
+          <w:ilvl w:val="0"/>
+          <w:numId w:val="12"/>
+        </w:numPr>
+        <w:rPr>
+          <w:lang w:val="en-US"/>
+        </w:rPr>
+      </w:pPr>
+      <w:r>
+        <w:rPr>
+          <w:lang w:val="en-US"/>
+        </w:rPr>
+        <w:t xml:space="preserve">backClickHandler </w:t>
+      </w:r>
+    </w:p>
+    <w:p>
+      <w:pPr>
+        <w:pStyle w:val="ListParagraph"/>
+        <w:numPr>
+          <w:ilvl w:val="1"/>
+          <w:numId w:val="12"/>
+        </w:numPr>
+        <w:rPr>
+          <w:b/>
+          <w:bCs/>
+          <w:lang w:val="en-US"/>
+        </w:rPr>
+      </w:pPr>
+      <w:r>
+        <w:rPr>
+          <w:lang w:val="en-US"/>
+        </w:rPr>
+        <w:t xml:space="preserve">e – </w:t>
+      </w:r>
+      <w:r>
+        <w:rPr>
+          <w:lang w:val="en-US"/>
+        </w:rPr>
+        <w:t>MouseEvent</w:t>
+      </w:r>
+    </w:p>
+    <w:p>
+      <w:pPr>
+        <w:pStyle w:val="ListParagraph"/>
+        <w:numPr>
+          <w:ilvl w:val="0"/>
+          <w:numId w:val="12"/>
+        </w:numPr>
+        <w:rPr>
+          <w:b/>
+          <w:bCs/>
+          <w:lang w:val="en-US"/>
+        </w:rPr>
+      </w:pPr>
+      <w:r>
+        <w:rPr>
+          <w:lang w:val="en-US"/>
+        </w:rPr>
+        <w:t>logoClickHandler</w:t>
+      </w:r>
+    </w:p>
+    <w:p>
+      <w:pPr>
+        <w:pStyle w:val="ListParagraph"/>
+        <w:numPr>
+          <w:ilvl w:val="1"/>
+          <w:numId w:val="12"/>
+        </w:numPr>
+        <w:rPr>
+          <w:b/>
+          <w:bCs/>
+          <w:lang w:val="en-US"/>
+        </w:rPr>
+      </w:pPr>
+      <w:r>
+        <w:rPr>
+          <w:lang w:val="en-US"/>
+        </w:rPr>
+        <w:t>e - MouseEvent</w:t>
+      </w:r>
+    </w:p>
+    <w:p>
+      <w:pPr>
+        <w:rPr>
+          <w:b/>
+          <w:bCs/>
+          <w:lang w:val="en-US"/>
+        </w:rPr>
+      </w:pPr>
+      <w:r>
+        <w:rPr>
+          <w:b/>
+          <w:bCs/>
           <w:lang w:val="en-US"/>
         </w:rPr>
         <w:t>Exception:</w:t>
@@ -18676,11 +18467,15 @@
     <w:p>
       <w:pPr>
         <w:rPr>
-          <w:lang w:val="en-US"/>
-        </w:rPr>
-      </w:pPr>
-      <w:r>
-        <w:rPr>
+          <w:b/>
+          <w:bCs/>
+          <w:lang w:val="en-US"/>
+        </w:rPr>
+      </w:pPr>
+      <w:r>
+        <w:rPr>
+          <w:b/>
+          <w:bCs/>
           <w:lang w:val="en-US"/>
         </w:rPr>
         <w:t>Parameter:</w:t>
@@ -18725,11 +18520,15 @@
     <w:p>
       <w:pPr>
         <w:rPr>
-          <w:lang w:val="en-US"/>
-        </w:rPr>
-      </w:pPr>
-      <w:r>
-        <w:rPr>
+          <w:b/>
+          <w:bCs/>
+          <w:lang w:val="en-US"/>
+        </w:rPr>
+      </w:pPr>
+      <w:r>
+        <w:rPr>
+          <w:b/>
+          <w:bCs/>
           <w:lang w:val="en-US"/>
         </w:rPr>
         <w:t>Exception:</w:t>
@@ -19733,11 +19532,15 @@
     <w:p>
       <w:pPr>
         <w:rPr>
-          <w:lang w:val="en-US"/>
-        </w:rPr>
-      </w:pPr>
-      <w:r>
-        <w:rPr>
+          <w:b/>
+          <w:bCs/>
+          <w:lang w:val="en-US"/>
+        </w:rPr>
+      </w:pPr>
+      <w:r>
+        <w:rPr>
+          <w:b/>
+          <w:bCs/>
           <w:lang w:val="en-US"/>
         </w:rPr>
         <w:t>Parameter:</w:t>
@@ -19818,11 +19621,15 @@
     <w:p>
       <w:pPr>
         <w:rPr>
-          <w:lang w:val="en-US"/>
-        </w:rPr>
-      </w:pPr>
-      <w:r>
-        <w:rPr>
+          <w:b/>
+          <w:bCs/>
+          <w:lang w:val="en-US"/>
+        </w:rPr>
+      </w:pPr>
+      <w:r>
+        <w:rPr>
+          <w:b/>
+          <w:bCs/>
           <w:lang w:val="en-US"/>
         </w:rPr>
         <w:t>Exception:</w:t>
@@ -20505,11 +20312,15 @@
     <w:p>
       <w:pPr>
         <w:rPr>
-          <w:lang w:val="en-US"/>
-        </w:rPr>
-      </w:pPr>
-      <w:r>
-        <w:rPr>
+          <w:b/>
+          <w:bCs/>
+          <w:lang w:val="en-US"/>
+        </w:rPr>
+      </w:pPr>
+      <w:r>
+        <w:rPr>
+          <w:b/>
+          <w:bCs/>
           <w:lang w:val="en-US"/>
         </w:rPr>
         <w:t>Parameter:</w:t>
@@ -20572,11 +20383,15 @@
     <w:p>
       <w:pPr>
         <w:rPr>
-          <w:lang w:val="en-US"/>
-        </w:rPr>
-      </w:pPr>
-      <w:r>
-        <w:rPr>
+          <w:b/>
+          <w:bCs/>
+          <w:lang w:val="en-US"/>
+        </w:rPr>
+      </w:pPr>
+      <w:r>
+        <w:rPr>
+          <w:b/>
+          <w:bCs/>
           <w:lang w:val="en-US"/>
         </w:rPr>
         <w:t>Exception:</w:t>
@@ -21656,46 +21471,6 @@
     <w:p>
       <w:pPr>
         <w:rPr>
-          <w:lang w:val="en-US"/>
-        </w:rPr>
-      </w:pPr>
-      <w:r>
-        <w:rPr>
-          <w:lang w:val="en-US"/>
-        </w:rPr>
-        <w:t>Parameter:</w:t>
-      </w:r>
-    </w:p>
-    <w:p>
-      <w:pPr>
-        <w:rPr>
-          <w:lang w:val="en-US"/>
-        </w:rPr>
-      </w:pPr>
-      <w:r>
-        <w:rPr>
-          <w:lang w:val="en-US"/>
-        </w:rPr>
-        <w:t>Exception:</w:t>
-      </w:r>
-    </w:p>
-    <w:p>
-      <w:pPr>
-        <w:ind w:firstLine="720"/>
-        <w:rPr>
-          <w:lang w:val="en-US"/>
-        </w:rPr>
-      </w:pPr>
-      <w:r>
-        <w:rPr>
-          <w:lang w:val="en-US"/>
-        </w:rPr>
-        <w:t>None</w:t>
-      </w:r>
-    </w:p>
-    <w:p>
-      <w:pPr>
-        <w:rPr>
           <w:b/>
           <w:bCs/>
           <w:lang w:val="en-US"/>
@@ -21707,21 +21482,7 @@
           <w:bCs/>
           <w:lang w:val="en-US"/>
         </w:rPr>
-        <w:t>Method</w:t>
-      </w:r>
-    </w:p>
-    <w:p>
-      <w:pPr>
-        <w:ind w:firstLine="720"/>
-        <w:rPr>
-          <w:lang w:val="en-US"/>
-        </w:rPr>
-      </w:pPr>
-      <w:r>
-        <w:rPr>
-          <w:lang w:val="en-US"/>
-        </w:rPr>
-        <w:t>None</w:t>
+        <w:t>Parameter:</w:t>
       </w:r>
     </w:p>
     <w:p>
@@ -21738,6 +21499,68 @@
           <w:bCs/>
           <w:lang w:val="en-US"/>
         </w:rPr>
+        <w:t>Exception:</w:t>
+      </w:r>
+    </w:p>
+    <w:p>
+      <w:pPr>
+        <w:ind w:firstLine="720"/>
+        <w:rPr>
+          <w:lang w:val="en-US"/>
+        </w:rPr>
+      </w:pPr>
+      <w:r>
+        <w:rPr>
+          <w:lang w:val="en-US"/>
+        </w:rPr>
+        <w:t>None</w:t>
+      </w:r>
+    </w:p>
+    <w:p>
+      <w:pPr>
+        <w:rPr>
+          <w:b/>
+          <w:bCs/>
+          <w:lang w:val="en-US"/>
+        </w:rPr>
+      </w:pPr>
+      <w:r>
+        <w:rPr>
+          <w:b/>
+          <w:bCs/>
+          <w:lang w:val="en-US"/>
+        </w:rPr>
+        <w:t>Method</w:t>
+      </w:r>
+    </w:p>
+    <w:p>
+      <w:pPr>
+        <w:ind w:firstLine="720"/>
+        <w:rPr>
+          <w:lang w:val="en-US"/>
+        </w:rPr>
+      </w:pPr>
+      <w:r>
+        <w:rPr>
+          <w:lang w:val="en-US"/>
+        </w:rPr>
+        <w:t>None</w:t>
+      </w:r>
+    </w:p>
+    <w:p>
+      <w:pPr>
+        <w:rPr>
+          <w:b/>
+          <w:bCs/>
+          <w:lang w:val="en-US"/>
+        </w:rPr>
+      </w:pPr>
+      <w:r>
+        <w:rPr>
+          <w:b/>
+          <w:bCs/>
+          <w:lang w:val="en-US"/>
+        </w:rPr>
         <w:t>State</w:t>
       </w:r>
     </w:p>
@@ -21752,107 +21575,13 @@
         <w:rPr>
           <w:lang w:val="en-US"/>
         </w:rPr>
-        <w:t>None</w:t>
-      </w:r>
-    </w:p>
-    <w:p>
-      <w:pPr>
-        <w:rPr>
-          <w:lang w:val="en-US"/>
-        </w:rPr>
-      </w:pPr>
-    </w:p>
-    <w:p>
-      <w:pPr>
-        <w:rPr>
-          <w:lang w:val="en-US"/>
-        </w:rPr>
-      </w:pPr>
-    </w:p>
-    <w:p>
-      <w:pPr>
-        <w:pStyle w:val="Heading2"/>
-        <w:rPr>
-          <w:lang w:val="en-US"/>
-        </w:rPr>
-      </w:pPr>
-    </w:p>
-    <w:p>
-      <w:pPr>
-        <w:pStyle w:val="Heading1"/>
-        <w:numPr>
-          <w:ilvl w:val="0"/>
-          <w:numId w:val="3"/>
-        </w:numPr>
-        <w:rPr>
-          <w:lang w:val="en-US"/>
-        </w:rPr>
-      </w:pPr>
-      <w:r>
-        <w:rPr>
-          <w:lang w:val="en-US"/>
-        </w:rPr>
-        <w:t>Class Diagram</w:t>
-      </w:r>
-    </w:p>
-    <w:p>
-      <w:pPr>
-        <w:rPr>
-          <w:lang w:val="en-US"/>
-        </w:rPr>
-      </w:pPr>
-      <w:r>
-        <w:rPr>
-          <w:noProof/>
-        </w:rPr>
-        <w:drawing>
-          <wp:inline distT="0" distB="0" distL="0" distR="0" wp14:anchorId="1D223408" wp14:editId="7F595502">
-            <wp:extent cx="5731510" cy="3304540"/>
-            <wp:effectExtent l="0" t="0" r="2540" b="0"/>
-            <wp:docPr id="17" name="Picture 17"/>
-            <wp:cNvGraphicFramePr>
-              <a:graphicFrameLocks xmlns:a="http://schemas.openxmlformats.org/drawingml/2006/main" noChangeAspect="1"/>
-            </wp:cNvGraphicFramePr>
-            <a:graphic xmlns:a="http://schemas.openxmlformats.org/drawingml/2006/main">
-              <a:graphicData uri="http://schemas.openxmlformats.org/drawingml/2006/picture">
-                <pic:pic xmlns:pic="http://schemas.openxmlformats.org/drawingml/2006/picture">
-                  <pic:nvPicPr>
-                    <pic:cNvPr id="0" name="Picture 3"/>
-                    <pic:cNvPicPr>
-                      <a:picLocks noChangeAspect="1" noChangeArrowheads="1"/>
-                    </pic:cNvPicPr>
-                  </pic:nvPicPr>
-                  <pic:blipFill>
-                    <a:blip r:embed="rId25" cstate="print">
-                      <a:extLst>
-                        <a:ext uri="{28A0092B-C50C-407E-A947-70E740481C1C}">
-                          <a14:useLocalDpi xmlns:a14="http://schemas.microsoft.com/office/drawing/2010/main" val="0"/>
-                        </a:ext>
-                      </a:extLst>
-                    </a:blip>
-                    <a:srcRect/>
-                    <a:stretch>
-                      <a:fillRect/>
-                    </a:stretch>
-                  </pic:blipFill>
-                  <pic:spPr bwMode="auto">
-                    <a:xfrm>
-                      <a:off x="0" y="0"/>
-                      <a:ext cx="5731510" cy="3304540"/>
-                    </a:xfrm>
-                    <a:prstGeom prst="rect">
-                      <a:avLst/>
-                    </a:prstGeom>
-                    <a:noFill/>
-                    <a:ln>
-                      <a:noFill/>
-                    </a:ln>
-                  </pic:spPr>
-                </pic:pic>
-              </a:graphicData>
-            </a:graphic>
-          </wp:inline>
-        </w:drawing>
+        <w:t>Non</w:t>
+      </w:r>
+      <w:r>
+        <w:rPr>
+          <w:lang w:val="en-US"/>
+        </w:rPr>
+        <w:t>e</w:t>
       </w:r>
     </w:p>
     <w:sectPr>
@@ -22780,6 +22509,119 @@
     </w:lvl>
   </w:abstractNum>
   <w:abstractNum w:abstractNumId="9" w15:restartNumberingAfterBreak="0">
+    <w:nsid w:val="5ABE7300"/>
+    <w:multiLevelType w:val="hybridMultilevel"/>
+    <w:tmpl w:val="507AC0E4"/>
+    <w:lvl w:ilvl="0" w:tplc="04090001">
+      <w:start w:val="1"/>
+      <w:numFmt w:val="bullet"/>
+      <w:lvlText w:val=""/>
+      <w:lvlJc w:val="left"/>
+      <w:pPr>
+        <w:ind w:left="720" w:hanging="360"/>
+      </w:pPr>
+      <w:rPr>
+        <w:rFonts w:ascii="Symbol" w:hAnsi="Symbol" w:hint="default"/>
+      </w:rPr>
+    </w:lvl>
+    <w:lvl w:ilvl="1" w:tplc="04090003">
+      <w:start w:val="1"/>
+      <w:numFmt w:val="bullet"/>
+      <w:lvlText w:val="o"/>
+      <w:lvlJc w:val="left"/>
+      <w:pPr>
+        <w:ind w:left="1440" w:hanging="360"/>
+      </w:pPr>
+      <w:rPr>
+        <w:rFonts w:ascii="Courier New" w:hAnsi="Courier New" w:cs="Courier New" w:hint="default"/>
+      </w:rPr>
+    </w:lvl>
+    <w:lvl w:ilvl="2" w:tplc="04090005" w:tentative="1">
+      <w:start w:val="1"/>
+      <w:numFmt w:val="bullet"/>
+      <w:lvlText w:val=""/>
+      <w:lvlJc w:val="left"/>
+      <w:pPr>
+        <w:ind w:left="2160" w:hanging="360"/>
+      </w:pPr>
+      <w:rPr>
+        <w:rFonts w:ascii="Wingdings" w:hAnsi="Wingdings" w:hint="default"/>
+      </w:rPr>
+    </w:lvl>
+    <w:lvl w:ilvl="3" w:tplc="04090001" w:tentative="1">
+      <w:start w:val="1"/>
+      <w:numFmt w:val="bullet"/>
+      <w:lvlText w:val=""/>
+      <w:lvlJc w:val="left"/>
+      <w:pPr>
+        <w:ind w:left="2880" w:hanging="360"/>
+      </w:pPr>
+      <w:rPr>
+        <w:rFonts w:ascii="Symbol" w:hAnsi="Symbol" w:hint="default"/>
+      </w:rPr>
+    </w:lvl>
+    <w:lvl w:ilvl="4" w:tplc="04090003" w:tentative="1">
+      <w:start w:val="1"/>
+      <w:numFmt w:val="bullet"/>
+      <w:lvlText w:val="o"/>
+      <w:lvlJc w:val="left"/>
+      <w:pPr>
+        <w:ind w:left="3600" w:hanging="360"/>
+      </w:pPr>
+      <w:rPr>
+        <w:rFonts w:ascii="Courier New" w:hAnsi="Courier New" w:cs="Courier New" w:hint="default"/>
+      </w:rPr>
+    </w:lvl>
+    <w:lvl w:ilvl="5" w:tplc="04090005" w:tentative="1">
+      <w:start w:val="1"/>
+      <w:numFmt w:val="bullet"/>
+      <w:lvlText w:val=""/>
+      <w:lvlJc w:val="left"/>
+      <w:pPr>
+        <w:ind w:left="4320" w:hanging="360"/>
+      </w:pPr>
+      <w:rPr>
+        <w:rFonts w:ascii="Wingdings" w:hAnsi="Wingdings" w:hint="default"/>
+      </w:rPr>
+    </w:lvl>
+    <w:lvl w:ilvl="6" w:tplc="04090001" w:tentative="1">
+      <w:start w:val="1"/>
+      <w:numFmt w:val="bullet"/>
+      <w:lvlText w:val=""/>
+      <w:lvlJc w:val="left"/>
+      <w:pPr>
+        <w:ind w:left="5040" w:hanging="360"/>
+      </w:pPr>
+      <w:rPr>
+        <w:rFonts w:ascii="Symbol" w:hAnsi="Symbol" w:hint="default"/>
+      </w:rPr>
+    </w:lvl>
+    <w:lvl w:ilvl="7" w:tplc="04090003" w:tentative="1">
+      <w:start w:val="1"/>
+      <w:numFmt w:val="bullet"/>
+      <w:lvlText w:val="o"/>
+      <w:lvlJc w:val="left"/>
+      <w:pPr>
+        <w:ind w:left="5760" w:hanging="360"/>
+      </w:pPr>
+      <w:rPr>
+        <w:rFonts w:ascii="Courier New" w:hAnsi="Courier New" w:cs="Courier New" w:hint="default"/>
+      </w:rPr>
+    </w:lvl>
+    <w:lvl w:ilvl="8" w:tplc="04090005" w:tentative="1">
+      <w:start w:val="1"/>
+      <w:numFmt w:val="bullet"/>
+      <w:lvlText w:val=""/>
+      <w:lvlJc w:val="left"/>
+      <w:pPr>
+        <w:ind w:left="6480" w:hanging="360"/>
+      </w:pPr>
+      <w:rPr>
+        <w:rFonts w:ascii="Wingdings" w:hAnsi="Wingdings" w:hint="default"/>
+      </w:rPr>
+    </w:lvl>
+  </w:abstractNum>
+  <w:abstractNum w:abstractNumId="10" w15:restartNumberingAfterBreak="0">
     <w:nsid w:val="5EB47A02"/>
     <w:multiLevelType w:val="multilevel"/>
     <w:tmpl w:val="042A001F"/>
@@ -22865,7 +22707,7 @@
       </w:pPr>
     </w:lvl>
   </w:abstractNum>
-  <w:abstractNum w:abstractNumId="10" w15:restartNumberingAfterBreak="0">
+  <w:abstractNum w:abstractNumId="11" w15:restartNumberingAfterBreak="0">
     <w:nsid w:val="6D1E667F"/>
     <w:multiLevelType w:val="multilevel"/>
     <w:tmpl w:val="042A001F"/>
@@ -22955,7 +22797,7 @@
     <w:abstractNumId w:val="1"/>
   </w:num>
   <w:num w:numId="2">
-    <w:abstractNumId w:val="9"/>
+    <w:abstractNumId w:val="10"/>
   </w:num>
   <w:num w:numId="3">
     <w:abstractNumId w:val="6"/>
@@ -22967,7 +22809,7 @@
     <w:abstractNumId w:val="3"/>
   </w:num>
   <w:num w:numId="6">
-    <w:abstractNumId w:val="10"/>
+    <w:abstractNumId w:val="11"/>
   </w:num>
   <w:num w:numId="7">
     <w:abstractNumId w:val="8"/>
@@ -22983,6 +22825,9 @@
   </w:num>
   <w:num w:numId="11">
     <w:abstractNumId w:val="0"/>
+  </w:num>
+  <w:num w:numId="12">
+    <w:abstractNumId w:val="9"/>
   </w:num>
 </w:numbering>
 </file>
